--- a/doc/Sequences-help/G7_SQ4.docx
+++ b/doc/Sequences-help/G7_SQ4.docx
@@ -1,6 +1,6 @@
 
 <file path=word/document.xml><?xml version="1.0" encoding="utf-8"?>
-<w:document xmlns:wpc="http://schemas.microsoft.com/office/word/2010/wordprocessingCanvas" xmlns:mc="http://schemas.openxmlformats.org/markup-compatibility/2006" xmlns:o="urn:schemas-microsoft-com:office:office" xmlns:r="http://schemas.openxmlformats.org/officeDocument/2006/relationships" xmlns:m="http://schemas.openxmlformats.org/officeDocument/2006/math" xmlns:v="urn:schemas-microsoft-com:vml" xmlns:wp14="http://schemas.microsoft.com/office/word/2010/wordprocessingDrawing" xmlns:wp="http://schemas.openxmlformats.org/drawingml/2006/wordprocessingDrawing" xmlns:w10="urn:schemas-microsoft-com:office:word" xmlns:w="http://schemas.openxmlformats.org/wordprocessingml/2006/main" xmlns:w14="http://schemas.microsoft.com/office/word/2010/wordml" xmlns:wpg="http://schemas.microsoft.com/office/word/2010/wordprocessingGroup" xmlns:wpi="http://schemas.microsoft.com/office/word/2010/wordprocessingInk" xmlns:wne="http://schemas.microsoft.com/office/word/2006/wordml" xmlns:wps="http://schemas.microsoft.com/office/word/2010/wordprocessingShape" mc:Ignorable="w14 wp14">
+<w:document xmlns:wpc="http://schemas.microsoft.com/office/word/2010/wordprocessingCanvas" xmlns:cx="http://schemas.microsoft.com/office/drawing/2014/chartex" xmlns:cx1="http://schemas.microsoft.com/office/drawing/2015/9/8/chartex" xmlns:mc="http://schemas.openxmlformats.org/markup-compatibility/2006" xmlns:o="urn:schemas-microsoft-com:office:office" xmlns:r="http://schemas.openxmlformats.org/officeDocument/2006/relationships" xmlns:m="http://schemas.openxmlformats.org/officeDocument/2006/math" xmlns:v="urn:schemas-microsoft-com:vml" xmlns:wp14="http://schemas.microsoft.com/office/word/2010/wordprocessingDrawing" xmlns:wp="http://schemas.openxmlformats.org/drawingml/2006/wordprocessingDrawing" xmlns:w10="urn:schemas-microsoft-com:office:word" xmlns:w="http://schemas.openxmlformats.org/wordprocessingml/2006/main" xmlns:w14="http://schemas.microsoft.com/office/word/2010/wordml" xmlns:w15="http://schemas.microsoft.com/office/word/2012/wordml" xmlns:w16se="http://schemas.microsoft.com/office/word/2015/wordml/symex" xmlns:wpg="http://schemas.microsoft.com/office/word/2010/wordprocessingGroup" xmlns:wpi="http://schemas.microsoft.com/office/word/2010/wordprocessingInk" xmlns:wne="http://schemas.microsoft.com/office/word/2006/wordml" xmlns:wps="http://schemas.microsoft.com/office/word/2010/wordprocessingShape" mc:Ignorable="w14 w15 w16se wp14">
   <w:body>
     <w:p>
       <w:pPr>
@@ -85,21 +85,7 @@
         <w:rPr>
           <w:szCs w:val="20"/>
         </w:rPr>
-        <w:t>TT650-657, TT654x-657x, TT660A-661C, TT680A-681C, TT690-693</w:t>
-      </w:r>
-      <w:proofErr w:type="gramStart"/>
-      <w:r>
-        <w:rPr>
-          <w:szCs w:val="20"/>
-        </w:rPr>
-        <w:t>,TT670A</w:t>
-      </w:r>
-      <w:proofErr w:type="gramEnd"/>
-      <w:r>
-        <w:rPr>
-          <w:szCs w:val="20"/>
-        </w:rPr>
-        <w:t>-C, TT689A-C</w:t>
+        <w:t>TT650-657, TT654x-657x, TT660A-661C, TT680A-681C, TT690-693,TT670A-C, TT689A-C</w:t>
       </w:r>
       <w:r>
         <w:rPr>
@@ -294,8 +280,6 @@
         </w:rPr>
         <w:t>, PIC660, PIC660A, PIC681</w:t>
       </w:r>
-      <w:bookmarkStart w:id="0" w:name="_GoBack"/>
-      <w:bookmarkEnd w:id="0"/>
     </w:p>
     <w:p>
       <w:pPr>
@@ -377,16 +361,11 @@
               <w:t xml:space="preserve">- </w:t>
             </w:r>
             <w:r>
-              <w:t>Level</w:t>
-            </w:r>
-            <w:proofErr w:type="gramStart"/>
-            <w:r>
-              <w:t xml:space="preserve">: </w:t>
+              <w:t xml:space="preserve">Level: </w:t>
             </w:r>
             <w:r>
               <w:t>?</w:t>
             </w:r>
-            <w:proofErr w:type="gramEnd"/>
           </w:p>
         </w:tc>
         <w:tc>
@@ -420,16 +399,11 @@
               <w:t xml:space="preserve">- </w:t>
             </w:r>
             <w:r>
-              <w:t>Pressure</w:t>
-            </w:r>
-            <w:proofErr w:type="gramStart"/>
-            <w:r>
-              <w:t xml:space="preserve">: </w:t>
+              <w:t xml:space="preserve">Pressure: </w:t>
             </w:r>
             <w:r>
               <w:t>?</w:t>
             </w:r>
-            <w:proofErr w:type="gramEnd"/>
           </w:p>
         </w:tc>
         <w:tc>
@@ -450,16 +424,24 @@
               <w:t xml:space="preserve">- </w:t>
             </w:r>
             <w:r>
-              <w:t>Control valve</w:t>
-            </w:r>
-            <w:proofErr w:type="gramStart"/>
-            <w:r>
-              <w:t xml:space="preserve">: </w:t>
+              <w:t xml:space="preserve">Control valve: </w:t>
             </w:r>
             <w:r>
               <w:t>?</w:t>
             </w:r>
-            <w:proofErr w:type="gramEnd"/>
+          </w:p>
+          <w:p>
+            <w:pPr>
+              <w:rPr>
+                <w:color w:val="FF0000"/>
+              </w:rPr>
+            </w:pPr>
+            <w:r>
+              <w:rPr>
+                <w:color w:val="FF0000"/>
+              </w:rPr>
+              <w:t>NOTE: When SQ4 is active it is NOT possible to switch the exhaust between the gas bag an Kaeser</w:t>
+            </w:r>
           </w:p>
         </w:tc>
         <w:tc>
@@ -482,137 +464,6 @@
       </w:pPr>
       <w:r>
         <w:rPr>
-          <w:rFonts w:ascii="Calibri" w:eastAsia="Calibri" w:hAnsi="Calibri" w:cs="Times New Roman"/>
-          <w:noProof/>
-          <w:sz w:val="22"/>
-          <w:szCs w:val="22"/>
-          <w:lang w:val="sv-SE" w:eastAsia="sv-SE"/>
-        </w:rPr>
-        <mc:AlternateContent>
-          <mc:Choice Requires="wps">
-            <w:drawing>
-              <wp:anchor distT="0" distB="0" distL="114300" distR="114300" simplePos="0" relativeHeight="251812352" behindDoc="0" locked="0" layoutInCell="1" allowOverlap="1" wp14:anchorId="5F467207" wp14:editId="2C916C1B">
-                <wp:simplePos x="0" y="0"/>
-                <wp:positionH relativeFrom="margin">
-                  <wp:posOffset>1913890</wp:posOffset>
-                </wp:positionH>
-                <wp:positionV relativeFrom="paragraph">
-                  <wp:posOffset>118110</wp:posOffset>
-                </wp:positionV>
-                <wp:extent cx="259080" cy="257810"/>
-                <wp:effectExtent l="19050" t="19050" r="26670" b="27940"/>
-                <wp:wrapNone/>
-                <wp:docPr id="17811" name="Oval 4081"/>
-                <wp:cNvGraphicFramePr>
-                  <a:graphicFrameLocks xmlns:a="http://schemas.openxmlformats.org/drawingml/2006/main"/>
-                </wp:cNvGraphicFramePr>
-                <a:graphic xmlns:a="http://schemas.openxmlformats.org/drawingml/2006/main">
-                  <a:graphicData uri="http://schemas.microsoft.com/office/word/2010/wordprocessingShape">
-                    <wps:wsp>
-                      <wps:cNvSpPr>
-                        <a:spLocks noChangeArrowheads="1"/>
-                      </wps:cNvSpPr>
-                      <wps:spPr bwMode="auto">
-                        <a:xfrm>
-                          <a:off x="0" y="0"/>
-                          <a:ext cx="259080" cy="257810"/>
-                        </a:xfrm>
-                        <a:prstGeom prst="ellipse">
-                          <a:avLst/>
-                        </a:prstGeom>
-                        <a:solidFill>
-                          <a:srgbClr val="FFFFFF"/>
-                        </a:solidFill>
-                        <a:ln w="44450">
-                          <a:solidFill>
-                            <a:srgbClr val="4A7EBB"/>
-                          </a:solidFill>
-                          <a:round/>
-                          <a:headEnd/>
-                          <a:tailEnd/>
-                        </a:ln>
-                        <a:effectLst/>
-                      </wps:spPr>
-                      <wps:txbx>
-                        <w:txbxContent>
-                          <w:p>
-                            <w:pPr>
-                              <w:jc w:val="center"/>
-                              <w:rPr>
-                                <w:rFonts w:ascii="Times New Roman" w:hAnsi="Times New Roman" w:cs="Times New Roman"/>
-                                <w:b/>
-                                <w:szCs w:val="20"/>
-                              </w:rPr>
-                            </w:pPr>
-                            <w:r>
-                              <w:rPr>
-                                <w:rFonts w:ascii="Times New Roman" w:hAnsi="Times New Roman" w:cs="Times New Roman"/>
-                                <w:b/>
-                                <w:szCs w:val="20"/>
-                              </w:rPr>
-                              <w:t>0</w:t>
-                            </w:r>
-                          </w:p>
-                        </w:txbxContent>
-                      </wps:txbx>
-                      <wps:bodyPr rot="0" vert="horz" wrap="square" lIns="0" tIns="0" rIns="0" bIns="0" anchor="t" anchorCtr="0" upright="1">
-                        <a:noAutofit/>
-                      </wps:bodyPr>
-                    </wps:wsp>
-                  </a:graphicData>
-                </a:graphic>
-                <wp14:sizeRelH relativeFrom="page">
-                  <wp14:pctWidth>0</wp14:pctWidth>
-                </wp14:sizeRelH>
-                <wp14:sizeRelV relativeFrom="page">
-                  <wp14:pctHeight>0</wp14:pctHeight>
-                </wp14:sizeRelV>
-              </wp:anchor>
-            </w:drawing>
-          </mc:Choice>
-          <mc:Fallback>
-            <w:pict>
-              <v:oval id="Oval 4081" o:spid="_x0000_s1026" style="position:absolute;left:0;text-align:left;margin-left:150.7pt;margin-top:9.3pt;width:20.4pt;height:20.3pt;z-index:251812352;visibility:visible;mso-wrap-style:square;mso-width-percent:0;mso-height-percent:0;mso-wrap-distance-left:9pt;mso-wrap-distance-top:0;mso-wrap-distance-right:9pt;mso-wrap-distance-bottom:0;mso-position-horizontal:absolute;mso-position-horizontal-relative:margin;mso-position-vertical:absolute;mso-position-vertical-relative:text;mso-width-percent:0;mso-height-percent:0;mso-width-relative:page;mso-height-relative:page;v-text-anchor:top" o:gfxdata="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" strokecolor="#4a7ebb" strokeweight="3.5pt">
-                <v:textbox inset="0,0,0,0">
-                  <w:txbxContent>
-                    <w:p>
-                      <w:pPr>
-                        <w:jc w:val="center"/>
-                        <w:rPr>
-                          <w:rFonts w:ascii="Times New Roman" w:hAnsi="Times New Roman" w:cs="Times New Roman"/>
-                          <w:b/>
-                          <w:szCs w:val="20"/>
-                        </w:rPr>
-                      </w:pPr>
-                      <w:r>
-                        <w:rPr>
-                          <w:rFonts w:ascii="Times New Roman" w:hAnsi="Times New Roman" w:cs="Times New Roman"/>
-                          <w:b/>
-                          <w:szCs w:val="20"/>
-                        </w:rPr>
-                        <w:t>0</w:t>
-                      </w:r>
-                    </w:p>
-                  </w:txbxContent>
-                </v:textbox>
-                <w10:wrap anchorx="margin"/>
-              </v:oval>
-            </w:pict>
-          </mc:Fallback>
-        </mc:AlternateContent>
-      </w:r>
-    </w:p>
-    <w:p>
-      <w:pPr>
-        <w:spacing w:before="120"/>
-        <w:ind w:left="170"/>
-        <w:jc w:val="center"/>
-        <w:rPr>
-          <w:szCs w:val="20"/>
-        </w:rPr>
-      </w:pPr>
-      <w:r>
-        <w:rPr>
           <w:noProof/>
           <w:szCs w:val="20"/>
           <w:lang w:val="sv-SE" w:eastAsia="sv-SE"/>
@@ -620,15 +471,15 @@
         <mc:AlternateContent>
           <mc:Choice Requires="wpg">
             <w:drawing>
-              <wp:anchor distT="0" distB="0" distL="114300" distR="114300" simplePos="0" relativeHeight="251314688" behindDoc="0" locked="0" layoutInCell="1" allowOverlap="1" wp14:anchorId="28C787F7" wp14:editId="09B7E221">
+              <wp:anchor distT="0" distB="0" distL="114300" distR="114300" simplePos="0" relativeHeight="251618816" behindDoc="0" locked="0" layoutInCell="1" allowOverlap="1" wp14:anchorId="2984B84A" wp14:editId="16F019EB">
                 <wp:simplePos x="0" y="0"/>
                 <wp:positionH relativeFrom="column">
                   <wp:posOffset>-462280</wp:posOffset>
                 </wp:positionH>
                 <wp:positionV relativeFrom="paragraph">
-                  <wp:posOffset>30480</wp:posOffset>
+                  <wp:posOffset>255270</wp:posOffset>
                 </wp:positionV>
-                <wp:extent cx="5761990" cy="7204743"/>
+                <wp:extent cx="5761990" cy="7204710"/>
                 <wp:effectExtent l="0" t="0" r="0" b="15240"/>
                 <wp:wrapNone/>
                 <wp:docPr id="14458" name="Group 14290"/>
@@ -644,7 +495,7 @@
                       <wpg:grpSpPr bwMode="auto">
                         <a:xfrm>
                           <a:off x="0" y="0"/>
-                          <a:ext cx="5761990" cy="7204743"/>
+                          <a:ext cx="5761990" cy="7204710"/>
                           <a:chOff x="697" y="3924"/>
                           <a:chExt cx="9074" cy="9773"/>
                         </a:xfrm>
@@ -1409,7 +1260,7 @@
                                   <w:lang w:val="sv-SE" w:eastAsia="sv-SE"/>
                                 </w:rPr>
                                 <w:drawing>
-                                  <wp:inline distT="0" distB="0" distL="0" distR="0" wp14:anchorId="48971CF3" wp14:editId="683E6CBE">
+                                  <wp:inline distT="0" distB="0" distL="0" distR="0" wp14:anchorId="037392E8" wp14:editId="03D770C1">
                                     <wp:extent cx="967105" cy="175837"/>
                                     <wp:effectExtent l="25400" t="0" r="0" b="0"/>
                                     <wp:docPr id="18192" name="Image 1"/>
@@ -1426,7 +1277,7 @@
                                             </pic:cNvPicPr>
                                           </pic:nvPicPr>
                                           <pic:blipFill>
-                                            <a:blip r:embed="rId9"/>
+                                            <a:blip r:embed="rId8"/>
                                             <a:srcRect/>
                                             <a:stretch>
                                               <a:fillRect/>
@@ -1509,18 +1360,8 @@
                                   <w:szCs w:val="20"/>
                                   <w:lang w:val="fr-FR"/>
                                 </w:rPr>
-                                <w:t xml:space="preserve">Transition </w:t>
+                                <w:t>Transition ready</w:t>
                               </w:r>
-                              <w:proofErr w:type="spellStart"/>
-                              <w:r>
-                                <w:rPr>
-                                  <w:rFonts w:asciiTheme="majorHAnsi" w:hAnsiTheme="majorHAnsi" w:cstheme="majorHAnsi"/>
-                                  <w:szCs w:val="20"/>
-                                  <w:lang w:val="fr-FR"/>
-                                </w:rPr>
-                                <w:t>ready</w:t>
-                              </w:r>
-                              <w:proofErr w:type="spellEnd"/>
                             </w:p>
                           </w:txbxContent>
                         </wps:txbx>
@@ -1606,17 +1447,8 @@
                                   <w:rFonts w:asciiTheme="majorHAnsi" w:hAnsiTheme="majorHAnsi" w:cstheme="majorHAnsi"/>
                                   <w:szCs w:val="20"/>
                                 </w:rPr>
-                                <w:t>peration mode (SQ16 or 17</w:t>
+                                <w:t>peration mode (SQ16 or 17)</w:t>
                               </w:r>
-                              <w:proofErr w:type="gramStart"/>
-                              <w:r>
-                                <w:rPr>
-                                  <w:rFonts w:asciiTheme="majorHAnsi" w:hAnsiTheme="majorHAnsi" w:cstheme="majorHAnsi"/>
-                                  <w:szCs w:val="20"/>
-                                </w:rPr>
-                                <w:t>)</w:t>
-                              </w:r>
-                              <w:proofErr w:type="gramEnd"/>
                               <w:r>
                                 <w:rPr>
                                   <w:rFonts w:asciiTheme="majorHAnsi" w:hAnsiTheme="majorHAnsi" w:cstheme="majorHAnsi"/>
@@ -1637,14 +1469,7 @@
                                   <w:rFonts w:asciiTheme="majorHAnsi" w:hAnsiTheme="majorHAnsi" w:cstheme="majorHAnsi"/>
                                   <w:szCs w:val="20"/>
                                 </w:rPr>
-                                <w:t>, PIC660, PIC660A and PIC681</w:t>
-                              </w:r>
-                              <w:r>
-                                <w:rPr>
-                                  <w:rFonts w:asciiTheme="majorHAnsi" w:hAnsiTheme="majorHAnsi" w:cstheme="majorHAnsi"/>
-                                  <w:szCs w:val="20"/>
-                                </w:rPr>
-                                <w:t xml:space="preserve"> </w:t>
+                                <w:t xml:space="preserve">, PIC660, PIC660A and PIC681 </w:t>
                               </w:r>
                               <w:r>
                                 <w:rPr>
@@ -1844,25 +1669,7 @@
                                   <w:szCs w:val="20"/>
                                   <w:lang w:val="fr-FR"/>
                                 </w:rPr>
-                                <w:t xml:space="preserve">HV Tests </w:t>
-                              </w:r>
-                              <w:proofErr w:type="spellStart"/>
-                              <w:r>
-                                <w:rPr>
-                                  <w:rFonts w:asciiTheme="majorHAnsi" w:hAnsiTheme="majorHAnsi" w:cstheme="majorHAnsi"/>
-                                  <w:szCs w:val="20"/>
-                                  <w:lang w:val="fr-FR"/>
-                                </w:rPr>
-                                <w:t>going</w:t>
-                              </w:r>
-                              <w:proofErr w:type="spellEnd"/>
-                              <w:r>
-                                <w:rPr>
-                                  <w:rFonts w:asciiTheme="majorHAnsi" w:hAnsiTheme="majorHAnsi" w:cstheme="majorHAnsi"/>
-                                  <w:szCs w:val="20"/>
-                                  <w:lang w:val="fr-FR"/>
-                                </w:rPr>
-                                <w:t xml:space="preserve"> on</w:t>
+                                <w:t>HV Tests going on</w:t>
                               </w:r>
                               <w:r>
                                 <w:rPr>
@@ -1939,23 +1746,7 @@
                                   <w:rFonts w:asciiTheme="majorHAnsi" w:hAnsiTheme="majorHAnsi" w:cstheme="majorHAnsi"/>
                                   <w:szCs w:val="20"/>
                                 </w:rPr>
-                                <w:t xml:space="preserve">Warn when </w:t>
-                              </w:r>
-                              <w:proofErr w:type="spellStart"/>
-                              <w:r>
-                                <w:rPr>
-                                  <w:rFonts w:asciiTheme="majorHAnsi" w:hAnsiTheme="majorHAnsi" w:cstheme="majorHAnsi"/>
-                                  <w:szCs w:val="20"/>
-                                </w:rPr>
-                                <w:t>LHe</w:t>
-                              </w:r>
-                              <w:proofErr w:type="spellEnd"/>
-                              <w:r>
-                                <w:rPr>
-                                  <w:rFonts w:asciiTheme="majorHAnsi" w:hAnsiTheme="majorHAnsi" w:cstheme="majorHAnsi"/>
-                                  <w:szCs w:val="20"/>
-                                </w:rPr>
-                                <w:t xml:space="preserve"> drops too much.</w:t>
+                                <w:t>Warn when LHe drops too much.</w:t>
                               </w:r>
                               <w:r>
                                 <w:rPr>
@@ -1976,21 +1767,7 @@
                                   <w:rFonts w:asciiTheme="majorHAnsi" w:hAnsiTheme="majorHAnsi" w:cstheme="majorHAnsi"/>
                                   <w:szCs w:val="20"/>
                                 </w:rPr>
-                                <w:t xml:space="preserve">, </w:t>
-                              </w:r>
-                              <w:r>
-                                <w:rPr>
-                                  <w:rFonts w:asciiTheme="majorHAnsi" w:hAnsiTheme="majorHAnsi" w:cstheme="majorHAnsi"/>
-                                  <w:szCs w:val="20"/>
-                                </w:rPr>
-                                <w:t>PIC660, PIC660A and</w:t>
-                              </w:r>
-                              <w:r>
-                                <w:rPr>
-                                  <w:rFonts w:asciiTheme="majorHAnsi" w:hAnsiTheme="majorHAnsi" w:cstheme="majorHAnsi"/>
-                                  <w:szCs w:val="20"/>
-                                </w:rPr>
-                                <w:t xml:space="preserve"> PIC681</w:t>
+                                <w:t>, PIC660, PIC660A and PIC681</w:t>
                               </w:r>
                               <w:r>
                                 <w:rPr>
@@ -2052,7 +1829,7 @@
                         <wps:spPr bwMode="auto">
                           <a:xfrm>
                             <a:off x="2737" y="5026"/>
-                            <a:ext cx="6328" cy="797"/>
+                            <a:ext cx="6328" cy="694"/>
                           </a:xfrm>
                           <a:prstGeom prst="rect">
                             <a:avLst/>
@@ -2088,23 +1865,6 @@
                             </w:p>
                             <w:p>
                               <w:pPr>
-                                <w:jc w:val="center"/>
-                                <w:rPr>
-                                  <w:rFonts w:asciiTheme="majorHAnsi" w:hAnsiTheme="majorHAnsi" w:cstheme="majorHAnsi"/>
-                                  <w:szCs w:val="20"/>
-                                </w:rPr>
-                              </w:pPr>
-                              <w:r>
-                                <w:rPr>
-                                  <w:rFonts w:asciiTheme="majorHAnsi" w:hAnsiTheme="majorHAnsi" w:cstheme="majorHAnsi"/>
-                                  <w:szCs w:val="20"/>
-                                </w:rPr>
-                                <w:t>“Do you want continue?”</w:t>
-                              </w:r>
-                            </w:p>
-                            <w:p>
-                              <w:pPr>
-                                <w:spacing w:before="120"/>
                                 <w:jc w:val="center"/>
                                 <w:rPr>
                                   <w:rFonts w:asciiTheme="majorHAnsi" w:hAnsiTheme="majorHAnsi" w:cstheme="majorHAnsi"/>
@@ -2246,15 +2006,7 @@
                                   <w:rFonts w:asciiTheme="majorHAnsi" w:hAnsiTheme="majorHAnsi" w:cstheme="majorHAnsi"/>
                                   <w:szCs w:val="20"/>
                                 </w:rPr>
-                                <w:t xml:space="preserve">. </w:t>
-                              </w:r>
-                              <w:proofErr w:type="gramStart"/>
-                              <w:r>
-                                <w:rPr>
-                                  <w:rFonts w:asciiTheme="majorHAnsi" w:hAnsiTheme="majorHAnsi" w:cstheme="majorHAnsi"/>
-                                  <w:szCs w:val="20"/>
-                                </w:rPr>
-                                <w:t>LI</w:t>
+                                <w:t>. LI</w:t>
                               </w:r>
                               <w:r>
                                 <w:rPr>
@@ -2282,15 +2034,7 @@
                                   <w:rFonts w:asciiTheme="majorHAnsi" w:hAnsiTheme="majorHAnsi" w:cstheme="majorHAnsi"/>
                                   <w:szCs w:val="20"/>
                                 </w:rPr>
-                                <w:t>.</w:t>
-                              </w:r>
-                              <w:proofErr w:type="gramEnd"/>
-                              <w:r>
-                                <w:rPr>
-                                  <w:rFonts w:asciiTheme="majorHAnsi" w:hAnsiTheme="majorHAnsi" w:cstheme="majorHAnsi"/>
-                                  <w:szCs w:val="20"/>
-                                </w:rPr>
-                                <w:t xml:space="preserve"> CV680 closed</w:t>
+                                <w:t>. CV680 closed</w:t>
                               </w:r>
                             </w:p>
                             <w:p>
@@ -2369,21 +2113,21 @@
           </mc:Choice>
           <mc:Fallback>
             <w:pict>
-              <v:group id="Group 14290" o:spid="_x0000_s1027" style="position:absolute;left:0;text-align:left;margin-left:-36.4pt;margin-top:2.4pt;width:453.7pt;height:567.3pt;z-index:251314688" coordorigin="697,3924" coordsize="9074,9773" o:gfxdata="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">
+              <v:group w14:anchorId="2984B84A" id="Group 14290" o:spid="_x0000_s1026" style="position:absolute;left:0;text-align:left;margin-left:-36.4pt;margin-top:20.1pt;width:453.7pt;height:567.3pt;z-index:251618816" coordorigin="697,3924" coordsize="9074,9773" o:gfxdata="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">
                 <v:shapetype id="_x0000_t32" coordsize="21600,21600" o:spt="32" o:oned="t" path="m,l21600,21600e" filled="f">
                   <v:path arrowok="t" fillok="f" o:connecttype="none"/>
                   <o:lock v:ext="edit" shapetype="t"/>
                 </v:shapetype>
-                <v:shape id="AutoShape 12891" o:spid="_x0000_s1028" type="#_x0000_t32" style="position:absolute;left:5321;top:4643;width:0;height:9036;visibility:visible;mso-wrap-style:square" o:connectortype="straight" o:gfxdata="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"/>
-                <v:shape id="AutoShape 12894" o:spid="_x0000_s1029" type="#_x0000_t32" style="position:absolute;left:697;top:4234;width:3969;height:0;visibility:visible;mso-wrap-style:square" o:connectortype="straight" o:gfxdata="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" strokeweight=".5pt">
+                <v:shape id="AutoShape 12891" o:spid="_x0000_s1027" type="#_x0000_t32" style="position:absolute;left:5321;top:4643;width:0;height:9036;visibility:visible;mso-wrap-style:square" o:connectortype="straight" o:gfxdata="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"/>
+                <v:shape id="AutoShape 12894" o:spid="_x0000_s1028" type="#_x0000_t32" style="position:absolute;left:697;top:4234;width:3969;height:0;visibility:visible;mso-wrap-style:square" o:connectortype="straight" o:gfxdata="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" strokeweight=".5pt">
                   <v:stroke endarrow="block"/>
                 </v:shape>
-                <v:shape id="AutoShape 12895" o:spid="_x0000_s1030" type="#_x0000_t32" style="position:absolute;left:5193;top:6104;width:227;height:0;visibility:visible;mso-wrap-style:square" o:connectortype="straight" o:gfxdata="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"/>
+                <v:shape id="AutoShape 12895" o:spid="_x0000_s1029" type="#_x0000_t32" style="position:absolute;left:5193;top:6104;width:227;height:0;visibility:visible;mso-wrap-style:square" o:connectortype="straight" o:gfxdata="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"/>
                 <v:shapetype id="_x0000_t202" coordsize="21600,21600" o:spt="202" path="m,l,21600r21600,l21600,xe">
                   <v:stroke joinstyle="miter"/>
                   <v:path gradientshapeok="t" o:connecttype="rect"/>
                 </v:shapetype>
-                <v:shape id="Text Box 12896" o:spid="_x0000_s1031" type="#_x0000_t202" style="position:absolute;left:5645;top:5917;width:737;height:392;visibility:visible;mso-wrap-style:square;v-text-anchor:top" o:gfxdata="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" filled="f" stroked="f">
+                <v:shape id="Text Box 12896" o:spid="_x0000_s1030" type="#_x0000_t202" style="position:absolute;left:5645;top:5917;width:737;height:392;visibility:visible;mso-wrap-style:square;v-text-anchor:top" o:gfxdata="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" filled="f" stroked="f">
                   <v:textbox>
                     <w:txbxContent>
                       <w:p>
@@ -2411,8 +2155,8 @@
                     </w:txbxContent>
                   </v:textbox>
                 </v:shape>
-                <v:shape id="AutoShape 12921" o:spid="_x0000_s1032" type="#_x0000_t32" style="position:absolute;left:5205;top:4893;width:248;height:0;visibility:visible;mso-wrap-style:square" o:connectortype="straight" o:gfxdata="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"/>
-                <v:shape id="Text Box 12923" o:spid="_x0000_s1033" type="#_x0000_t202" style="position:absolute;left:5452;top:4694;width:4319;height:392;visibility:visible;mso-wrap-style:square;v-text-anchor:top" o:gfxdata="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" stroked="f">
+                <v:shape id="AutoShape 12921" o:spid="_x0000_s1031" type="#_x0000_t32" style="position:absolute;left:5205;top:4893;width:248;height:0;visibility:visible;mso-wrap-style:square" o:connectortype="straight" o:gfxdata="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"/>
+                <v:shape id="Text Box 12923" o:spid="_x0000_s1032" type="#_x0000_t202" style="position:absolute;left:5452;top:4694;width:4319;height:392;visibility:visible;mso-wrap-style:square;v-text-anchor:top" o:gfxdata="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" stroked="f">
                   <v:textbox>
                     <w:txbxContent>
                       <w:p>
@@ -2433,7 +2177,7 @@
                     </w:txbxContent>
                   </v:textbox>
                 </v:shape>
-                <v:rect id="Rectangle 12932" o:spid="_x0000_s1034" style="position:absolute;left:4724;top:3924;width:1224;height:719;visibility:visible;mso-wrap-style:square;v-text-anchor:top" o:gfxdata="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">
+                <v:rect id="Rectangle 12932" o:spid="_x0000_s1033" style="position:absolute;left:4724;top:3924;width:1224;height:719;visibility:visible;mso-wrap-style:square;v-text-anchor:top" o:gfxdata="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">
                   <v:textbox>
                     <w:txbxContent>
                       <w:p>
@@ -2458,10 +2202,10 @@
                     </w:txbxContent>
                   </v:textbox>
                 </v:rect>
-                <v:shape id="AutoShape 12933" o:spid="_x0000_s1035" type="#_x0000_t32" style="position:absolute;left:700;top:4225;width:0;height:9454;visibility:visible;mso-wrap-style:square" o:connectortype="straight" o:gfxdata="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"/>
-                <v:shape id="AutoShape 12934" o:spid="_x0000_s1036" type="#_x0000_t32" style="position:absolute;left:702;top:5396;width:2035;height:0;visibility:visible;mso-wrap-style:square" o:connectortype="straight" o:gfxdata="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"/>
-                <v:shape id="AutoShape 12935" o:spid="_x0000_s1037" type="#_x0000_t32" style="position:absolute;left:1430;top:5277;width:0;height:248;visibility:visible;mso-wrap-style:square" o:connectortype="straight" o:gfxdata="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"/>
-                <v:shape id="Text Box 12937" o:spid="_x0000_s1038" type="#_x0000_t202" style="position:absolute;left:1076;top:4949;width:570;height:365;visibility:visible;mso-wrap-style:square;v-text-anchor:top" o:gfxdata="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" filled="f" stroked="f">
+                <v:shape id="AutoShape 12933" o:spid="_x0000_s1034" type="#_x0000_t32" style="position:absolute;left:700;top:4225;width:0;height:9454;visibility:visible;mso-wrap-style:square" o:connectortype="straight" o:gfxdata="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"/>
+                <v:shape id="AutoShape 12934" o:spid="_x0000_s1035" type="#_x0000_t32" style="position:absolute;left:702;top:5396;width:2035;height:0;visibility:visible;mso-wrap-style:square" o:connectortype="straight" o:gfxdata="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"/>
+                <v:shape id="AutoShape 12935" o:spid="_x0000_s1036" type="#_x0000_t32" style="position:absolute;left:1430;top:5277;width:0;height:248;visibility:visible;mso-wrap-style:square" o:connectortype="straight" o:gfxdata="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"/>
+                <v:shape id="Text Box 12937" o:spid="_x0000_s1037" type="#_x0000_t202" style="position:absolute;left:1076;top:4949;width:570;height:365;visibility:visible;mso-wrap-style:square;v-text-anchor:top" o:gfxdata="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" filled="f" stroked="f">
                   <v:textbox>
                     <w:txbxContent>
                       <w:p>
@@ -2484,7 +2228,7 @@
                     </w:txbxContent>
                   </v:textbox>
                 </v:shape>
-                <v:rect id="Rectangle 12944" o:spid="_x0000_s1039" style="position:absolute;left:2547;top:9759;width:1756;height:845;visibility:visible;mso-wrap-style:square;v-text-anchor:top" o:gfxdata="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">
+                <v:rect id="Rectangle 12944" o:spid="_x0000_s1038" style="position:absolute;left:2547;top:9759;width:1756;height:845;visibility:visible;mso-wrap-style:square;v-text-anchor:top" o:gfxdata="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">
                   <v:textbox>
                     <w:txbxContent>
                       <w:p>
@@ -2508,7 +2252,7 @@
                     </w:txbxContent>
                   </v:textbox>
                 </v:rect>
-                <v:shape id="Text Box 12945" o:spid="_x0000_s1040" type="#_x0000_t202" style="position:absolute;left:4303;top:9759;width:5214;height:845;visibility:visible;mso-wrap-style:square;v-text-anchor:top" o:gfxdata="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">
+                <v:shape id="Text Box 12945" o:spid="_x0000_s1039" type="#_x0000_t202" style="position:absolute;left:4303;top:9759;width:5214;height:845;visibility:visible;mso-wrap-style:square;v-text-anchor:top" o:gfxdata="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">
                   <v:textbox>
                     <w:txbxContent>
                       <w:p>
@@ -2586,7 +2330,7 @@
                     </w:txbxContent>
                   </v:textbox>
                 </v:shape>
-                <v:rect id="Rectangle 12946" o:spid="_x0000_s1041" style="position:absolute;left:3238;top:11697;width:1758;height:1192;visibility:visible;mso-wrap-style:square;v-text-anchor:top" o:gfxdata="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">
+                <v:rect id="Rectangle 12946" o:spid="_x0000_s1040" style="position:absolute;left:3238;top:11697;width:1758;height:1192;visibility:visible;mso-wrap-style:square;v-text-anchor:top" o:gfxdata="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">
                   <v:textbox>
                     <w:txbxContent>
                       <w:p>
@@ -2610,8 +2354,8 @@
                     </w:txbxContent>
                   </v:textbox>
                 </v:rect>
-                <v:shape id="AutoShape 12948" o:spid="_x0000_s1042" type="#_x0000_t32" style="position:absolute;left:5205;top:7706;width:227;height:0;visibility:visible;mso-wrap-style:square" o:connectortype="straight" o:gfxdata="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"/>
-                <v:shape id="_x0000_s1043" type="#_x0000_t202" style="position:absolute;left:5485;top:7505;width:1811;height:405;visibility:visible;mso-wrap-style:square;v-text-anchor:top" o:gfxdata="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" filled="f" stroked="f">
+                <v:shape id="AutoShape 12948" o:spid="_x0000_s1041" type="#_x0000_t32" style="position:absolute;left:5205;top:7706;width:227;height:0;visibility:visible;mso-wrap-style:square" o:connectortype="straight" o:gfxdata="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"/>
+                <v:shape id="_x0000_s1042" type="#_x0000_t202" style="position:absolute;left:5485;top:7505;width:1811;height:405;visibility:visible;mso-wrap-style:square;v-text-anchor:top" o:gfxdata="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" filled="f" stroked="f">
                   <v:textbox>
                     <w:txbxContent>
                       <w:p>
@@ -2636,7 +2380,7 @@
                             <w:lang w:val="sv-SE" w:eastAsia="sv-SE"/>
                           </w:rPr>
                           <w:drawing>
-                            <wp:inline distT="0" distB="0" distL="0" distR="0" wp14:anchorId="48971CF3" wp14:editId="683E6CBE">
+                            <wp:inline distT="0" distB="0" distL="0" distR="0" wp14:anchorId="037392E8" wp14:editId="03D770C1">
                               <wp:extent cx="967105" cy="175837"/>
                               <wp:effectExtent l="25400" t="0" r="0" b="0"/>
                               <wp:docPr id="18192" name="Image 1"/>
@@ -2653,7 +2397,7 @@
                                       </pic:cNvPicPr>
                                     </pic:nvPicPr>
                                     <pic:blipFill>
-                                      <a:blip r:embed="rId9"/>
+                                      <a:blip r:embed="rId8"/>
                                       <a:srcRect/>
                                       <a:stretch>
                                         <a:fillRect/>
@@ -2685,7 +2429,7 @@
                     </w:txbxContent>
                   </v:textbox>
                 </v:shape>
-                <v:shape id="Text Box 12951" o:spid="_x0000_s1044" type="#_x0000_t202" style="position:absolute;left:5452;top:13292;width:2926;height:405;visibility:visible;mso-wrap-style:square;v-text-anchor:top" o:gfxdata="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" stroked="f">
+                <v:shape id="Text Box 12951" o:spid="_x0000_s1043" type="#_x0000_t202" style="position:absolute;left:5452;top:13292;width:2926;height:405;visibility:visible;mso-wrap-style:square;v-text-anchor:top" o:gfxdata="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" stroked="f">
                   <v:textbox>
                     <w:txbxContent>
                       <w:p>
@@ -2702,24 +2446,14 @@
                             <w:szCs w:val="20"/>
                             <w:lang w:val="fr-FR"/>
                           </w:rPr>
-                          <w:t xml:space="preserve">Transition </w:t>
+                          <w:t>Transition ready</w:t>
                         </w:r>
-                        <w:proofErr w:type="spellStart"/>
-                        <w:r>
-                          <w:rPr>
-                            <w:rFonts w:asciiTheme="majorHAnsi" w:hAnsiTheme="majorHAnsi" w:cstheme="majorHAnsi"/>
-                            <w:szCs w:val="20"/>
-                            <w:lang w:val="fr-FR"/>
-                          </w:rPr>
-                          <w:t>ready</w:t>
-                        </w:r>
-                        <w:proofErr w:type="spellEnd"/>
                       </w:p>
                     </w:txbxContent>
                   </v:textbox>
                 </v:shape>
-                <v:shape id="AutoShape 12952" o:spid="_x0000_s1045" type="#_x0000_t32" style="position:absolute;left:5205;top:13504;width:227;height:0;flip:y;visibility:visible;mso-wrap-style:square" o:connectortype="straight" o:gfxdata="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"/>
-                <v:shape id="Text Box 12953" o:spid="_x0000_s1046" type="#_x0000_t202" style="position:absolute;left:4970;top:11697;width:4562;height:1192;visibility:visible;mso-wrap-style:square;v-text-anchor:top" o:gfxdata="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">
+                <v:shape id="AutoShape 12952" o:spid="_x0000_s1044" type="#_x0000_t32" style="position:absolute;left:5205;top:13504;width:227;height:0;flip:y;visibility:visible;mso-wrap-style:square" o:connectortype="straight" o:gfxdata="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"/>
+                <v:shape id="Text Box 12953" o:spid="_x0000_s1045" type="#_x0000_t202" style="position:absolute;left:4970;top:11697;width:4562;height:1192;visibility:visible;mso-wrap-style:square;v-text-anchor:top" o:gfxdata="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">
                   <v:textbox>
                     <w:txbxContent>
                       <w:p>
@@ -2741,17 +2475,8 @@
                             <w:rFonts w:asciiTheme="majorHAnsi" w:hAnsiTheme="majorHAnsi" w:cstheme="majorHAnsi"/>
                             <w:szCs w:val="20"/>
                           </w:rPr>
-                          <w:t>peration mode (SQ16 or 17</w:t>
+                          <w:t>peration mode (SQ16 or 17)</w:t>
                         </w:r>
-                        <w:proofErr w:type="gramStart"/>
-                        <w:r>
-                          <w:rPr>
-                            <w:rFonts w:asciiTheme="majorHAnsi" w:hAnsiTheme="majorHAnsi" w:cstheme="majorHAnsi"/>
-                            <w:szCs w:val="20"/>
-                          </w:rPr>
-                          <w:t>)</w:t>
-                        </w:r>
-                        <w:proofErr w:type="gramEnd"/>
                         <w:r>
                           <w:rPr>
                             <w:rFonts w:asciiTheme="majorHAnsi" w:hAnsiTheme="majorHAnsi" w:cstheme="majorHAnsi"/>
@@ -2772,14 +2497,7 @@
                             <w:rFonts w:asciiTheme="majorHAnsi" w:hAnsiTheme="majorHAnsi" w:cstheme="majorHAnsi"/>
                             <w:szCs w:val="20"/>
                           </w:rPr>
-                          <w:t>, PIC660, PIC660A and PIC681</w:t>
-                        </w:r>
-                        <w:r>
-                          <w:rPr>
-                            <w:rFonts w:asciiTheme="majorHAnsi" w:hAnsiTheme="majorHAnsi" w:cstheme="majorHAnsi"/>
-                            <w:szCs w:val="20"/>
-                          </w:rPr>
-                          <w:t xml:space="preserve"> </w:t>
+                          <w:t xml:space="preserve">, PIC660, PIC660A and PIC681 </w:t>
                         </w:r>
                         <w:r>
                           <w:rPr>
@@ -2792,8 +2510,8 @@
                     </w:txbxContent>
                   </v:textbox>
                 </v:shape>
-                <v:shape id="AutoShape 12961" o:spid="_x0000_s1047" type="#_x0000_t32" style="position:absolute;left:5217;top:9583;width:227;height:0;visibility:visible;mso-wrap-style:square" o:connectortype="straight" o:gfxdata="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"/>
-                <v:shape id="Text Box 12962" o:spid="_x0000_s1048" type="#_x0000_t202" style="position:absolute;left:5504;top:10913;width:1811;height:405;visibility:visible;mso-wrap-style:square;v-text-anchor:top" o:gfxdata="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" filled="f" stroked="f">
+                <v:shape id="AutoShape 12961" o:spid="_x0000_s1046" type="#_x0000_t32" style="position:absolute;left:5217;top:9583;width:227;height:0;visibility:visible;mso-wrap-style:square" o:connectortype="straight" o:gfxdata="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"/>
+                <v:shape id="Text Box 12962" o:spid="_x0000_s1047" type="#_x0000_t202" style="position:absolute;left:5504;top:10913;width:1811;height:405;visibility:visible;mso-wrap-style:square;v-text-anchor:top" o:gfxdata="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" filled="f" stroked="f">
                   <v:textbox>
                     <w:txbxContent>
                       <w:p>
@@ -2832,8 +2550,8 @@
                     </w:txbxContent>
                   </v:textbox>
                 </v:shape>
-                <v:shape id="AutoShape 12963" o:spid="_x0000_s1049" type="#_x0000_t32" style="position:absolute;left:5216;top:11140;width:227;height:0;visibility:visible;mso-wrap-style:square" o:connectortype="straight" o:gfxdata="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"/>
-                <v:rect id="Rectangle 12974" o:spid="_x0000_s1050" style="position:absolute;left:2547;top:7884;width:1663;height:1395;visibility:visible;mso-wrap-style:square;v-text-anchor:top" o:gfxdata="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">
+                <v:shape id="AutoShape 12963" o:spid="_x0000_s1048" type="#_x0000_t32" style="position:absolute;left:5216;top:11140;width:227;height:0;visibility:visible;mso-wrap-style:square" o:connectortype="straight" o:gfxdata="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"/>
+                <v:rect id="Rectangle 12974" o:spid="_x0000_s1049" style="position:absolute;left:2547;top:7884;width:1663;height:1395;visibility:visible;mso-wrap-style:square;v-text-anchor:top" o:gfxdata="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">
                   <v:textbox>
                     <w:txbxContent>
                       <w:p>
@@ -2851,25 +2569,7 @@
                             <w:szCs w:val="20"/>
                             <w:lang w:val="fr-FR"/>
                           </w:rPr>
-                          <w:t xml:space="preserve">HV Tests </w:t>
-                        </w:r>
-                        <w:proofErr w:type="spellStart"/>
-                        <w:r>
-                          <w:rPr>
-                            <w:rFonts w:asciiTheme="majorHAnsi" w:hAnsiTheme="majorHAnsi" w:cstheme="majorHAnsi"/>
-                            <w:szCs w:val="20"/>
-                            <w:lang w:val="fr-FR"/>
-                          </w:rPr>
-                          <w:t>going</w:t>
-                        </w:r>
-                        <w:proofErr w:type="spellEnd"/>
-                        <w:r>
-                          <w:rPr>
-                            <w:rFonts w:asciiTheme="majorHAnsi" w:hAnsiTheme="majorHAnsi" w:cstheme="majorHAnsi"/>
-                            <w:szCs w:val="20"/>
-                            <w:lang w:val="fr-FR"/>
-                          </w:rPr>
-                          <w:t xml:space="preserve"> on</w:t>
+                          <w:t>HV Tests going on</w:t>
                         </w:r>
                         <w:r>
                           <w:rPr>
@@ -2883,7 +2583,7 @@
                     </w:txbxContent>
                   </v:textbox>
                 </v:rect>
-                <v:shape id="Text Box 12975" o:spid="_x0000_s1051" type="#_x0000_t202" style="position:absolute;left:4210;top:7884;width:5307;height:1395;visibility:visible;mso-wrap-style:square;v-text-anchor:top" o:gfxdata="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">
+                <v:shape id="Text Box 12975" o:spid="_x0000_s1050" type="#_x0000_t202" style="position:absolute;left:4210;top:7884;width:5307;height:1395;visibility:visible;mso-wrap-style:square;v-text-anchor:top" o:gfxdata="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">
                   <v:textbox>
                     <w:txbxContent>
                       <w:p>
@@ -2919,23 +2619,7 @@
                             <w:rFonts w:asciiTheme="majorHAnsi" w:hAnsiTheme="majorHAnsi" w:cstheme="majorHAnsi"/>
                             <w:szCs w:val="20"/>
                           </w:rPr>
-                          <w:t xml:space="preserve">Warn when </w:t>
-                        </w:r>
-                        <w:proofErr w:type="spellStart"/>
-                        <w:r>
-                          <w:rPr>
-                            <w:rFonts w:asciiTheme="majorHAnsi" w:hAnsiTheme="majorHAnsi" w:cstheme="majorHAnsi"/>
-                            <w:szCs w:val="20"/>
-                          </w:rPr>
-                          <w:t>LHe</w:t>
-                        </w:r>
-                        <w:proofErr w:type="spellEnd"/>
-                        <w:r>
-                          <w:rPr>
-                            <w:rFonts w:asciiTheme="majorHAnsi" w:hAnsiTheme="majorHAnsi" w:cstheme="majorHAnsi"/>
-                            <w:szCs w:val="20"/>
-                          </w:rPr>
-                          <w:t xml:space="preserve"> drops too much.</w:t>
+                          <w:t>Warn when LHe drops too much.</w:t>
                         </w:r>
                         <w:r>
                           <w:rPr>
@@ -2956,21 +2640,7 @@
                             <w:rFonts w:asciiTheme="majorHAnsi" w:hAnsiTheme="majorHAnsi" w:cstheme="majorHAnsi"/>
                             <w:szCs w:val="20"/>
                           </w:rPr>
-                          <w:t xml:space="preserve">, </w:t>
-                        </w:r>
-                        <w:r>
-                          <w:rPr>
-                            <w:rFonts w:asciiTheme="majorHAnsi" w:hAnsiTheme="majorHAnsi" w:cstheme="majorHAnsi"/>
-                            <w:szCs w:val="20"/>
-                          </w:rPr>
-                          <w:t>PIC660, PIC660A and</w:t>
-                        </w:r>
-                        <w:r>
-                          <w:rPr>
-                            <w:rFonts w:asciiTheme="majorHAnsi" w:hAnsiTheme="majorHAnsi" w:cstheme="majorHAnsi"/>
-                            <w:szCs w:val="20"/>
-                          </w:rPr>
-                          <w:t xml:space="preserve"> PIC681</w:t>
+                          <w:t>, PIC660, PIC660A and PIC681</w:t>
                         </w:r>
                         <w:r>
                           <w:rPr>
@@ -3021,7 +2691,7 @@
                     </w:txbxContent>
                   </v:textbox>
                 </v:shape>
-                <v:rect id="Rectangle 12976" o:spid="_x0000_s1052" style="position:absolute;left:2737;top:5026;width:6328;height:797;visibility:visible;mso-wrap-style:square;v-text-anchor:top" o:gfxdata="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">
+                <v:rect id="Rectangle 12976" o:spid="_x0000_s1051" style="position:absolute;left:2737;top:5026;width:6328;height:694;visibility:visible;mso-wrap-style:square;v-text-anchor:top" o:gfxdata="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">
                   <v:textbox>
                     <w:txbxContent>
                       <w:p>
@@ -3057,23 +2727,6 @@
                       </w:p>
                       <w:p>
                         <w:pPr>
-                          <w:spacing w:before="120"/>
-                          <w:jc w:val="center"/>
-                          <w:rPr>
-                            <w:rFonts w:asciiTheme="majorHAnsi" w:hAnsiTheme="majorHAnsi" w:cstheme="majorHAnsi"/>
-                            <w:szCs w:val="20"/>
-                          </w:rPr>
-                        </w:pPr>
-                        <w:r>
-                          <w:rPr>
-                            <w:rFonts w:asciiTheme="majorHAnsi" w:hAnsiTheme="majorHAnsi" w:cstheme="majorHAnsi"/>
-                            <w:szCs w:val="20"/>
-                          </w:rPr>
-                          <w:t>“Do you want continue?”</w:t>
-                        </w:r>
-                      </w:p>
-                      <w:p>
-                        <w:pPr>
                           <w:rPr>
                             <w:szCs w:val="20"/>
                           </w:rPr>
@@ -3082,7 +2735,7 @@
                     </w:txbxContent>
                   </v:textbox>
                 </v:rect>
-                <v:rect id="Rectangle 12899" o:spid="_x0000_s1053" style="position:absolute;left:3043;top:6379;width:1774;height:1099;visibility:visible;mso-wrap-style:square;v-text-anchor:top" o:gfxdata="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">
+                <v:rect id="Rectangle 12899" o:spid="_x0000_s1052" style="position:absolute;left:3043;top:6379;width:1774;height:1099;visibility:visible;mso-wrap-style:square;v-text-anchor:top" o:gfxdata="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">
                   <v:textbox>
                     <w:txbxContent>
                       <w:p>
@@ -3106,7 +2759,7 @@
                     </w:txbxContent>
                   </v:textbox>
                 </v:rect>
-                <v:shape id="Text Box 12900" o:spid="_x0000_s1054" type="#_x0000_t202" style="position:absolute;left:4807;top:6379;width:4740;height:1099;visibility:visible;mso-wrap-style:square;v-text-anchor:top" o:gfxdata="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">
+                <v:shape id="Text Box 12900" o:spid="_x0000_s1053" type="#_x0000_t202" style="position:absolute;left:4807;top:6379;width:4740;height:1099;visibility:visible;mso-wrap-style:square;v-text-anchor:top" o:gfxdata="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">
                   <v:textbox>
                     <w:txbxContent>
                       <w:p>
@@ -3145,15 +2798,7 @@
                             <w:rFonts w:asciiTheme="majorHAnsi" w:hAnsiTheme="majorHAnsi" w:cstheme="majorHAnsi"/>
                             <w:szCs w:val="20"/>
                           </w:rPr>
-                          <w:t xml:space="preserve">. </w:t>
-                        </w:r>
-                        <w:proofErr w:type="gramStart"/>
-                        <w:r>
-                          <w:rPr>
-                            <w:rFonts w:asciiTheme="majorHAnsi" w:hAnsiTheme="majorHAnsi" w:cstheme="majorHAnsi"/>
-                            <w:szCs w:val="20"/>
-                          </w:rPr>
-                          <w:t>LI</w:t>
+                          <w:t>. LI</w:t>
                         </w:r>
                         <w:r>
                           <w:rPr>
@@ -3181,15 +2826,7 @@
                             <w:rFonts w:asciiTheme="majorHAnsi" w:hAnsiTheme="majorHAnsi" w:cstheme="majorHAnsi"/>
                             <w:szCs w:val="20"/>
                           </w:rPr>
-                          <w:t>.</w:t>
-                        </w:r>
-                        <w:proofErr w:type="gramEnd"/>
-                        <w:r>
-                          <w:rPr>
-                            <w:rFonts w:asciiTheme="majorHAnsi" w:hAnsiTheme="majorHAnsi" w:cstheme="majorHAnsi"/>
-                            <w:szCs w:val="20"/>
-                          </w:rPr>
-                          <w:t xml:space="preserve"> CV680 closed</w:t>
+                          <w:t>. CV680 closed</w:t>
                         </w:r>
                       </w:p>
                       <w:p>
@@ -3219,32 +2856,12 @@
                     </w:txbxContent>
                   </v:textbox>
                 </v:shape>
-                <v:shape id="AutoShape 13864" o:spid="_x0000_s1055" type="#_x0000_t32" style="position:absolute;left:702;top:13679;width:4616;height:0;visibility:visible;mso-wrap-style:square" o:connectortype="straight" o:gfxdata="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"/>
+                <v:shape id="AutoShape 13864" o:spid="_x0000_s1054" type="#_x0000_t32" style="position:absolute;left:702;top:13679;width:4616;height:0;visibility:visible;mso-wrap-style:square" o:connectortype="straight" o:gfxdata="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"/>
               </v:group>
             </w:pict>
           </mc:Fallback>
         </mc:AlternateContent>
       </w:r>
-    </w:p>
-    <w:p>
-      <w:pPr>
-        <w:spacing w:before="120"/>
-        <w:ind w:left="170"/>
-        <w:jc w:val="center"/>
-        <w:rPr>
-          <w:szCs w:val="20"/>
-        </w:rPr>
-      </w:pPr>
-    </w:p>
-    <w:p>
-      <w:pPr>
-        <w:spacing w:before="120"/>
-        <w:ind w:left="170"/>
-        <w:jc w:val="center"/>
-        <w:rPr>
-          <w:szCs w:val="20"/>
-        </w:rPr>
-      </w:pPr>
       <w:r>
         <w:rPr>
           <w:rFonts w:ascii="Calibri" w:eastAsia="Calibri" w:hAnsi="Calibri" w:cs="Times New Roman"/>
@@ -3256,13 +2873,166 @@
         <mc:AlternateContent>
           <mc:Choice Requires="wps">
             <w:drawing>
-              <wp:anchor distT="0" distB="0" distL="114300" distR="114300" simplePos="0" relativeHeight="251813376" behindDoc="0" locked="0" layoutInCell="1" allowOverlap="1" wp14:anchorId="17EA3FA2" wp14:editId="1097DAB5">
+              <wp:anchor distT="0" distB="0" distL="114300" distR="114300" simplePos="0" relativeHeight="251619840" behindDoc="0" locked="0" layoutInCell="1" allowOverlap="1" wp14:anchorId="3E2AFAEA" wp14:editId="11E8C2C5">
                 <wp:simplePos x="0" y="0"/>
                 <wp:positionH relativeFrom="margin">
-                  <wp:posOffset>652145</wp:posOffset>
+                  <wp:posOffset>1913890</wp:posOffset>
                 </wp:positionH>
                 <wp:positionV relativeFrom="paragraph">
-                  <wp:posOffset>99695</wp:posOffset>
+                  <wp:posOffset>118110</wp:posOffset>
+                </wp:positionV>
+                <wp:extent cx="259080" cy="257810"/>
+                <wp:effectExtent l="19050" t="19050" r="26670" b="27940"/>
+                <wp:wrapNone/>
+                <wp:docPr id="17811" name="Oval 4081"/>
+                <wp:cNvGraphicFramePr>
+                  <a:graphicFrameLocks xmlns:a="http://schemas.openxmlformats.org/drawingml/2006/main"/>
+                </wp:cNvGraphicFramePr>
+                <a:graphic xmlns:a="http://schemas.openxmlformats.org/drawingml/2006/main">
+                  <a:graphicData uri="http://schemas.microsoft.com/office/word/2010/wordprocessingShape">
+                    <wps:wsp>
+                      <wps:cNvSpPr>
+                        <a:spLocks noChangeArrowheads="1"/>
+                      </wps:cNvSpPr>
+                      <wps:spPr bwMode="auto">
+                        <a:xfrm>
+                          <a:off x="0" y="0"/>
+                          <a:ext cx="259080" cy="257810"/>
+                        </a:xfrm>
+                        <a:prstGeom prst="ellipse">
+                          <a:avLst/>
+                        </a:prstGeom>
+                        <a:solidFill>
+                          <a:srgbClr val="FFFFFF"/>
+                        </a:solidFill>
+                        <a:ln w="44450">
+                          <a:solidFill>
+                            <a:srgbClr val="4A7EBB"/>
+                          </a:solidFill>
+                          <a:round/>
+                          <a:headEnd/>
+                          <a:tailEnd/>
+                        </a:ln>
+                        <a:effectLst/>
+                      </wps:spPr>
+                      <wps:txbx>
+                        <w:txbxContent>
+                          <w:p>
+                            <w:pPr>
+                              <w:jc w:val="center"/>
+                              <w:rPr>
+                                <w:rFonts w:ascii="Times New Roman" w:hAnsi="Times New Roman" w:cs="Times New Roman"/>
+                                <w:b/>
+                                <w:szCs w:val="20"/>
+                              </w:rPr>
+                            </w:pPr>
+                            <w:r>
+                              <w:rPr>
+                                <w:rFonts w:ascii="Times New Roman" w:hAnsi="Times New Roman" w:cs="Times New Roman"/>
+                                <w:b/>
+                                <w:szCs w:val="20"/>
+                              </w:rPr>
+                              <w:t>0</w:t>
+                            </w:r>
+                          </w:p>
+                        </w:txbxContent>
+                      </wps:txbx>
+                      <wps:bodyPr rot="0" vert="horz" wrap="square" lIns="0" tIns="0" rIns="0" bIns="0" anchor="t" anchorCtr="0" upright="1">
+                        <a:noAutofit/>
+                      </wps:bodyPr>
+                    </wps:wsp>
+                  </a:graphicData>
+                </a:graphic>
+                <wp14:sizeRelH relativeFrom="page">
+                  <wp14:pctWidth>0</wp14:pctWidth>
+                </wp14:sizeRelH>
+                <wp14:sizeRelV relativeFrom="page">
+                  <wp14:pctHeight>0</wp14:pctHeight>
+                </wp14:sizeRelV>
+              </wp:anchor>
+            </w:drawing>
+          </mc:Choice>
+          <mc:Fallback>
+            <w:pict>
+              <v:oval w14:anchorId="3E2AFAEA" id="Oval 4081" o:spid="_x0000_s1055" style="position:absolute;left:0;text-align:left;margin-left:150.7pt;margin-top:9.3pt;width:20.4pt;height:20.3pt;z-index:251619840;visibility:visible;mso-wrap-style:square;mso-width-percent:0;mso-height-percent:0;mso-wrap-distance-left:9pt;mso-wrap-distance-top:0;mso-wrap-distance-right:9pt;mso-wrap-distance-bottom:0;mso-position-horizontal:absolute;mso-position-horizontal-relative:margin;mso-position-vertical:absolute;mso-position-vertical-relative:text;mso-width-percent:0;mso-height-percent:0;mso-width-relative:page;mso-height-relative:page;v-text-anchor:top" o:gfxdata="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" strokecolor="#4a7ebb" strokeweight="3.5pt">
+                <v:textbox inset="0,0,0,0">
+                  <w:txbxContent>
+                    <w:p>
+                      <w:pPr>
+                        <w:jc w:val="center"/>
+                        <w:rPr>
+                          <w:rFonts w:ascii="Times New Roman" w:hAnsi="Times New Roman" w:cs="Times New Roman"/>
+                          <w:b/>
+                          <w:szCs w:val="20"/>
+                        </w:rPr>
+                      </w:pPr>
+                      <w:r>
+                        <w:rPr>
+                          <w:rFonts w:ascii="Times New Roman" w:hAnsi="Times New Roman" w:cs="Times New Roman"/>
+                          <w:b/>
+                          <w:szCs w:val="20"/>
+                        </w:rPr>
+                        <w:t>0</w:t>
+                      </w:r>
+                    </w:p>
+                  </w:txbxContent>
+                </v:textbox>
+                <w10:wrap anchorx="margin"/>
+              </v:oval>
+            </w:pict>
+          </mc:Fallback>
+        </mc:AlternateContent>
+      </w:r>
+    </w:p>
+    <w:p>
+      <w:pPr>
+        <w:spacing w:before="120"/>
+        <w:ind w:left="170"/>
+        <w:jc w:val="center"/>
+        <w:rPr>
+          <w:szCs w:val="20"/>
+        </w:rPr>
+      </w:pPr>
+    </w:p>
+    <w:p>
+      <w:pPr>
+        <w:spacing w:before="120"/>
+        <w:ind w:left="170"/>
+        <w:jc w:val="center"/>
+        <w:rPr>
+          <w:szCs w:val="20"/>
+        </w:rPr>
+      </w:pPr>
+    </w:p>
+    <w:p>
+      <w:pPr>
+        <w:spacing w:before="120"/>
+        <w:ind w:left="170"/>
+        <w:jc w:val="center"/>
+        <w:rPr>
+          <w:szCs w:val="20"/>
+        </w:rPr>
+      </w:pPr>
+      <w:bookmarkStart w:id="0" w:name="_GoBack"/>
+      <w:bookmarkEnd w:id="0"/>
+      <w:r>
+        <w:rPr>
+          <w:rFonts w:ascii="Calibri" w:eastAsia="Calibri" w:hAnsi="Calibri" w:cs="Times New Roman"/>
+          <w:noProof/>
+          <w:sz w:val="22"/>
+          <w:szCs w:val="22"/>
+          <w:lang w:val="sv-SE" w:eastAsia="sv-SE"/>
+        </w:rPr>
+        <mc:AlternateContent>
+          <mc:Choice Requires="wps">
+            <w:drawing>
+              <wp:anchor distT="0" distB="0" distL="114300" distR="114300" simplePos="0" relativeHeight="251620864" behindDoc="0" locked="0" layoutInCell="1" allowOverlap="1" wp14:anchorId="288ECB82" wp14:editId="092215A5">
+                <wp:simplePos x="0" y="0"/>
+                <wp:positionH relativeFrom="margin">
+                  <wp:posOffset>712470</wp:posOffset>
+                </wp:positionH>
+                <wp:positionV relativeFrom="paragraph">
+                  <wp:posOffset>223520</wp:posOffset>
                 </wp:positionV>
                 <wp:extent cx="259080" cy="257810"/>
                 <wp:effectExtent l="19050" t="19050" r="26670" b="27940"/>
@@ -3335,9 +3105,9 @@
               </wp:anchor>
             </w:drawing>
           </mc:Choice>
-          <mc:Fallback xmlns:w16se="http://schemas.microsoft.com/office/word/2015/wordml/symex" xmlns:w16cid="http://schemas.microsoft.com/office/word/2016/wordml/cid" xmlns:w15="http://schemas.microsoft.com/office/word/2012/wordml" xmlns:am3d="http://schemas.microsoft.com/office/drawing/2017/model3d" xmlns:aink="http://schemas.microsoft.com/office/drawing/2016/ink" xmlns:cx8="http://schemas.microsoft.com/office/drawing/2016/5/14/chartex" xmlns:cx7="http://schemas.microsoft.com/office/drawing/2016/5/13/chartex" xmlns:cx6="http://schemas.microsoft.com/office/drawing/2016/5/12/chartex" xmlns:cx5="http://schemas.microsoft.com/office/drawing/2016/5/11/chartex" xmlns:cx4="http://schemas.microsoft.com/office/drawing/2016/5/10/chartex" xmlns:cx3="http://schemas.microsoft.com/office/drawing/2016/5/9/chartex" xmlns:cx2="http://schemas.microsoft.com/office/drawing/2015/10/21/chartex" xmlns:cx1="http://schemas.microsoft.com/office/drawing/2015/9/8/chartex" xmlns:cx="http://schemas.microsoft.com/office/drawing/2014/chartex">
+          <mc:Fallback>
             <w:pict>
-              <v:oval w14:anchorId="17EA3FA2" id="_x0000_s1056" style="position:absolute;left:0;text-align:left;margin-left:51.35pt;margin-top:7.85pt;width:20.4pt;height:20.3pt;z-index:251813376;visibility:visible;mso-wrap-style:square;mso-width-percent:0;mso-height-percent:0;mso-wrap-distance-left:9pt;mso-wrap-distance-top:0;mso-wrap-distance-right:9pt;mso-wrap-distance-bottom:0;mso-position-horizontal:absolute;mso-position-horizontal-relative:margin;mso-position-vertical:absolute;mso-position-vertical-relative:text;mso-width-percent:0;mso-height-percent:0;mso-width-relative:page;mso-height-relative:page;v-text-anchor:top" o:gfxdata="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" strokecolor="#4a7ebb" strokeweight="3.5pt">
+              <v:oval w14:anchorId="288ECB82" id="_x0000_s1056" style="position:absolute;left:0;text-align:left;margin-left:56.1pt;margin-top:17.6pt;width:20.4pt;height:20.3pt;z-index:251620864;visibility:visible;mso-wrap-style:square;mso-width-percent:0;mso-height-percent:0;mso-wrap-distance-left:9pt;mso-wrap-distance-top:0;mso-wrap-distance-right:9pt;mso-wrap-distance-bottom:0;mso-position-horizontal:absolute;mso-position-horizontal-relative:margin;mso-position-vertical:absolute;mso-position-vertical-relative:text;mso-width-percent:0;mso-height-percent:0;mso-width-relative:page;mso-height-relative:page;v-text-anchor:top" o:gfxdata="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" strokecolor="#4a7ebb" strokeweight="3.5pt">
                 <v:textbox inset="0,0,0,0">
                   <w:txbxContent>
                     <w:p>
@@ -3410,13 +3180,13 @@
         <mc:AlternateContent>
           <mc:Choice Requires="wps">
             <w:drawing>
-              <wp:anchor distT="0" distB="0" distL="114300" distR="114300" simplePos="0" relativeHeight="251824640" behindDoc="0" locked="0" layoutInCell="1" allowOverlap="1" wp14:anchorId="72D8A56F" wp14:editId="7C4F9971">
+              <wp:anchor distT="0" distB="0" distL="114300" distR="114300" simplePos="0" relativeHeight="251663872" behindDoc="0" locked="0" layoutInCell="1" allowOverlap="1" wp14:anchorId="36307847" wp14:editId="7C830B10">
                 <wp:simplePos x="0" y="0"/>
                 <wp:positionH relativeFrom="margin">
-                  <wp:posOffset>573405</wp:posOffset>
+                  <wp:posOffset>582930</wp:posOffset>
                 </wp:positionH>
                 <wp:positionV relativeFrom="paragraph">
-                  <wp:posOffset>2473325</wp:posOffset>
+                  <wp:posOffset>3101975</wp:posOffset>
                 </wp:positionV>
                 <wp:extent cx="259080" cy="257810"/>
                 <wp:effectExtent l="19050" t="19050" r="26670" b="27940"/>
@@ -3499,7 +3269,7 @@
           </mc:Choice>
           <mc:Fallback>
             <w:pict>
-              <v:oval id="_x0000_s1057" style="position:absolute;left:0;text-align:left;margin-left:45.15pt;margin-top:194.75pt;width:20.4pt;height:20.3pt;z-index:251824640;visibility:visible;mso-wrap-style:square;mso-width-percent:0;mso-height-percent:0;mso-wrap-distance-left:9pt;mso-wrap-distance-top:0;mso-wrap-distance-right:9pt;mso-wrap-distance-bottom:0;mso-position-horizontal:absolute;mso-position-horizontal-relative:margin;mso-position-vertical:absolute;mso-position-vertical-relative:text;mso-width-percent:0;mso-height-percent:0;mso-width-relative:page;mso-height-relative:page;v-text-anchor:top" o:gfxdata="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" strokecolor="#4a7ebb" strokeweight="3.5pt">
+              <v:oval w14:anchorId="36307847" id="_x0000_s1057" style="position:absolute;left:0;text-align:left;margin-left:45.9pt;margin-top:244.25pt;width:20.4pt;height:20.3pt;z-index:251663872;visibility:visible;mso-wrap-style:square;mso-width-percent:0;mso-height-percent:0;mso-wrap-distance-left:9pt;mso-wrap-distance-top:0;mso-wrap-distance-right:9pt;mso-wrap-distance-bottom:0;mso-position-horizontal:absolute;mso-position-horizontal-relative:margin;mso-position-vertical:absolute;mso-position-vertical-relative:text;mso-width-percent:0;mso-height-percent:0;mso-width-relative:page;mso-height-relative:page;v-text-anchor:top" o:gfxdata="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" strokecolor="#4a7ebb" strokeweight="3.5pt">
                 <v:textbox inset="0,0,0,0">
                   <w:txbxContent>
                     <w:p>
@@ -3547,13 +3317,13 @@
         <mc:AlternateContent>
           <mc:Choice Requires="wps">
             <w:drawing>
-              <wp:anchor distT="0" distB="0" distL="114300" distR="114300" simplePos="0" relativeHeight="251825664" behindDoc="0" locked="0" layoutInCell="1" allowOverlap="1" wp14:anchorId="6F9C22BC" wp14:editId="53ED8047">
+              <wp:anchor distT="0" distB="0" distL="114300" distR="114300" simplePos="0" relativeHeight="251676160" behindDoc="0" locked="0" layoutInCell="1" allowOverlap="1" wp14:anchorId="55268258" wp14:editId="416341DC">
                 <wp:simplePos x="0" y="0"/>
                 <wp:positionH relativeFrom="margin">
-                  <wp:posOffset>549910</wp:posOffset>
+                  <wp:posOffset>576580</wp:posOffset>
                 </wp:positionH>
                 <wp:positionV relativeFrom="paragraph">
-                  <wp:posOffset>1259205</wp:posOffset>
+                  <wp:posOffset>1649730</wp:posOffset>
                 </wp:positionV>
                 <wp:extent cx="259080" cy="257810"/>
                 <wp:effectExtent l="19050" t="19050" r="26670" b="27940"/>
@@ -3630,7 +3400,7 @@
           </mc:Choice>
           <mc:Fallback>
             <w:pict>
-              <v:oval id="_x0000_s1058" style="position:absolute;left:0;text-align:left;margin-left:43.3pt;margin-top:99.15pt;width:20.4pt;height:20.3pt;z-index:251825664;visibility:visible;mso-wrap-style:square;mso-width-percent:0;mso-height-percent:0;mso-wrap-distance-left:9pt;mso-wrap-distance-top:0;mso-wrap-distance-right:9pt;mso-wrap-distance-bottom:0;mso-position-horizontal:absolute;mso-position-horizontal-relative:margin;mso-position-vertical:absolute;mso-position-vertical-relative:text;mso-width-percent:0;mso-height-percent:0;mso-width-relative:page;mso-height-relative:page;v-text-anchor:top" o:gfxdata="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" strokecolor="#4a7ebb" strokeweight="3.5pt">
+              <v:oval w14:anchorId="55268258" id="_x0000_s1058" style="position:absolute;left:0;text-align:left;margin-left:45.4pt;margin-top:129.9pt;width:20.4pt;height:20.3pt;z-index:251676160;visibility:visible;mso-wrap-style:square;mso-width-percent:0;mso-height-percent:0;mso-wrap-distance-left:9pt;mso-wrap-distance-top:0;mso-wrap-distance-right:9pt;mso-wrap-distance-bottom:0;mso-position-horizontal:absolute;mso-position-horizontal-relative:margin;mso-position-vertical:absolute;mso-position-vertical-relative:text;mso-width-percent:0;mso-height-percent:0;mso-width-relative:page;mso-height-relative:page;v-text-anchor:top" o:gfxdata="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" strokecolor="#4a7ebb" strokeweight="3.5pt">
                 <v:textbox inset="0,0,0,0">
                   <w:txbxContent>
                     <w:p>
@@ -3672,339 +3442,13 @@
         <mc:AlternateContent>
           <mc:Choice Requires="wps">
             <w:drawing>
-              <wp:anchor distT="0" distB="0" distL="114300" distR="114300" simplePos="0" relativeHeight="251823616" behindDoc="0" locked="0" layoutInCell="1" allowOverlap="1" wp14:anchorId="595F18E8" wp14:editId="304B5273">
+              <wp:anchor distT="0" distB="0" distL="114300" distR="114300" simplePos="0" relativeHeight="251628032" behindDoc="0" locked="0" layoutInCell="1" allowOverlap="1" wp14:anchorId="17E2713C" wp14:editId="651EDC3E">
                 <wp:simplePos x="0" y="0"/>
                 <wp:positionH relativeFrom="margin">
-                  <wp:posOffset>641350</wp:posOffset>
+                  <wp:posOffset>890270</wp:posOffset>
                 </wp:positionH>
                 <wp:positionV relativeFrom="paragraph">
-                  <wp:posOffset>3270250</wp:posOffset>
-                </wp:positionV>
-                <wp:extent cx="259080" cy="257810"/>
-                <wp:effectExtent l="19050" t="19050" r="26670" b="27940"/>
-                <wp:wrapNone/>
-                <wp:docPr id="28840" name="Oval 4081"/>
-                <wp:cNvGraphicFramePr>
-                  <a:graphicFrameLocks xmlns:a="http://schemas.openxmlformats.org/drawingml/2006/main"/>
-                </wp:cNvGraphicFramePr>
-                <a:graphic xmlns:a="http://schemas.openxmlformats.org/drawingml/2006/main">
-                  <a:graphicData uri="http://schemas.microsoft.com/office/word/2010/wordprocessingShape">
-                    <wps:wsp>
-                      <wps:cNvSpPr>
-                        <a:spLocks noChangeArrowheads="1"/>
-                      </wps:cNvSpPr>
-                      <wps:spPr bwMode="auto">
-                        <a:xfrm>
-                          <a:off x="0" y="0"/>
-                          <a:ext cx="259080" cy="257810"/>
-                        </a:xfrm>
-                        <a:prstGeom prst="ellipse">
-                          <a:avLst/>
-                        </a:prstGeom>
-                        <a:solidFill>
-                          <a:srgbClr val="FFFFFF"/>
-                        </a:solidFill>
-                        <a:ln w="44450">
-                          <a:solidFill>
-                            <a:srgbClr val="4A7EBB"/>
-                          </a:solidFill>
-                          <a:round/>
-                          <a:headEnd/>
-                          <a:tailEnd/>
-                        </a:ln>
-                        <a:effectLst/>
-                      </wps:spPr>
-                      <wps:txbx>
-                        <w:txbxContent>
-                          <w:p>
-                            <w:pPr>
-                              <w:jc w:val="center"/>
-                              <w:rPr>
-                                <w:rFonts w:ascii="Times New Roman" w:hAnsi="Times New Roman" w:cs="Times New Roman"/>
-                                <w:b/>
-                                <w:szCs w:val="20"/>
-                              </w:rPr>
-                            </w:pPr>
-                            <w:r>
-                              <w:rPr>
-                                <w:rFonts w:ascii="Times New Roman" w:hAnsi="Times New Roman" w:cs="Times New Roman"/>
-                                <w:b/>
-                                <w:szCs w:val="20"/>
-                              </w:rPr>
-                              <w:t>1</w:t>
-                            </w:r>
-                            <w:r>
-                              <w:rPr>
-                                <w:rFonts w:ascii="Times New Roman" w:hAnsi="Times New Roman" w:cs="Times New Roman"/>
-                                <w:b/>
-                                <w:szCs w:val="20"/>
-                              </w:rPr>
-                              <w:t>2</w:t>
-                            </w:r>
-                          </w:p>
-                        </w:txbxContent>
-                      </wps:txbx>
-                      <wps:bodyPr rot="0" vert="horz" wrap="square" lIns="0" tIns="0" rIns="0" bIns="0" anchor="t" anchorCtr="0" upright="1">
-                        <a:noAutofit/>
-                      </wps:bodyPr>
-                    </wps:wsp>
-                  </a:graphicData>
-                </a:graphic>
-                <wp14:sizeRelH relativeFrom="page">
-                  <wp14:pctWidth>0</wp14:pctWidth>
-                </wp14:sizeRelH>
-                <wp14:sizeRelV relativeFrom="page">
-                  <wp14:pctHeight>0</wp14:pctHeight>
-                </wp14:sizeRelV>
-              </wp:anchor>
-            </w:drawing>
-          </mc:Choice>
-          <mc:Fallback xmlns:w16se="http://schemas.microsoft.com/office/word/2015/wordml/symex" xmlns:w16cid="http://schemas.microsoft.com/office/word/2016/wordml/cid" xmlns:w15="http://schemas.microsoft.com/office/word/2012/wordml" xmlns:am3d="http://schemas.microsoft.com/office/drawing/2017/model3d" xmlns:aink="http://schemas.microsoft.com/office/drawing/2016/ink" xmlns:cx8="http://schemas.microsoft.com/office/drawing/2016/5/14/chartex" xmlns:cx7="http://schemas.microsoft.com/office/drawing/2016/5/13/chartex" xmlns:cx6="http://schemas.microsoft.com/office/drawing/2016/5/12/chartex" xmlns:cx5="http://schemas.microsoft.com/office/drawing/2016/5/11/chartex" xmlns:cx4="http://schemas.microsoft.com/office/drawing/2016/5/10/chartex" xmlns:cx3="http://schemas.microsoft.com/office/drawing/2016/5/9/chartex" xmlns:cx2="http://schemas.microsoft.com/office/drawing/2015/10/21/chartex" xmlns:cx1="http://schemas.microsoft.com/office/drawing/2015/9/8/chartex" xmlns:cx="http://schemas.microsoft.com/office/drawing/2014/chartex">
-            <w:pict>
-              <v:oval w14:anchorId="62D79815" id="_x0000_s1057" style="position:absolute;left:0;text-align:left;margin-left:50.5pt;margin-top:257.5pt;width:20.4pt;height:20.3pt;z-index:251823616;visibility:visible;mso-wrap-style:square;mso-width-percent:0;mso-height-percent:0;mso-wrap-distance-left:9pt;mso-wrap-distance-top:0;mso-wrap-distance-right:9pt;mso-wrap-distance-bottom:0;mso-position-horizontal:absolute;mso-position-horizontal-relative:margin;mso-position-vertical:absolute;mso-position-vertical-relative:text;mso-width-percent:0;mso-height-percent:0;mso-width-relative:page;mso-height-relative:page;v-text-anchor:top" o:gfxdata="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" strokecolor="#4a7ebb" strokeweight="3.5pt">
-                <v:textbox inset="0,0,0,0">
-                  <w:txbxContent>
-                    <w:p>
-                      <w:pPr>
-                        <w:jc w:val="center"/>
-                        <w:rPr>
-                          <w:rFonts w:ascii="Times New Roman" w:hAnsi="Times New Roman" w:cs="Times New Roman"/>
-                          <w:b/>
-                          <w:szCs w:val="20"/>
-                        </w:rPr>
-                      </w:pPr>
-                      <w:r>
-                        <w:rPr>
-                          <w:rFonts w:ascii="Times New Roman" w:hAnsi="Times New Roman" w:cs="Times New Roman"/>
-                          <w:b/>
-                          <w:szCs w:val="20"/>
-                        </w:rPr>
-                        <w:t>1</w:t>
-                      </w:r>
-                      <w:r>
-                        <w:rPr>
-                          <w:rFonts w:ascii="Times New Roman" w:hAnsi="Times New Roman" w:cs="Times New Roman"/>
-                          <w:b/>
-                          <w:szCs w:val="20"/>
-                        </w:rPr>
-                        <w:t>2</w:t>
-                      </w:r>
-                    </w:p>
-                  </w:txbxContent>
-                </v:textbox>
-                <w10:wrap anchorx="margin"/>
-              </v:oval>
-            </w:pict>
-          </mc:Fallback>
-        </mc:AlternateContent>
-      </w:r>
-      <w:r>
-        <w:rPr>
-          <w:noProof/>
-          <w:lang w:val="sv-SE" w:eastAsia="sv-SE"/>
-        </w:rPr>
-        <mc:AlternateContent>
-          <mc:Choice Requires="wps">
-            <w:drawing>
-              <wp:anchor distT="0" distB="0" distL="114300" distR="114300" simplePos="0" relativeHeight="252043776" behindDoc="0" locked="0" layoutInCell="1" allowOverlap="1" wp14:anchorId="54A6DB45" wp14:editId="2036C993">
-                <wp:simplePos x="0" y="0"/>
-                <wp:positionH relativeFrom="column">
-                  <wp:posOffset>871220</wp:posOffset>
-                </wp:positionH>
-                <wp:positionV relativeFrom="paragraph">
-                  <wp:posOffset>3397250</wp:posOffset>
-                </wp:positionV>
-                <wp:extent cx="144145" cy="0"/>
-                <wp:effectExtent l="0" t="0" r="0" b="0"/>
-                <wp:wrapNone/>
-                <wp:docPr id="17" name="AutoShape 12952"/>
-                <wp:cNvGraphicFramePr>
-                  <a:graphicFrameLocks xmlns:a="http://schemas.openxmlformats.org/drawingml/2006/main"/>
-                </wp:cNvGraphicFramePr>
-                <a:graphic xmlns:a="http://schemas.openxmlformats.org/drawingml/2006/main">
-                  <a:graphicData uri="http://schemas.microsoft.com/office/word/2010/wordprocessingShape">
-                    <wps:wsp>
-                      <wps:cNvCnPr>
-                        <a:cxnSpLocks noChangeShapeType="1"/>
-                      </wps:cNvCnPr>
-                      <wps:spPr bwMode="auto">
-                        <a:xfrm flipV="1">
-                          <a:off x="0" y="0"/>
-                          <a:ext cx="144145" cy="0"/>
-                        </a:xfrm>
-                        <a:prstGeom prst="straightConnector1">
-                          <a:avLst/>
-                        </a:prstGeom>
-                        <a:noFill/>
-                        <a:ln w="9525">
-                          <a:solidFill>
-                            <a:srgbClr val="000000"/>
-                          </a:solidFill>
-                          <a:round/>
-                          <a:headEnd/>
-                          <a:tailEnd/>
-                        </a:ln>
-                        <a:extLst>
-                          <a:ext uri="{909E8E84-426E-40DD-AFC4-6F175D3DCCD1}">
-                            <a14:hiddenFill xmlns:a14="http://schemas.microsoft.com/office/drawing/2010/main">
-                              <a:noFill/>
-                            </a14:hiddenFill>
-                          </a:ext>
-                        </a:extLst>
-                      </wps:spPr>
-                      <wps:bodyPr/>
-                    </wps:wsp>
-                  </a:graphicData>
-                </a:graphic>
-              </wp:anchor>
-            </w:drawing>
-          </mc:Choice>
-          <mc:Fallback xmlns:w16se="http://schemas.microsoft.com/office/word/2015/wordml/symex" xmlns:w16cid="http://schemas.microsoft.com/office/word/2016/wordml/cid" xmlns:w15="http://schemas.microsoft.com/office/word/2012/wordml" xmlns:am3d="http://schemas.microsoft.com/office/drawing/2017/model3d" xmlns:aink="http://schemas.microsoft.com/office/drawing/2016/ink" xmlns:cx8="http://schemas.microsoft.com/office/drawing/2016/5/14/chartex" xmlns:cx7="http://schemas.microsoft.com/office/drawing/2016/5/13/chartex" xmlns:cx6="http://schemas.microsoft.com/office/drawing/2016/5/12/chartex" xmlns:cx5="http://schemas.microsoft.com/office/drawing/2016/5/11/chartex" xmlns:cx4="http://schemas.microsoft.com/office/drawing/2016/5/10/chartex" xmlns:cx3="http://schemas.microsoft.com/office/drawing/2016/5/9/chartex" xmlns:cx2="http://schemas.microsoft.com/office/drawing/2015/10/21/chartex" xmlns:cx1="http://schemas.microsoft.com/office/drawing/2015/9/8/chartex" xmlns:cx="http://schemas.microsoft.com/office/drawing/2014/chartex">
-            <w:pict>
-              <v:shape w14:anchorId="72FCCEFC" id="AutoShape 12952" o:spid="_x0000_s1026" type="#_x0000_t32" style="position:absolute;margin-left:68.6pt;margin-top:267.5pt;width:11.35pt;height:0;flip:y;z-index:252043776;visibility:visible;mso-wrap-style:square;mso-wrap-distance-left:9pt;mso-wrap-distance-top:0;mso-wrap-distance-right:9pt;mso-wrap-distance-bottom:0;mso-position-horizontal:absolute;mso-position-horizontal-relative:text;mso-position-vertical:absolute;mso-position-vertical-relative:text" o:gfxdata="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"/>
-            </w:pict>
-          </mc:Fallback>
-        </mc:AlternateContent>
-      </w:r>
-      <w:r>
-        <w:rPr>
-          <w:rFonts w:ascii="Calibri" w:eastAsia="Calibri" w:hAnsi="Calibri" w:cs="Times New Roman"/>
-          <w:noProof/>
-          <w:sz w:val="22"/>
-          <w:szCs w:val="22"/>
-          <w:lang w:val="sv-SE" w:eastAsia="sv-SE"/>
-        </w:rPr>
-        <mc:AlternateContent>
-          <mc:Choice Requires="wps">
-            <w:drawing>
-              <wp:anchor distT="0" distB="0" distL="114300" distR="114300" simplePos="0" relativeHeight="251820544" behindDoc="0" locked="0" layoutInCell="1" allowOverlap="1" wp14:anchorId="70DFC844" wp14:editId="5412DDED">
-                <wp:simplePos x="0" y="0"/>
-                <wp:positionH relativeFrom="margin">
-                  <wp:posOffset>990600</wp:posOffset>
-                </wp:positionH>
-                <wp:positionV relativeFrom="paragraph">
-                  <wp:posOffset>3275330</wp:posOffset>
-                </wp:positionV>
-                <wp:extent cx="259080" cy="257810"/>
-                <wp:effectExtent l="19050" t="19050" r="26670" b="27940"/>
-                <wp:wrapNone/>
-                <wp:docPr id="17821" name="Oval 4081"/>
-                <wp:cNvGraphicFramePr>
-                  <a:graphicFrameLocks xmlns:a="http://schemas.openxmlformats.org/drawingml/2006/main"/>
-                </wp:cNvGraphicFramePr>
-                <a:graphic xmlns:a="http://schemas.openxmlformats.org/drawingml/2006/main">
-                  <a:graphicData uri="http://schemas.microsoft.com/office/word/2010/wordprocessingShape">
-                    <wps:wsp>
-                      <wps:cNvSpPr>
-                        <a:spLocks noChangeArrowheads="1"/>
-                      </wps:cNvSpPr>
-                      <wps:spPr bwMode="auto">
-                        <a:xfrm>
-                          <a:off x="0" y="0"/>
-                          <a:ext cx="259080" cy="257810"/>
-                        </a:xfrm>
-                        <a:prstGeom prst="ellipse">
-                          <a:avLst/>
-                        </a:prstGeom>
-                        <a:solidFill>
-                          <a:srgbClr val="FFFFFF"/>
-                        </a:solidFill>
-                        <a:ln w="44450">
-                          <a:solidFill>
-                            <a:srgbClr val="4A7EBB"/>
-                          </a:solidFill>
-                          <a:round/>
-                          <a:headEnd/>
-                          <a:tailEnd/>
-                        </a:ln>
-                        <a:effectLst/>
-                      </wps:spPr>
-                      <wps:txbx>
-                        <w:txbxContent>
-                          <w:p>
-                            <w:pPr>
-                              <w:jc w:val="center"/>
-                              <w:rPr>
-                                <w:rFonts w:ascii="Times New Roman" w:hAnsi="Times New Roman" w:cs="Times New Roman"/>
-                                <w:b/>
-                                <w:szCs w:val="20"/>
-                              </w:rPr>
-                            </w:pPr>
-                            <w:r>
-                              <w:rPr>
-                                <w:rFonts w:ascii="Times New Roman" w:hAnsi="Times New Roman" w:cs="Times New Roman"/>
-                                <w:b/>
-                                <w:szCs w:val="20"/>
-                              </w:rPr>
-                              <w:t>20</w:t>
-                            </w:r>
-                          </w:p>
-                        </w:txbxContent>
-                      </wps:txbx>
-                      <wps:bodyPr rot="0" vert="horz" wrap="square" lIns="0" tIns="0" rIns="0" bIns="0" anchor="t" anchorCtr="0" upright="1">
-                        <a:noAutofit/>
-                      </wps:bodyPr>
-                    </wps:wsp>
-                  </a:graphicData>
-                </a:graphic>
-                <wp14:sizeRelH relativeFrom="page">
-                  <wp14:pctWidth>0</wp14:pctWidth>
-                </wp14:sizeRelH>
-                <wp14:sizeRelV relativeFrom="page">
-                  <wp14:pctHeight>0</wp14:pctHeight>
-                </wp14:sizeRelV>
-              </wp:anchor>
-            </w:drawing>
-          </mc:Choice>
-          <mc:Fallback>
-            <w:pict>
-              <v:oval id="_x0000_s1060" style="position:absolute;left:0;text-align:left;margin-left:78pt;margin-top:257.9pt;width:20.4pt;height:20.3pt;z-index:251820544;visibility:visible;mso-wrap-style:square;mso-width-percent:0;mso-height-percent:0;mso-wrap-distance-left:9pt;mso-wrap-distance-top:0;mso-wrap-distance-right:9pt;mso-wrap-distance-bottom:0;mso-position-horizontal:absolute;mso-position-horizontal-relative:margin;mso-position-vertical:absolute;mso-position-vertical-relative:text;mso-width-percent:0;mso-height-percent:0;mso-width-relative:page;mso-height-relative:page;v-text-anchor:top" o:gfxdata="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" strokecolor="#4a7ebb" strokeweight="3.5pt">
-                <v:textbox inset="0,0,0,0">
-                  <w:txbxContent>
-                    <w:p>
-                      <w:pPr>
-                        <w:jc w:val="center"/>
-                        <w:rPr>
-                          <w:rFonts w:ascii="Times New Roman" w:hAnsi="Times New Roman" w:cs="Times New Roman"/>
-                          <w:b/>
-                          <w:szCs w:val="20"/>
-                        </w:rPr>
-                      </w:pPr>
-                      <w:r>
-                        <w:rPr>
-                          <w:rFonts w:ascii="Times New Roman" w:hAnsi="Times New Roman" w:cs="Times New Roman"/>
-                          <w:b/>
-                          <w:szCs w:val="20"/>
-                        </w:rPr>
-                        <w:t>20</w:t>
-                      </w:r>
-                    </w:p>
-                  </w:txbxContent>
-                </v:textbox>
-                <w10:wrap anchorx="margin"/>
-              </v:oval>
-            </w:pict>
-          </mc:Fallback>
-        </mc:AlternateContent>
-      </w:r>
-      <w:r>
-        <w:rPr>
-          <w:rFonts w:ascii="Calibri" w:eastAsia="Calibri" w:hAnsi="Calibri" w:cs="Times New Roman"/>
-          <w:noProof/>
-          <w:sz w:val="22"/>
-          <w:szCs w:val="22"/>
-          <w:lang w:val="sv-SE" w:eastAsia="sv-SE"/>
-        </w:rPr>
-        <mc:AlternateContent>
-          <mc:Choice Requires="wps">
-            <w:drawing>
-              <wp:anchor distT="0" distB="0" distL="114300" distR="114300" simplePos="0" relativeHeight="251815424" behindDoc="0" locked="0" layoutInCell="1" allowOverlap="1" wp14:anchorId="6B02AB91" wp14:editId="607CBE74">
-                <wp:simplePos x="0" y="0"/>
-                <wp:positionH relativeFrom="margin">
-                  <wp:posOffset>831215</wp:posOffset>
-                </wp:positionH>
-                <wp:positionV relativeFrom="paragraph">
-                  <wp:posOffset>379730</wp:posOffset>
+                  <wp:posOffset>570230</wp:posOffset>
                 </wp:positionV>
                 <wp:extent cx="259080" cy="257810"/>
                 <wp:effectExtent l="19050" t="19050" r="26670" b="27940"/>
@@ -4079,9 +3523,9 @@
               </wp:anchor>
             </w:drawing>
           </mc:Choice>
-          <mc:Fallback xmlns:w16se="http://schemas.microsoft.com/office/word/2015/wordml/symex" xmlns:w16cid="http://schemas.microsoft.com/office/word/2016/wordml/cid" xmlns:w15="http://schemas.microsoft.com/office/word/2012/wordml" xmlns:am3d="http://schemas.microsoft.com/office/drawing/2017/model3d" xmlns:aink="http://schemas.microsoft.com/office/drawing/2016/ink" xmlns:cx8="http://schemas.microsoft.com/office/drawing/2016/5/14/chartex" xmlns:cx7="http://schemas.microsoft.com/office/drawing/2016/5/13/chartex" xmlns:cx6="http://schemas.microsoft.com/office/drawing/2016/5/12/chartex" xmlns:cx5="http://schemas.microsoft.com/office/drawing/2016/5/11/chartex" xmlns:cx4="http://schemas.microsoft.com/office/drawing/2016/5/10/chartex" xmlns:cx3="http://schemas.microsoft.com/office/drawing/2016/5/9/chartex" xmlns:cx2="http://schemas.microsoft.com/office/drawing/2015/10/21/chartex" xmlns:cx1="http://schemas.microsoft.com/office/drawing/2015/9/8/chartex" xmlns:cx="http://schemas.microsoft.com/office/drawing/2014/chartex">
+          <mc:Fallback>
             <w:pict>
-              <v:oval w14:anchorId="6B02AB91" id="_x0000_s1061" style="position:absolute;left:0;text-align:left;margin-left:65.45pt;margin-top:29.9pt;width:20.4pt;height:20.3pt;z-index:251815424;visibility:visible;mso-wrap-style:square;mso-width-percent:0;mso-height-percent:0;mso-wrap-distance-left:9pt;mso-wrap-distance-top:0;mso-wrap-distance-right:9pt;mso-wrap-distance-bottom:0;mso-position-horizontal:absolute;mso-position-horizontal-relative:margin;mso-position-vertical:absolute;mso-position-vertical-relative:text;mso-width-percent:0;mso-height-percent:0;mso-width-relative:page;mso-height-relative:page;v-text-anchor:top" o:gfxdata="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" strokecolor="#4a7ebb" strokeweight="3.5pt">
+              <v:oval w14:anchorId="17E2713C" id="_x0000_s1059" style="position:absolute;left:0;text-align:left;margin-left:70.1pt;margin-top:44.9pt;width:20.4pt;height:20.3pt;z-index:251628032;visibility:visible;mso-wrap-style:square;mso-width-percent:0;mso-height-percent:0;mso-wrap-distance-left:9pt;mso-wrap-distance-top:0;mso-wrap-distance-right:9pt;mso-wrap-distance-bottom:0;mso-position-horizontal:absolute;mso-position-horizontal-relative:margin;mso-position-vertical:absolute;mso-position-vertical-relative:text;mso-width-percent:0;mso-height-percent:0;mso-width-relative:page;mso-height-relative:page;v-text-anchor:top" o:gfxdata="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" strokecolor="#4a7ebb" strokeweight="3.5pt">
                 <v:textbox inset="0,0,0,0">
                   <w:txbxContent>
                     <w:p>
@@ -4114,24 +3558,161 @@
       </w:r>
       <w:r>
         <w:rPr>
+          <w:rFonts w:ascii="Calibri" w:eastAsia="Calibri" w:hAnsi="Calibri" w:cs="Times New Roman"/>
+          <w:noProof/>
+          <w:sz w:val="22"/>
+          <w:szCs w:val="22"/>
+          <w:lang w:val="sv-SE" w:eastAsia="sv-SE"/>
+        </w:rPr>
+        <mc:AlternateContent>
+          <mc:Choice Requires="wps">
+            <w:drawing>
+              <wp:anchor distT="0" distB="0" distL="114300" distR="114300" simplePos="0" relativeHeight="251640320" behindDoc="0" locked="0" layoutInCell="1" allowOverlap="1" wp14:anchorId="6BF4215E" wp14:editId="0FB1141A">
+                <wp:simplePos x="0" y="0"/>
+                <wp:positionH relativeFrom="margin">
+                  <wp:posOffset>1057275</wp:posOffset>
+                </wp:positionH>
+                <wp:positionV relativeFrom="paragraph">
+                  <wp:posOffset>4532630</wp:posOffset>
+                </wp:positionV>
+                <wp:extent cx="259080" cy="257810"/>
+                <wp:effectExtent l="19050" t="19050" r="26670" b="27940"/>
+                <wp:wrapNone/>
+                <wp:docPr id="17821" name="Oval 4081"/>
+                <wp:cNvGraphicFramePr>
+                  <a:graphicFrameLocks xmlns:a="http://schemas.openxmlformats.org/drawingml/2006/main"/>
+                </wp:cNvGraphicFramePr>
+                <a:graphic xmlns:a="http://schemas.openxmlformats.org/drawingml/2006/main">
+                  <a:graphicData uri="http://schemas.microsoft.com/office/word/2010/wordprocessingShape">
+                    <wps:wsp>
+                      <wps:cNvSpPr>
+                        <a:spLocks noChangeArrowheads="1"/>
+                      </wps:cNvSpPr>
+                      <wps:spPr bwMode="auto">
+                        <a:xfrm>
+                          <a:off x="0" y="0"/>
+                          <a:ext cx="259080" cy="257810"/>
+                        </a:xfrm>
+                        <a:prstGeom prst="ellipse">
+                          <a:avLst/>
+                        </a:prstGeom>
+                        <a:solidFill>
+                          <a:srgbClr val="FFFFFF"/>
+                        </a:solidFill>
+                        <a:ln w="44450">
+                          <a:solidFill>
+                            <a:srgbClr val="4A7EBB"/>
+                          </a:solidFill>
+                          <a:round/>
+                          <a:headEnd/>
+                          <a:tailEnd/>
+                        </a:ln>
+                        <a:effectLst/>
+                      </wps:spPr>
+                      <wps:txbx>
+                        <w:txbxContent>
+                          <w:p>
+                            <w:pPr>
+                              <w:jc w:val="center"/>
+                              <w:rPr>
+                                <w:rFonts w:ascii="Times New Roman" w:hAnsi="Times New Roman" w:cs="Times New Roman"/>
+                                <w:b/>
+                                <w:szCs w:val="20"/>
+                              </w:rPr>
+                            </w:pPr>
+                            <w:r>
+                              <w:rPr>
+                                <w:rFonts w:ascii="Times New Roman" w:hAnsi="Times New Roman" w:cs="Times New Roman"/>
+                                <w:b/>
+                                <w:szCs w:val="20"/>
+                              </w:rPr>
+                              <w:t>1</w:t>
+                            </w:r>
+                            <w:r>
+                              <w:rPr>
+                                <w:rFonts w:ascii="Times New Roman" w:hAnsi="Times New Roman" w:cs="Times New Roman"/>
+                                <w:b/>
+                                <w:szCs w:val="20"/>
+                              </w:rPr>
+                              <w:t>0</w:t>
+                            </w:r>
+                          </w:p>
+                        </w:txbxContent>
+                      </wps:txbx>
+                      <wps:bodyPr rot="0" vert="horz" wrap="square" lIns="0" tIns="0" rIns="0" bIns="0" anchor="t" anchorCtr="0" upright="1">
+                        <a:noAutofit/>
+                      </wps:bodyPr>
+                    </wps:wsp>
+                  </a:graphicData>
+                </a:graphic>
+                <wp14:sizeRelH relativeFrom="page">
+                  <wp14:pctWidth>0</wp14:pctWidth>
+                </wp14:sizeRelH>
+                <wp14:sizeRelV relativeFrom="page">
+                  <wp14:pctHeight>0</wp14:pctHeight>
+                </wp14:sizeRelV>
+              </wp:anchor>
+            </w:drawing>
+          </mc:Choice>
+          <mc:Fallback>
+            <w:pict>
+              <v:oval w14:anchorId="6BF4215E" id="_x0000_s1060" style="position:absolute;left:0;text-align:left;margin-left:83.25pt;margin-top:356.9pt;width:20.4pt;height:20.3pt;z-index:251640320;visibility:visible;mso-wrap-style:square;mso-width-percent:0;mso-height-percent:0;mso-wrap-distance-left:9pt;mso-wrap-distance-top:0;mso-wrap-distance-right:9pt;mso-wrap-distance-bottom:0;mso-position-horizontal:absolute;mso-position-horizontal-relative:margin;mso-position-vertical:absolute;mso-position-vertical-relative:text;mso-width-percent:0;mso-height-percent:0;mso-width-relative:page;mso-height-relative:page;v-text-anchor:top" o:gfxdata="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" strokecolor="#4a7ebb" strokeweight="3.5pt">
+                <v:textbox inset="0,0,0,0">
+                  <w:txbxContent>
+                    <w:p>
+                      <w:pPr>
+                        <w:jc w:val="center"/>
+                        <w:rPr>
+                          <w:rFonts w:ascii="Times New Roman" w:hAnsi="Times New Roman" w:cs="Times New Roman"/>
+                          <w:b/>
+                          <w:szCs w:val="20"/>
+                        </w:rPr>
+                      </w:pPr>
+                      <w:r>
+                        <w:rPr>
+                          <w:rFonts w:ascii="Times New Roman" w:hAnsi="Times New Roman" w:cs="Times New Roman"/>
+                          <w:b/>
+                          <w:szCs w:val="20"/>
+                        </w:rPr>
+                        <w:t>1</w:t>
+                      </w:r>
+                      <w:r>
+                        <w:rPr>
+                          <w:rFonts w:ascii="Times New Roman" w:hAnsi="Times New Roman" w:cs="Times New Roman"/>
+                          <w:b/>
+                          <w:szCs w:val="20"/>
+                        </w:rPr>
+                        <w:t>0</w:t>
+                      </w:r>
+                    </w:p>
+                  </w:txbxContent>
+                </v:textbox>
+                <w10:wrap anchorx="margin"/>
+              </v:oval>
+            </w:pict>
+          </mc:Fallback>
+        </mc:AlternateContent>
+      </w:r>
+      <w:r>
+        <w:rPr>
           <w:noProof/>
           <w:lang w:val="sv-SE" w:eastAsia="sv-SE"/>
         </w:rPr>
         <mc:AlternateContent>
           <mc:Choice Requires="wps">
             <w:drawing>
-              <wp:anchor distT="0" distB="0" distL="114300" distR="114300" simplePos="0" relativeHeight="252041728" behindDoc="0" locked="0" layoutInCell="1" allowOverlap="1" wp14:anchorId="3D0E89DA" wp14:editId="71CB41A4">
+              <wp:anchor distT="0" distB="0" distL="114300" distR="114300" simplePos="0" relativeHeight="251695616" behindDoc="0" locked="0" layoutInCell="1" allowOverlap="1" wp14:anchorId="175CF427" wp14:editId="640F3350">
                 <wp:simplePos x="0" y="0"/>
                 <wp:positionH relativeFrom="column">
-                  <wp:posOffset>2623820</wp:posOffset>
+                  <wp:posOffset>2566670</wp:posOffset>
                 </wp:positionH>
                 <wp:positionV relativeFrom="paragraph">
-                  <wp:posOffset>2359025</wp:posOffset>
+                  <wp:posOffset>2943860</wp:posOffset>
                 </wp:positionV>
-                <wp:extent cx="1151890" cy="247650"/>
-                <wp:effectExtent l="0" t="0" r="0" b="0"/>
+                <wp:extent cx="666750" cy="298568"/>
+                <wp:effectExtent l="0" t="0" r="0" b="6350"/>
                 <wp:wrapNone/>
-                <wp:docPr id="3" name="Text Box 12949"/>
+                <wp:docPr id="1" name="Text Box 12949"/>
                 <wp:cNvGraphicFramePr>
                   <a:graphicFrameLocks xmlns:a="http://schemas.openxmlformats.org/drawingml/2006/main"/>
                 </wp:cNvGraphicFramePr>
@@ -4144,7 +3725,7 @@
                       <wps:spPr bwMode="auto">
                         <a:xfrm>
                           <a:off x="0" y="0"/>
-                          <a:ext cx="1151890" cy="247650"/>
+                          <a:ext cx="666750" cy="298568"/>
                         </a:xfrm>
                         <a:prstGeom prst="rect">
                           <a:avLst/>
@@ -4189,14 +3770,6 @@
                               </w:rPr>
                               <w:t>Stopping</w:t>
                             </w:r>
-                          </w:p>
-                          <w:p>
-                            <w:pPr>
-                              <w:rPr>
-                                <w:rFonts w:asciiTheme="majorHAnsi" w:hAnsiTheme="majorHAnsi" w:cstheme="majorHAnsi"/>
-                                <w:szCs w:val="20"/>
-                              </w:rPr>
-                            </w:pPr>
                             <w:r>
                               <w:rPr>
                                 <w:rFonts w:asciiTheme="majorHAnsi" w:hAnsiTheme="majorHAnsi" w:cstheme="majorHAnsi"/>
@@ -4205,10 +3778,10 @@
                                 <w:lang w:val="sv-SE" w:eastAsia="sv-SE"/>
                               </w:rPr>
                               <w:drawing>
-                                <wp:inline distT="0" distB="0" distL="0" distR="0" wp14:anchorId="65E3F9A6" wp14:editId="75ED35F6">
+                                <wp:inline distT="0" distB="0" distL="0" distR="0" wp14:anchorId="256D0D73" wp14:editId="63A9BAE9">
                                   <wp:extent cx="967105" cy="175837"/>
                                   <wp:effectExtent l="25400" t="0" r="0" b="0"/>
-                                  <wp:docPr id="4" name="Image 1"/>
+                                  <wp:docPr id="2" name="Image 1"/>
                                   <wp:cNvGraphicFramePr>
                                     <a:graphicFrameLocks xmlns:a="http://schemas.openxmlformats.org/drawingml/2006/main" noChangeAspect="1"/>
                                   </wp:cNvGraphicFramePr>
@@ -4222,7 +3795,7 @@
                                           </pic:cNvPicPr>
                                         </pic:nvPicPr>
                                         <pic:blipFill>
-                                          <a:blip r:embed="rId9"/>
+                                          <a:blip r:embed="rId8"/>
                                           <a:srcRect/>
                                           <a:stretch>
                                             <a:fillRect/>
@@ -4262,15 +3835,12 @@
                 <wp14:sizeRelH relativeFrom="margin">
                   <wp14:pctWidth>0</wp14:pctWidth>
                 </wp14:sizeRelH>
-                <wp14:sizeRelV relativeFrom="margin">
-                  <wp14:pctHeight>0</wp14:pctHeight>
-                </wp14:sizeRelV>
               </wp:anchor>
             </w:drawing>
           </mc:Choice>
-          <mc:Fallback xmlns:w16se="http://schemas.microsoft.com/office/word/2015/wordml/symex" xmlns:w16cid="http://schemas.microsoft.com/office/word/2016/wordml/cid" xmlns:w15="http://schemas.microsoft.com/office/word/2012/wordml" xmlns:am3d="http://schemas.microsoft.com/office/drawing/2017/model3d" xmlns:aink="http://schemas.microsoft.com/office/drawing/2016/ink" xmlns:cx8="http://schemas.microsoft.com/office/drawing/2016/5/14/chartex" xmlns:cx7="http://schemas.microsoft.com/office/drawing/2016/5/13/chartex" xmlns:cx6="http://schemas.microsoft.com/office/drawing/2016/5/12/chartex" xmlns:cx5="http://schemas.microsoft.com/office/drawing/2016/5/11/chartex" xmlns:cx4="http://schemas.microsoft.com/office/drawing/2016/5/10/chartex" xmlns:cx3="http://schemas.microsoft.com/office/drawing/2016/5/9/chartex" xmlns:cx2="http://schemas.microsoft.com/office/drawing/2015/10/21/chartex" xmlns:cx1="http://schemas.microsoft.com/office/drawing/2015/9/8/chartex" xmlns:cx="http://schemas.microsoft.com/office/drawing/2014/chartex">
+          <mc:Fallback>
             <w:pict>
-              <v:shape w14:anchorId="3D0E89DA" id="Text Box 12949" o:spid="_x0000_s1062" type="#_x0000_t202" style="position:absolute;left:0;text-align:left;margin-left:206.6pt;margin-top:185.75pt;width:90.7pt;height:19.5pt;z-index:252041728;visibility:visible;mso-wrap-style:square;mso-width-percent:0;mso-height-percent:0;mso-wrap-distance-left:9pt;mso-wrap-distance-top:0;mso-wrap-distance-right:9pt;mso-wrap-distance-bottom:0;mso-position-horizontal:absolute;mso-position-horizontal-relative:text;mso-position-vertical:absolute;mso-position-vertical-relative:text;mso-width-percent:0;mso-height-percent:0;mso-width-relative:margin;mso-height-relative:margin;v-text-anchor:top" o:gfxdata="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" filled="f" stroked="f">
+              <v:shape w14:anchorId="175CF427" id="Text Box 12949" o:spid="_x0000_s1061" type="#_x0000_t202" style="position:absolute;left:0;text-align:left;margin-left:202.1pt;margin-top:231.8pt;width:52.5pt;height:23.5pt;z-index:251695616;visibility:visible;mso-wrap-style:square;mso-width-percent:0;mso-wrap-distance-left:9pt;mso-wrap-distance-top:0;mso-wrap-distance-right:9pt;mso-wrap-distance-bottom:0;mso-position-horizontal:absolute;mso-position-horizontal-relative:text;mso-position-vertical:absolute;mso-position-vertical-relative:text;mso-width-percent:0;mso-width-relative:margin;v-text-anchor:top" o:gfxdata="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" filled="f" stroked="f">
                 <v:textbox>
                   <w:txbxContent>
                     <w:p>
@@ -4287,14 +3857,6 @@
                         </w:rPr>
                         <w:t>Stopping</w:t>
                       </w:r>
-                    </w:p>
-                    <w:p>
-                      <w:pPr>
-                        <w:rPr>
-                          <w:rFonts w:asciiTheme="majorHAnsi" w:hAnsiTheme="majorHAnsi" w:cstheme="majorHAnsi"/>
-                          <w:szCs w:val="20"/>
-                        </w:rPr>
-                      </w:pPr>
                       <w:r>
                         <w:rPr>
                           <w:rFonts w:asciiTheme="majorHAnsi" w:hAnsiTheme="majorHAnsi" w:cstheme="majorHAnsi"/>
@@ -4303,10 +3865,10 @@
                           <w:lang w:val="sv-SE" w:eastAsia="sv-SE"/>
                         </w:rPr>
                         <w:drawing>
-                          <wp:inline distT="0" distB="0" distL="0" distR="0" wp14:anchorId="65E3F9A6" wp14:editId="75ED35F6">
+                          <wp:inline distT="0" distB="0" distL="0" distR="0" wp14:anchorId="256D0D73" wp14:editId="63A9BAE9">
                             <wp:extent cx="967105" cy="175837"/>
                             <wp:effectExtent l="25400" t="0" r="0" b="0"/>
-                            <wp:docPr id="4" name="Image 1"/>
+                            <wp:docPr id="2" name="Image 1"/>
                             <wp:cNvGraphicFramePr>
                               <a:graphicFrameLocks xmlns:a="http://schemas.openxmlformats.org/drawingml/2006/main" noChangeAspect="1"/>
                             </wp:cNvGraphicFramePr>
@@ -4320,7 +3882,7 @@
                                     </pic:cNvPicPr>
                                   </pic:nvPicPr>
                                   <pic:blipFill>
-                                    <a:blip r:embed="rId10"/>
+                                    <a:blip r:embed="rId8"/>
                                     <a:srcRect/>
                                     <a:stretch>
                                       <a:fillRect/>
@@ -4365,7 +3927,7 @@
         <mc:AlternateContent>
           <mc:Choice Requires="wpg">
             <w:drawing>
-              <wp:anchor distT="0" distB="0" distL="114300" distR="114300" simplePos="0" relativeHeight="251241984" behindDoc="0" locked="0" layoutInCell="1" allowOverlap="1" wp14:anchorId="1A7404AD" wp14:editId="6FE41D89">
+              <wp:anchor distT="0" distB="0" distL="114300" distR="114300" simplePos="0" relativeHeight="251241984" behindDoc="0" locked="0" layoutInCell="1" allowOverlap="1" wp14:anchorId="1E4DCB74" wp14:editId="2982DE82">
                 <wp:simplePos x="0" y="0"/>
                 <wp:positionH relativeFrom="column">
                   <wp:posOffset>2144395</wp:posOffset>
@@ -4539,10 +4101,10 @@
               </wp:anchor>
             </w:drawing>
           </mc:Choice>
-          <mc:Fallback xmlns:w16se="http://schemas.microsoft.com/office/word/2015/wordml/symex" xmlns:w16cid="http://schemas.microsoft.com/office/word/2016/wordml/cid" xmlns:w15="http://schemas.microsoft.com/office/word/2012/wordml" xmlns:am3d="http://schemas.microsoft.com/office/drawing/2017/model3d" xmlns:aink="http://schemas.microsoft.com/office/drawing/2016/ink" xmlns:cx8="http://schemas.microsoft.com/office/drawing/2016/5/14/chartex" xmlns:cx7="http://schemas.microsoft.com/office/drawing/2016/5/13/chartex" xmlns:cx6="http://schemas.microsoft.com/office/drawing/2016/5/12/chartex" xmlns:cx5="http://schemas.microsoft.com/office/drawing/2016/5/11/chartex" xmlns:cx4="http://schemas.microsoft.com/office/drawing/2016/5/10/chartex" xmlns:cx3="http://schemas.microsoft.com/office/drawing/2016/5/9/chartex" xmlns:cx2="http://schemas.microsoft.com/office/drawing/2015/10/21/chartex" xmlns:cx1="http://schemas.microsoft.com/office/drawing/2015/9/8/chartex" xmlns:cx="http://schemas.microsoft.com/office/drawing/2014/chartex">
+          <mc:Fallback>
             <w:pict>
-              <v:group w14:anchorId="1A7404AD" id="Group 5393" o:spid="_x0000_s1063" style="position:absolute;left:0;text-align:left;margin-left:168.85pt;margin-top:675.75pt;width:173.5pt;height:33.9pt;z-index:251241984" coordorigin="6441,7926" coordsize="4139,782" o:gfxdata="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">
-                <v:shape id="Text Box 5394" o:spid="_x0000_s1064" type="#_x0000_t202" style="position:absolute;left:6636;top:8073;width:3944;height:635;visibility:visible;mso-wrap-style:square;v-text-anchor:top" o:gfxdata="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" stroked="f">
+              <v:group w14:anchorId="1E4DCB74" id="Group 5393" o:spid="_x0000_s1062" style="position:absolute;left:0;text-align:left;margin-left:168.85pt;margin-top:675.75pt;width:173.5pt;height:33.9pt;z-index:251241984" coordorigin="6441,7926" coordsize="4139,782" o:gfxdata="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">
+                <v:shape id="Text Box 5394" o:spid="_x0000_s1063" type="#_x0000_t202" style="position:absolute;left:6636;top:8073;width:3944;height:635;visibility:visible;mso-wrap-style:square;v-text-anchor:top" o:gfxdata="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" stroked="f">
                   <o:lock v:ext="edit" aspectratio="t"/>
                   <v:textbox>
                     <w:txbxContent>
@@ -4564,12 +4126,12 @@
                     </w:txbxContent>
                   </v:textbox>
                 </v:shape>
-                <v:group id="Group 5395" o:spid="_x0000_s1065" style="position:absolute;left:6441;top:7926;width:247;height:683" coordorigin="4444,2685" coordsize="255,720" o:gfxdata="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">
+                <v:group id="Group 5395" o:spid="_x0000_s1064" style="position:absolute;left:6441;top:7926;width:247;height:683" coordorigin="4444,2685" coordsize="255,720" o:gfxdata="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">
                   <o:lock v:ext="edit" aspectratio="t"/>
-                  <v:shape id="AutoShape 5396" o:spid="_x0000_s1066" type="#_x0000_t32" style="position:absolute;left:4575;top:2685;width:0;height:720;visibility:visible;mso-wrap-style:square" o:connectortype="straight" o:gfxdata="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">
+                  <v:shape id="AutoShape 5396" o:spid="_x0000_s1065" type="#_x0000_t32" style="position:absolute;left:4575;top:2685;width:0;height:720;visibility:visible;mso-wrap-style:square" o:connectortype="straight" o:gfxdata="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">
                     <o:lock v:ext="edit" aspectratio="t"/>
                   </v:shape>
-                  <v:shape id="AutoShape 5397" o:spid="_x0000_s1067" type="#_x0000_t32" style="position:absolute;left:4444;top:3090;width:255;height:0;visibility:visible;mso-wrap-style:square" o:connectortype="straight" o:gfxdata="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">
+                  <v:shape id="AutoShape 5397" o:spid="_x0000_s1066" type="#_x0000_t32" style="position:absolute;left:4444;top:3090;width:255;height:0;visibility:visible;mso-wrap-style:square" o:connectortype="straight" o:gfxdata="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">
                     <o:lock v:ext="edit" aspectratio="t"/>
                   </v:shape>
                 </v:group>
@@ -4580,7 +4142,7 @@
       </w:r>
     </w:p>
     <w:sectPr>
-      <w:footerReference w:type="default" r:id="rId11"/>
+      <w:footerReference w:type="default" r:id="rId9"/>
       <w:pgSz w:w="11900" w:h="16840"/>
       <w:pgMar w:top="425" w:right="1128" w:bottom="709" w:left="1418" w:header="709" w:footer="193" w:gutter="0"/>
       <w:cols w:space="708"/>
@@ -4590,7 +4152,7 @@
 </file>
 
 <file path=word/endnotes.xml><?xml version="1.0" encoding="utf-8"?>
-<w:endnotes xmlns:wpc="http://schemas.microsoft.com/office/word/2010/wordprocessingCanvas" xmlns:mc="http://schemas.openxmlformats.org/markup-compatibility/2006" xmlns:o="urn:schemas-microsoft-com:office:office" xmlns:r="http://schemas.openxmlformats.org/officeDocument/2006/relationships" xmlns:m="http://schemas.openxmlformats.org/officeDocument/2006/math" xmlns:v="urn:schemas-microsoft-com:vml" xmlns:wp14="http://schemas.microsoft.com/office/word/2010/wordprocessingDrawing" xmlns:wp="http://schemas.openxmlformats.org/drawingml/2006/wordprocessingDrawing" xmlns:w10="urn:schemas-microsoft-com:office:word" xmlns:w="http://schemas.openxmlformats.org/wordprocessingml/2006/main" xmlns:w14="http://schemas.microsoft.com/office/word/2010/wordml" xmlns:wpg="http://schemas.microsoft.com/office/word/2010/wordprocessingGroup" xmlns:wpi="http://schemas.microsoft.com/office/word/2010/wordprocessingInk" xmlns:wne="http://schemas.microsoft.com/office/word/2006/wordml" xmlns:wps="http://schemas.microsoft.com/office/word/2010/wordprocessingShape" mc:Ignorable="w14 wp14">
+<w:endnotes xmlns:wpc="http://schemas.microsoft.com/office/word/2010/wordprocessingCanvas" xmlns:cx="http://schemas.microsoft.com/office/drawing/2014/chartex" xmlns:cx1="http://schemas.microsoft.com/office/drawing/2015/9/8/chartex" xmlns:mc="http://schemas.openxmlformats.org/markup-compatibility/2006" xmlns:o="urn:schemas-microsoft-com:office:office" xmlns:r="http://schemas.openxmlformats.org/officeDocument/2006/relationships" xmlns:m="http://schemas.openxmlformats.org/officeDocument/2006/math" xmlns:v="urn:schemas-microsoft-com:vml" xmlns:wp14="http://schemas.microsoft.com/office/word/2010/wordprocessingDrawing" xmlns:wp="http://schemas.openxmlformats.org/drawingml/2006/wordprocessingDrawing" xmlns:w10="urn:schemas-microsoft-com:office:word" xmlns:w="http://schemas.openxmlformats.org/wordprocessingml/2006/main" xmlns:w14="http://schemas.microsoft.com/office/word/2010/wordml" xmlns:w15="http://schemas.microsoft.com/office/word/2012/wordml" xmlns:w16se="http://schemas.microsoft.com/office/word/2015/wordml/symex" xmlns:wpg="http://schemas.microsoft.com/office/word/2010/wordprocessingGroup" xmlns:wpi="http://schemas.microsoft.com/office/word/2010/wordprocessingInk" xmlns:wne="http://schemas.microsoft.com/office/word/2006/wordml" xmlns:wps="http://schemas.microsoft.com/office/word/2010/wordprocessingShape" mc:Ignorable="w14 w15 w16se wp14">
   <w:endnote w:type="separator" w:id="-1">
     <w:p>
       <w:r>
@@ -4609,7 +4171,7 @@
 </file>
 
 <file path=word/footer1.xml><?xml version="1.0" encoding="utf-8"?>
-<w:ftr xmlns:wpc="http://schemas.microsoft.com/office/word/2010/wordprocessingCanvas" xmlns:mc="http://schemas.openxmlformats.org/markup-compatibility/2006" xmlns:o="urn:schemas-microsoft-com:office:office" xmlns:r="http://schemas.openxmlformats.org/officeDocument/2006/relationships" xmlns:m="http://schemas.openxmlformats.org/officeDocument/2006/math" xmlns:v="urn:schemas-microsoft-com:vml" xmlns:wp14="http://schemas.microsoft.com/office/word/2010/wordprocessingDrawing" xmlns:wp="http://schemas.openxmlformats.org/drawingml/2006/wordprocessingDrawing" xmlns:w10="urn:schemas-microsoft-com:office:word" xmlns:w="http://schemas.openxmlformats.org/wordprocessingml/2006/main" xmlns:w14="http://schemas.microsoft.com/office/word/2010/wordml" xmlns:wpg="http://schemas.microsoft.com/office/word/2010/wordprocessingGroup" xmlns:wpi="http://schemas.microsoft.com/office/word/2010/wordprocessingInk" xmlns:wne="http://schemas.microsoft.com/office/word/2006/wordml" xmlns:wps="http://schemas.microsoft.com/office/word/2010/wordprocessingShape" mc:Ignorable="w14 wp14">
+<w:ftr xmlns:wpc="http://schemas.microsoft.com/office/word/2010/wordprocessingCanvas" xmlns:cx="http://schemas.microsoft.com/office/drawing/2014/chartex" xmlns:cx1="http://schemas.microsoft.com/office/drawing/2015/9/8/chartex" xmlns:mc="http://schemas.openxmlformats.org/markup-compatibility/2006" xmlns:o="urn:schemas-microsoft-com:office:office" xmlns:r="http://schemas.openxmlformats.org/officeDocument/2006/relationships" xmlns:m="http://schemas.openxmlformats.org/officeDocument/2006/math" xmlns:v="urn:schemas-microsoft-com:vml" xmlns:wp14="http://schemas.microsoft.com/office/word/2010/wordprocessingDrawing" xmlns:wp="http://schemas.openxmlformats.org/drawingml/2006/wordprocessingDrawing" xmlns:w10="urn:schemas-microsoft-com:office:word" xmlns:w="http://schemas.openxmlformats.org/wordprocessingml/2006/main" xmlns:w14="http://schemas.microsoft.com/office/word/2010/wordml" xmlns:w15="http://schemas.microsoft.com/office/word/2012/wordml" xmlns:w16se="http://schemas.microsoft.com/office/word/2015/wordml/symex" xmlns:wpg="http://schemas.microsoft.com/office/word/2010/wordprocessingGroup" xmlns:wpi="http://schemas.microsoft.com/office/word/2010/wordprocessingInk" xmlns:wne="http://schemas.microsoft.com/office/word/2006/wordml" xmlns:wps="http://schemas.microsoft.com/office/word/2010/wordprocessingShape" mc:Ignorable="w14 w15 w16se wp14">
   <w:p>
     <w:pPr>
       <w:pStyle w:val="Footer"/>
@@ -4758,19 +4320,7 @@
       <w:t>202</w:t>
     </w:r>
     <w:r>
-      <w:t>1-</w:t>
-    </w:r>
-    <w:r>
-      <w:t>0</w:t>
-    </w:r>
-    <w:r>
-      <w:t>9</w:t>
-    </w:r>
-    <w:r>
-      <w:t>-</w:t>
-    </w:r>
-    <w:r>
-      <w:t>27</w:t>
+      <w:t>2-04-06</w:t>
     </w:r>
   </w:p>
   <w:p>
@@ -4787,7 +4337,7 @@
 </file>
 
 <file path=word/footnotes.xml><?xml version="1.0" encoding="utf-8"?>
-<w:footnotes xmlns:wpc="http://schemas.microsoft.com/office/word/2010/wordprocessingCanvas" xmlns:mc="http://schemas.openxmlformats.org/markup-compatibility/2006" xmlns:o="urn:schemas-microsoft-com:office:office" xmlns:r="http://schemas.openxmlformats.org/officeDocument/2006/relationships" xmlns:m="http://schemas.openxmlformats.org/officeDocument/2006/math" xmlns:v="urn:schemas-microsoft-com:vml" xmlns:wp14="http://schemas.microsoft.com/office/word/2010/wordprocessingDrawing" xmlns:wp="http://schemas.openxmlformats.org/drawingml/2006/wordprocessingDrawing" xmlns:w10="urn:schemas-microsoft-com:office:word" xmlns:w="http://schemas.openxmlformats.org/wordprocessingml/2006/main" xmlns:w14="http://schemas.microsoft.com/office/word/2010/wordml" xmlns:wpg="http://schemas.microsoft.com/office/word/2010/wordprocessingGroup" xmlns:wpi="http://schemas.microsoft.com/office/word/2010/wordprocessingInk" xmlns:wne="http://schemas.microsoft.com/office/word/2006/wordml" xmlns:wps="http://schemas.microsoft.com/office/word/2010/wordprocessingShape" mc:Ignorable="w14 wp14">
+<w:footnotes xmlns:wpc="http://schemas.microsoft.com/office/word/2010/wordprocessingCanvas" xmlns:cx="http://schemas.microsoft.com/office/drawing/2014/chartex" xmlns:cx1="http://schemas.microsoft.com/office/drawing/2015/9/8/chartex" xmlns:mc="http://schemas.openxmlformats.org/markup-compatibility/2006" xmlns:o="urn:schemas-microsoft-com:office:office" xmlns:r="http://schemas.openxmlformats.org/officeDocument/2006/relationships" xmlns:m="http://schemas.openxmlformats.org/officeDocument/2006/math" xmlns:v="urn:schemas-microsoft-com:vml" xmlns:wp14="http://schemas.microsoft.com/office/word/2010/wordprocessingDrawing" xmlns:wp="http://schemas.openxmlformats.org/drawingml/2006/wordprocessingDrawing" xmlns:w10="urn:schemas-microsoft-com:office:word" xmlns:w="http://schemas.openxmlformats.org/wordprocessingml/2006/main" xmlns:w14="http://schemas.microsoft.com/office/word/2010/wordml" xmlns:w15="http://schemas.microsoft.com/office/word/2012/wordml" xmlns:w16se="http://schemas.microsoft.com/office/word/2015/wordml/symex" xmlns:wpg="http://schemas.microsoft.com/office/word/2010/wordprocessingGroup" xmlns:wpi="http://schemas.microsoft.com/office/word/2010/wordprocessingInk" xmlns:wne="http://schemas.microsoft.com/office/word/2006/wordml" xmlns:wps="http://schemas.microsoft.com/office/word/2010/wordprocessingShape" mc:Ignorable="w14 w15 w16se wp14">
   <w:footnote w:type="separator" w:id="-1">
     <w:p>
       <w:r>
@@ -4806,7 +4356,7 @@
 </file>
 
 <file path=word/numbering.xml><?xml version="1.0" encoding="utf-8"?>
-<w:numbering xmlns:wpc="http://schemas.microsoft.com/office/word/2010/wordprocessingCanvas" xmlns:mc="http://schemas.openxmlformats.org/markup-compatibility/2006" xmlns:o="urn:schemas-microsoft-com:office:office" xmlns:r="http://schemas.openxmlformats.org/officeDocument/2006/relationships" xmlns:m="http://schemas.openxmlformats.org/officeDocument/2006/math" xmlns:v="urn:schemas-microsoft-com:vml" xmlns:wp14="http://schemas.microsoft.com/office/word/2010/wordprocessingDrawing" xmlns:wp="http://schemas.openxmlformats.org/drawingml/2006/wordprocessingDrawing" xmlns:w10="urn:schemas-microsoft-com:office:word" xmlns:w="http://schemas.openxmlformats.org/wordprocessingml/2006/main" xmlns:w14="http://schemas.microsoft.com/office/word/2010/wordml" xmlns:wpg="http://schemas.microsoft.com/office/word/2010/wordprocessingGroup" xmlns:wpi="http://schemas.microsoft.com/office/word/2010/wordprocessingInk" xmlns:wne="http://schemas.microsoft.com/office/word/2006/wordml" xmlns:wps="http://schemas.microsoft.com/office/word/2010/wordprocessingShape" mc:Ignorable="w14 wp14">
+<w:numbering xmlns:wpc="http://schemas.microsoft.com/office/word/2010/wordprocessingCanvas" xmlns:cx="http://schemas.microsoft.com/office/drawing/2014/chartex" xmlns:cx1="http://schemas.microsoft.com/office/drawing/2015/9/8/chartex" xmlns:mc="http://schemas.openxmlformats.org/markup-compatibility/2006" xmlns:o="urn:schemas-microsoft-com:office:office" xmlns:r="http://schemas.openxmlformats.org/officeDocument/2006/relationships" xmlns:m="http://schemas.openxmlformats.org/officeDocument/2006/math" xmlns:v="urn:schemas-microsoft-com:vml" xmlns:wp14="http://schemas.microsoft.com/office/word/2010/wordprocessingDrawing" xmlns:wp="http://schemas.openxmlformats.org/drawingml/2006/wordprocessingDrawing" xmlns:w10="urn:schemas-microsoft-com:office:word" xmlns:w="http://schemas.openxmlformats.org/wordprocessingml/2006/main" xmlns:w14="http://schemas.microsoft.com/office/word/2010/wordml" xmlns:w15="http://schemas.microsoft.com/office/word/2012/wordml" xmlns:w16se="http://schemas.microsoft.com/office/word/2015/wordml/symex" xmlns:wpg="http://schemas.microsoft.com/office/word/2010/wordprocessingGroup" xmlns:wpi="http://schemas.microsoft.com/office/word/2010/wordprocessingInk" xmlns:wne="http://schemas.microsoft.com/office/word/2006/wordml" xmlns:wps="http://schemas.microsoft.com/office/word/2010/wordprocessingShape" mc:Ignorable="w14 w15 w16se wp14">
   <w:numPicBullet w:numPicBulletId="0">
     <w:pict>
       <v:shapetype id="_x0000_t75" coordsize="21600,21600" o:spt="75" o:preferrelative="t" path="m@4@5l@4@11@9@11@9@5xe" filled="f" stroked="f">
@@ -4882,7 +4432,7 @@
       </v:shape>
     </w:pict>
   </w:numPicBullet>
-  <w:abstractNum w:abstractNumId="0">
+  <w:abstractNum w:abstractNumId="0" w15:restartNumberingAfterBreak="0">
     <w:nsid w:val="FFFFFF89"/>
     <w:multiLevelType w:val="singleLevel"/>
     <w:tmpl w:val="B7E07A7E"/>
@@ -4903,7 +4453,7 @@
       </w:rPr>
     </w:lvl>
   </w:abstractNum>
-  <w:abstractNum w:abstractNumId="1">
+  <w:abstractNum w:abstractNumId="1" w15:restartNumberingAfterBreak="0">
     <w:nsid w:val="099708CF"/>
     <w:multiLevelType w:val="hybridMultilevel"/>
     <w:tmpl w:val="36385DA4"/>
@@ -5016,7 +4566,7 @@
       </w:rPr>
     </w:lvl>
   </w:abstractNum>
-  <w:abstractNum w:abstractNumId="2">
+  <w:abstractNum w:abstractNumId="2" w15:restartNumberingAfterBreak="0">
     <w:nsid w:val="0DA525DE"/>
     <w:multiLevelType w:val="hybridMultilevel"/>
     <w:tmpl w:val="5D7E22EA"/>
@@ -5128,7 +4678,7 @@
       </w:rPr>
     </w:lvl>
   </w:abstractNum>
-  <w:abstractNum w:abstractNumId="3">
+  <w:abstractNum w:abstractNumId="3" w15:restartNumberingAfterBreak="0">
     <w:nsid w:val="10751741"/>
     <w:multiLevelType w:val="hybridMultilevel"/>
     <w:tmpl w:val="864A4268"/>
@@ -5219,7 +4769,7 @@
       </w:pPr>
     </w:lvl>
   </w:abstractNum>
-  <w:abstractNum w:abstractNumId="4">
+  <w:abstractNum w:abstractNumId="4" w15:restartNumberingAfterBreak="0">
     <w:nsid w:val="15BE3EFB"/>
     <w:multiLevelType w:val="hybridMultilevel"/>
     <w:tmpl w:val="FB2C5958"/>
@@ -5332,7 +4882,7 @@
       </w:rPr>
     </w:lvl>
   </w:abstractNum>
-  <w:abstractNum w:abstractNumId="5">
+  <w:abstractNum w:abstractNumId="5" w15:restartNumberingAfterBreak="0">
     <w:nsid w:val="22FC4BF7"/>
     <w:multiLevelType w:val="hybridMultilevel"/>
     <w:tmpl w:val="8A5A2A2C"/>
@@ -5444,7 +4994,7 @@
       </w:rPr>
     </w:lvl>
   </w:abstractNum>
-  <w:abstractNum w:abstractNumId="6">
+  <w:abstractNum w:abstractNumId="6" w15:restartNumberingAfterBreak="0">
     <w:nsid w:val="2522455A"/>
     <w:multiLevelType w:val="hybridMultilevel"/>
     <w:tmpl w:val="5C2C68F0"/>
@@ -5556,7 +5106,7 @@
       </w:rPr>
     </w:lvl>
   </w:abstractNum>
-  <w:abstractNum w:abstractNumId="7">
+  <w:abstractNum w:abstractNumId="7" w15:restartNumberingAfterBreak="0">
     <w:nsid w:val="278F48C0"/>
     <w:multiLevelType w:val="hybridMultilevel"/>
     <w:tmpl w:val="DDC68820"/>
@@ -5668,7 +5218,7 @@
       </w:rPr>
     </w:lvl>
   </w:abstractNum>
-  <w:abstractNum w:abstractNumId="8">
+  <w:abstractNum w:abstractNumId="8" w15:restartNumberingAfterBreak="0">
     <w:nsid w:val="280221E3"/>
     <w:multiLevelType w:val="hybridMultilevel"/>
     <w:tmpl w:val="6EC6182A"/>
@@ -5754,7 +5304,7 @@
       </w:pPr>
     </w:lvl>
   </w:abstractNum>
-  <w:abstractNum w:abstractNumId="9">
+  <w:abstractNum w:abstractNumId="9" w15:restartNumberingAfterBreak="0">
     <w:nsid w:val="2B452763"/>
     <w:multiLevelType w:val="hybridMultilevel"/>
     <w:tmpl w:val="05F0335A"/>
@@ -5866,7 +5416,7 @@
       </w:rPr>
     </w:lvl>
   </w:abstractNum>
-  <w:abstractNum w:abstractNumId="10">
+  <w:abstractNum w:abstractNumId="10" w15:restartNumberingAfterBreak="0">
     <w:nsid w:val="46991986"/>
     <w:multiLevelType w:val="hybridMultilevel"/>
     <w:tmpl w:val="FC54EB46"/>
@@ -5979,7 +5529,7 @@
       </w:rPr>
     </w:lvl>
   </w:abstractNum>
-  <w:abstractNum w:abstractNumId="11">
+  <w:abstractNum w:abstractNumId="11" w15:restartNumberingAfterBreak="0">
     <w:nsid w:val="4A1003AA"/>
     <w:multiLevelType w:val="hybridMultilevel"/>
     <w:tmpl w:val="46F23C16"/>
@@ -6091,7 +5641,7 @@
       </w:rPr>
     </w:lvl>
   </w:abstractNum>
-  <w:abstractNum w:abstractNumId="12">
+  <w:abstractNum w:abstractNumId="12" w15:restartNumberingAfterBreak="0">
     <w:nsid w:val="598642C5"/>
     <w:multiLevelType w:val="hybridMultilevel"/>
     <w:tmpl w:val="1EC24B82"/>
@@ -6204,7 +5754,7 @@
       </w:rPr>
     </w:lvl>
   </w:abstractNum>
-  <w:abstractNum w:abstractNumId="13">
+  <w:abstractNum w:abstractNumId="13" w15:restartNumberingAfterBreak="0">
     <w:nsid w:val="5BE81187"/>
     <w:multiLevelType w:val="hybridMultilevel"/>
     <w:tmpl w:val="B1D23140"/>
@@ -6316,7 +5866,7 @@
       </w:rPr>
     </w:lvl>
   </w:abstractNum>
-  <w:abstractNum w:abstractNumId="14">
+  <w:abstractNum w:abstractNumId="14" w15:restartNumberingAfterBreak="0">
     <w:nsid w:val="67E455CB"/>
     <w:multiLevelType w:val="hybridMultilevel"/>
     <w:tmpl w:val="E7042D1C"/>
@@ -6428,7 +5978,7 @@
       </w:rPr>
     </w:lvl>
   </w:abstractNum>
-  <w:abstractNum w:abstractNumId="15">
+  <w:abstractNum w:abstractNumId="15" w15:restartNumberingAfterBreak="0">
     <w:nsid w:val="6AE22313"/>
     <w:multiLevelType w:val="hybridMultilevel"/>
     <w:tmpl w:val="5A44588A"/>
@@ -6514,7 +6064,7 @@
       </w:pPr>
     </w:lvl>
   </w:abstractNum>
-  <w:abstractNum w:abstractNumId="16">
+  <w:abstractNum w:abstractNumId="16" w15:restartNumberingAfterBreak="0">
     <w:nsid w:val="6F6F4059"/>
     <w:multiLevelType w:val="hybridMultilevel"/>
     <w:tmpl w:val="81AE536E"/>
@@ -6626,7 +6176,7 @@
       </w:rPr>
     </w:lvl>
   </w:abstractNum>
-  <w:abstractNum w:abstractNumId="17">
+  <w:abstractNum w:abstractNumId="17" w15:restartNumberingAfterBreak="0">
     <w:nsid w:val="729B069C"/>
     <w:multiLevelType w:val="hybridMultilevel"/>
     <w:tmpl w:val="F1E458B2"/>
@@ -6739,7 +6289,7 @@
       </w:rPr>
     </w:lvl>
   </w:abstractNum>
-  <w:abstractNum w:abstractNumId="18">
+  <w:abstractNum w:abstractNumId="18" w15:restartNumberingAfterBreak="0">
     <w:nsid w:val="79981F43"/>
     <w:multiLevelType w:val="hybridMultilevel"/>
     <w:tmpl w:val="1638E3B8"/>
@@ -6891,7 +6441,7 @@
 </file>
 
 <file path=word/styles.xml><?xml version="1.0" encoding="utf-8"?>
-<w:styles xmlns:mc="http://schemas.openxmlformats.org/markup-compatibility/2006" xmlns:r="http://schemas.openxmlformats.org/officeDocument/2006/relationships" xmlns:w="http://schemas.openxmlformats.org/wordprocessingml/2006/main" xmlns:w14="http://schemas.microsoft.com/office/word/2010/wordml" mc:Ignorable="w14">
+<w:styles xmlns:mc="http://schemas.openxmlformats.org/markup-compatibility/2006" xmlns:r="http://schemas.openxmlformats.org/officeDocument/2006/relationships" xmlns:w="http://schemas.openxmlformats.org/wordprocessingml/2006/main" xmlns:w14="http://schemas.microsoft.com/office/word/2010/wordml" xmlns:w15="http://schemas.microsoft.com/office/word/2012/wordml" xmlns:w16se="http://schemas.microsoft.com/office/word/2015/wordml/symex" mc:Ignorable="w14 w15 w16se">
   <w:docDefaults>
     <w:rPrDefault>
       <w:rPr>
@@ -6903,478 +6453,353 @@
     </w:rPrDefault>
     <w:pPrDefault/>
   </w:docDefaults>
-  <w:latentStyles w:defLockedState="0" w:defUIPriority="0" w:defSemiHidden="1" w:defUnhideWhenUsed="1" w:defQFormat="0" w:count="267">
-    <w:lsdException w:name="Normal" w:semiHidden="0" w:unhideWhenUsed="0" w:qFormat="1"/>
-    <w:lsdException w:name="heading 1" w:semiHidden="0" w:unhideWhenUsed="0"/>
-    <w:lsdException w:name="heading 2" w:semiHidden="0" w:unhideWhenUsed="0"/>
-    <w:lsdException w:name="footer" w:uiPriority="99"/>
-    <w:lsdException w:name="macro" w:semiHidden="0" w:unhideWhenUsed="0"/>
-    <w:lsdException w:name="List Bullet" w:semiHidden="0" w:uiPriority="99" w:unhideWhenUsed="0"/>
-    <w:lsdException w:name="List Number" w:semiHidden="0" w:unhideWhenUsed="0"/>
-    <w:lsdException w:name="Title" w:semiHidden="0" w:unhideWhenUsed="0"/>
-    <w:lsdException w:name="List Continue 3" w:semiHidden="0" w:unhideWhenUsed="0"/>
-    <w:lsdException w:name="List Continue 4" w:semiHidden="0" w:unhideWhenUsed="0"/>
-    <w:lsdException w:name="List Continue 5" w:semiHidden="0" w:unhideWhenUsed="0"/>
-    <w:lsdException w:name="Message Header" w:semiHidden="0" w:unhideWhenUsed="0"/>
-    <w:lsdException w:name="Subtitle" w:semiHidden="0" w:unhideWhenUsed="0"/>
-    <w:lsdException w:name="Strong" w:semiHidden="0" w:unhideWhenUsed="0"/>
-    <w:lsdException w:name="Emphasis" w:semiHidden="0" w:unhideWhenUsed="0"/>
-    <w:lsdException w:name="Balloon Text" w:semiHidden="0" w:unhideWhenUsed="0"/>
-    <w:lsdException w:name="Table Grid" w:semiHidden="0" w:unhideWhenUsed="0"/>
-    <w:lsdException w:name="Placeholder Text" w:semiHidden="0" w:unhideWhenUsed="0"/>
-    <w:lsdException w:name="No Spacing" w:semiHidden="0" w:unhideWhenUsed="0"/>
-    <w:lsdException w:name="Light Shading" w:semiHidden="0" w:unhideWhenUsed="0"/>
-    <w:lsdException w:name="Light List" w:semiHidden="0" w:unhideWhenUsed="0"/>
-    <w:lsdException w:name="Light Grid" w:semiHidden="0" w:unhideWhenUsed="0"/>
-    <w:lsdException w:name="Medium Shading 1" w:semiHidden="0" w:unhideWhenUsed="0"/>
-    <w:lsdException w:name="Medium Shading 2" w:semiHidden="0" w:unhideWhenUsed="0"/>
-    <w:lsdException w:name="Medium List 1" w:semiHidden="0" w:unhideWhenUsed="0"/>
-    <w:lsdException w:name="Medium List 2" w:semiHidden="0" w:unhideWhenUsed="0"/>
-    <w:lsdException w:name="Medium Grid 1" w:semiHidden="0" w:unhideWhenUsed="0"/>
-    <w:lsdException w:name="Medium Grid 2" w:semiHidden="0" w:unhideWhenUsed="0"/>
-    <w:lsdException w:name="Medium Grid 3" w:semiHidden="0" w:unhideWhenUsed="0"/>
-    <w:lsdException w:name="Dark List" w:semiHidden="0" w:unhideWhenUsed="0"/>
-    <w:lsdException w:name="Colorful Shading" w:semiHidden="0" w:unhideWhenUsed="0"/>
-    <w:lsdException w:name="Colorful List" w:semiHidden="0" w:unhideWhenUsed="0"/>
-    <w:lsdException w:name="Colorful Grid" w:semiHidden="0" w:unhideWhenUsed="0"/>
-    <w:lsdException w:name="Light Shading Accent 1" w:semiHidden="0" w:unhideWhenUsed="0"/>
-    <w:lsdException w:name="Light List Accent 1" w:semiHidden="0" w:unhideWhenUsed="0"/>
-    <w:lsdException w:name="Light Grid Accent 1" w:semiHidden="0" w:unhideWhenUsed="0"/>
-    <w:lsdException w:name="Medium Shading 1 Accent 1" w:semiHidden="0" w:unhideWhenUsed="0"/>
-    <w:lsdException w:name="Medium Shading 2 Accent 1" w:semiHidden="0" w:unhideWhenUsed="0"/>
-    <w:lsdException w:name="Medium List 1 Accent 1" w:semiHidden="0" w:unhideWhenUsed="0"/>
-    <w:lsdException w:name="Revision" w:unhideWhenUsed="0"/>
-    <w:lsdException w:name="List Paragraph" w:semiHidden="0" w:uiPriority="34" w:unhideWhenUsed="0" w:qFormat="1"/>
-    <w:lsdException w:name="Quote" w:semiHidden="0" w:unhideWhenUsed="0"/>
-    <w:lsdException w:name="Intense Quote" w:semiHidden="0" w:unhideWhenUsed="0"/>
-    <w:lsdException w:name="Medium List 2 Accent 1" w:semiHidden="0" w:unhideWhenUsed="0"/>
-    <w:lsdException w:name="Medium Grid 1 Accent 1" w:semiHidden="0" w:unhideWhenUsed="0"/>
-    <w:lsdException w:name="Medium Grid 2 Accent 1" w:semiHidden="0" w:unhideWhenUsed="0"/>
-    <w:lsdException w:name="Medium Grid 3 Accent 1" w:semiHidden="0" w:unhideWhenUsed="0"/>
-    <w:lsdException w:name="Dark List Accent 1" w:semiHidden="0" w:unhideWhenUsed="0"/>
-    <w:lsdException w:name="Colorful Shading Accent 1" w:semiHidden="0" w:unhideWhenUsed="0"/>
-    <w:lsdException w:name="Colorful List Accent 1" w:semiHidden="0" w:unhideWhenUsed="0"/>
-    <w:lsdException w:name="Colorful Grid Accent 1" w:semiHidden="0" w:unhideWhenUsed="0"/>
-    <w:lsdException w:name="Light Shading Accent 2" w:semiHidden="0" w:unhideWhenUsed="0"/>
-    <w:lsdException w:name="Light List Accent 2" w:semiHidden="0" w:unhideWhenUsed="0"/>
-    <w:lsdException w:name="Light Grid Accent 2" w:semiHidden="0" w:unhideWhenUsed="0"/>
-    <w:lsdException w:name="Medium Shading 1 Accent 2" w:semiHidden="0" w:unhideWhenUsed="0"/>
-    <w:lsdException w:name="Medium Shading 2 Accent 2" w:semiHidden="0" w:unhideWhenUsed="0"/>
-    <w:lsdException w:name="Medium List 1 Accent 2" w:semiHidden="0" w:unhideWhenUsed="0"/>
-    <w:lsdException w:name="Medium List 2 Accent 2" w:semiHidden="0" w:unhideWhenUsed="0"/>
-    <w:lsdException w:name="Medium Grid 1 Accent 2" w:semiHidden="0" w:unhideWhenUsed="0"/>
-    <w:lsdException w:name="Medium Grid 2 Accent 2" w:semiHidden="0" w:unhideWhenUsed="0"/>
-    <w:lsdException w:name="Medium Grid 3 Accent 2" w:semiHidden="0" w:unhideWhenUsed="0"/>
-    <w:lsdException w:name="Dark List Accent 2" w:semiHidden="0" w:unhideWhenUsed="0"/>
-    <w:lsdException w:name="Colorful Shading Accent 2" w:semiHidden="0" w:unhideWhenUsed="0"/>
-    <w:lsdException w:name="Colorful List Accent 2" w:semiHidden="0" w:unhideWhenUsed="0"/>
-    <w:lsdException w:name="Colorful Grid Accent 2" w:semiHidden="0" w:unhideWhenUsed="0"/>
-    <w:lsdException w:name="Light Shading Accent 3" w:semiHidden="0" w:unhideWhenUsed="0"/>
-    <w:lsdException w:name="Light List Accent 3" w:semiHidden="0" w:unhideWhenUsed="0"/>
-    <w:lsdException w:name="Light Grid Accent 3" w:semiHidden="0" w:unhideWhenUsed="0"/>
-    <w:lsdException w:name="Medium Shading 1 Accent 3" w:semiHidden="0" w:unhideWhenUsed="0"/>
-    <w:lsdException w:name="Medium Shading 2 Accent 3" w:semiHidden="0" w:unhideWhenUsed="0"/>
-    <w:lsdException w:name="Medium List 1 Accent 3" w:semiHidden="0" w:unhideWhenUsed="0"/>
-    <w:lsdException w:name="Medium List 2 Accent 3" w:semiHidden="0" w:unhideWhenUsed="0"/>
-    <w:lsdException w:name="Medium Grid 1 Accent 3" w:semiHidden="0" w:unhideWhenUsed="0"/>
-    <w:lsdException w:name="Medium Grid 2 Accent 3" w:semiHidden="0" w:unhideWhenUsed="0"/>
-    <w:lsdException w:name="Medium Grid 3 Accent 3" w:semiHidden="0" w:unhideWhenUsed="0"/>
-    <w:lsdException w:name="Dark List Accent 3" w:semiHidden="0" w:unhideWhenUsed="0"/>
-    <w:lsdException w:name="Colorful Shading Accent 3" w:semiHidden="0" w:unhideWhenUsed="0"/>
-    <w:lsdException w:name="Colorful List Accent 3" w:semiHidden="0" w:unhideWhenUsed="0"/>
-    <w:lsdException w:name="Colorful Grid Accent 3" w:semiHidden="0" w:unhideWhenUsed="0"/>
-    <w:lsdException w:name="Light Shading Accent 4" w:semiHidden="0" w:unhideWhenUsed="0"/>
-    <w:lsdException w:name="Light List Accent 4" w:semiHidden="0" w:unhideWhenUsed="0"/>
-    <w:lsdException w:name="Light Grid Accent 4" w:semiHidden="0" w:unhideWhenUsed="0"/>
-    <w:lsdException w:name="Medium Shading 1 Accent 4" w:semiHidden="0" w:unhideWhenUsed="0"/>
-    <w:lsdException w:name="Medium Shading 2 Accent 4" w:semiHidden="0" w:unhideWhenUsed="0"/>
-    <w:lsdException w:name="Medium List 1 Accent 4" w:semiHidden="0" w:unhideWhenUsed="0"/>
-    <w:lsdException w:name="Medium List 2 Accent 4" w:semiHidden="0" w:unhideWhenUsed="0"/>
-    <w:lsdException w:name="Medium Grid 1 Accent 4" w:semiHidden="0" w:unhideWhenUsed="0"/>
-    <w:lsdException w:name="Medium Grid 2 Accent 4" w:semiHidden="0" w:unhideWhenUsed="0"/>
-    <w:lsdException w:name="Medium Grid 3 Accent 4" w:semiHidden="0" w:unhideWhenUsed="0"/>
-    <w:lsdException w:name="Dark List Accent 4" w:semiHidden="0" w:unhideWhenUsed="0"/>
-    <w:lsdException w:name="Colorful Shading Accent 4" w:semiHidden="0" w:unhideWhenUsed="0"/>
-    <w:lsdException w:name="Colorful List Accent 4" w:semiHidden="0" w:unhideWhenUsed="0"/>
-    <w:lsdException w:name="Colorful Grid Accent 4" w:semiHidden="0" w:unhideWhenUsed="0"/>
-    <w:lsdException w:name="Light Shading Accent 5" w:semiHidden="0" w:unhideWhenUsed="0"/>
-    <w:lsdException w:name="Light List Accent 5" w:semiHidden="0" w:unhideWhenUsed="0"/>
-    <w:lsdException w:name="Light Grid Accent 5" w:semiHidden="0" w:unhideWhenUsed="0"/>
-    <w:lsdException w:name="Medium Shading 1 Accent 5" w:semiHidden="0" w:unhideWhenUsed="0"/>
-    <w:lsdException w:name="Medium Shading 2 Accent 5" w:semiHidden="0" w:unhideWhenUsed="0"/>
-    <w:lsdException w:name="Medium List 1 Accent 5" w:semiHidden="0" w:unhideWhenUsed="0"/>
-    <w:lsdException w:name="Medium List 2 Accent 5" w:semiHidden="0" w:unhideWhenUsed="0"/>
-    <w:lsdException w:name="Medium Grid 1 Accent 5" w:semiHidden="0" w:unhideWhenUsed="0"/>
-    <w:lsdException w:name="Medium Grid 2 Accent 5" w:semiHidden="0" w:unhideWhenUsed="0"/>
-    <w:lsdException w:name="Medium Grid 3 Accent 5" w:semiHidden="0" w:unhideWhenUsed="0"/>
-    <w:lsdException w:name="Dark List Accent 5" w:semiHidden="0" w:unhideWhenUsed="0"/>
-    <w:lsdException w:name="Colorful Shading Accent 5" w:semiHidden="0" w:unhideWhenUsed="0"/>
-    <w:lsdException w:name="Colorful List Accent 5" w:semiHidden="0" w:unhideWhenUsed="0"/>
-    <w:lsdException w:name="Colorful Grid Accent 5" w:semiHidden="0" w:unhideWhenUsed="0"/>
-    <w:lsdException w:name="Light Shading Accent 6" w:semiHidden="0" w:unhideWhenUsed="0"/>
-    <w:lsdException w:name="Light List Accent 6" w:semiHidden="0" w:unhideWhenUsed="0"/>
-    <w:lsdException w:name="Light Grid Accent 6" w:semiHidden="0" w:unhideWhenUsed="0"/>
-    <w:lsdException w:name="Medium Shading 1 Accent 6" w:semiHidden="0" w:unhideWhenUsed="0"/>
-    <w:lsdException w:name="Medium Shading 2 Accent 6" w:semiHidden="0" w:unhideWhenUsed="0"/>
-    <w:lsdException w:name="Medium List 1 Accent 6" w:semiHidden="0" w:unhideWhenUsed="0"/>
-    <w:lsdException w:name="Medium List 2 Accent 6" w:semiHidden="0" w:unhideWhenUsed="0"/>
-    <w:lsdException w:name="Medium Grid 1 Accent 6" w:semiHidden="0" w:unhideWhenUsed="0"/>
-    <w:lsdException w:name="Medium Grid 2 Accent 6" w:semiHidden="0" w:unhideWhenUsed="0"/>
-    <w:lsdException w:name="Medium Grid 3 Accent 6" w:semiHidden="0" w:unhideWhenUsed="0"/>
-    <w:lsdException w:name="Dark List Accent 6" w:semiHidden="0" w:unhideWhenUsed="0"/>
-    <w:lsdException w:name="Colorful Shading Accent 6" w:semiHidden="0" w:unhideWhenUsed="0"/>
-    <w:lsdException w:name="Colorful List Accent 6" w:semiHidden="0" w:unhideWhenUsed="0"/>
-    <w:lsdException w:name="Colorful Grid Accent 6" w:semiHidden="0" w:unhideWhenUsed="0"/>
-    <w:lsdException w:name="Subtle Emphasis" w:semiHidden="0" w:unhideWhenUsed="0"/>
-    <w:lsdException w:name="Intense Emphasis" w:semiHidden="0" w:unhideWhenUsed="0"/>
-    <w:lsdException w:name="Subtle Reference" w:semiHidden="0" w:unhideWhenUsed="0"/>
-    <w:lsdException w:name="Intense Reference" w:semiHidden="0" w:unhideWhenUsed="0"/>
-    <w:lsdException w:name="Book Title" w:semiHidden="0" w:unhideWhenUsed="0"/>
-    <w:lsdException w:name="Bibliography" w:semiHidden="0" w:unhideWhenUsed="0"/>
-    <w:lsdException w:name="TOC Heading" w:semiHidden="0" w:unhideWhenUsed="0"/>
-  </w:latentStyles>
-  <w:style w:type="paragraph" w:default="1" w:styleId="Normal">
-    <w:name w:val="Normal"/>
-    <w:qFormat/>
-    <w:rsid w:val="00EB07C5"/>
-    <w:rPr>
-      <w:sz w:val="20"/>
-      <w:lang w:val="en-US"/>
-    </w:rPr>
-  </w:style>
-  <w:style w:type="paragraph" w:styleId="Heading1">
-    <w:name w:val="heading 1"/>
-    <w:basedOn w:val="Normal"/>
-    <w:next w:val="Normal"/>
-    <w:link w:val="Heading1Char"/>
-    <w:rsid w:val="00CD7AAB"/>
-    <w:pPr>
-      <w:keepNext/>
-      <w:keepLines/>
-      <w:spacing w:before="480"/>
-      <w:outlineLvl w:val="0"/>
-    </w:pPr>
-    <w:rPr>
-      <w:rFonts w:asciiTheme="majorHAnsi" w:eastAsiaTheme="majorEastAsia" w:hAnsiTheme="majorHAnsi" w:cstheme="majorBidi"/>
-      <w:b/>
-      <w:bCs/>
-      <w:color w:val="365F91" w:themeColor="accent1" w:themeShade="BF"/>
-      <w:sz w:val="28"/>
-      <w:szCs w:val="28"/>
-    </w:rPr>
-  </w:style>
-  <w:style w:type="character" w:default="1" w:styleId="DefaultParagraphFont">
-    <w:name w:val="Default Paragraph Font"/>
-    <w:uiPriority w:val="1"/>
-    <w:semiHidden/>
-    <w:unhideWhenUsed/>
-  </w:style>
-  <w:style w:type="table" w:default="1" w:styleId="TableNormal">
-    <w:name w:val="Normal Table"/>
-    <w:uiPriority w:val="99"/>
-    <w:semiHidden/>
-    <w:unhideWhenUsed/>
-    <w:tblPr>
-      <w:tblInd w:w="0" w:type="dxa"/>
-      <w:tblCellMar>
-        <w:top w:w="0" w:type="dxa"/>
-        <w:left w:w="108" w:type="dxa"/>
-        <w:bottom w:w="0" w:type="dxa"/>
-        <w:right w:w="108" w:type="dxa"/>
-      </w:tblCellMar>
-    </w:tblPr>
-  </w:style>
-  <w:style w:type="numbering" w:default="1" w:styleId="NoList">
-    <w:name w:val="No List"/>
-    <w:uiPriority w:val="99"/>
-    <w:semiHidden/>
-    <w:unhideWhenUsed/>
-  </w:style>
-  <w:style w:type="paragraph" w:styleId="ListParagraph">
-    <w:name w:val="List Paragraph"/>
-    <w:basedOn w:val="Normal"/>
-    <w:uiPriority w:val="34"/>
-    <w:qFormat/>
-    <w:rsid w:val="00146D52"/>
-    <w:pPr>
-      <w:ind w:left="720"/>
-      <w:contextualSpacing/>
-    </w:pPr>
-  </w:style>
-  <w:style w:type="table" w:styleId="TableGrid">
-    <w:name w:val="Table Grid"/>
-    <w:basedOn w:val="TableNormal"/>
-    <w:rsid w:val="00313734"/>
-    <w:rPr>
-      <w:sz w:val="22"/>
-      <w:szCs w:val="22"/>
-    </w:rPr>
-    <w:tblPr>
-      <w:tblBorders>
-        <w:top w:val="single" w:sz="4" w:space="0" w:color="auto"/>
-        <w:left w:val="single" w:sz="4" w:space="0" w:color="auto"/>
-        <w:bottom w:val="single" w:sz="4" w:space="0" w:color="auto"/>
-        <w:right w:val="single" w:sz="4" w:space="0" w:color="auto"/>
-        <w:insideH w:val="single" w:sz="4" w:space="0" w:color="auto"/>
-        <w:insideV w:val="single" w:sz="4" w:space="0" w:color="auto"/>
-      </w:tblBorders>
-    </w:tblPr>
-  </w:style>
-  <w:style w:type="paragraph" w:styleId="Header">
-    <w:name w:val="header"/>
-    <w:basedOn w:val="Normal"/>
-    <w:link w:val="HeaderChar"/>
-    <w:uiPriority w:val="99"/>
-    <w:unhideWhenUsed/>
-    <w:rsid w:val="00A424DA"/>
-    <w:pPr>
-      <w:tabs>
-        <w:tab w:val="center" w:pos="4536"/>
-        <w:tab w:val="right" w:pos="9072"/>
-      </w:tabs>
-    </w:pPr>
-  </w:style>
-  <w:style w:type="character" w:customStyle="1" w:styleId="HeaderChar">
-    <w:name w:val="Header Char"/>
-    <w:basedOn w:val="DefaultParagraphFont"/>
-    <w:link w:val="Header"/>
-    <w:uiPriority w:val="99"/>
-    <w:rsid w:val="00A424DA"/>
-    <w:rPr>
-      <w:lang w:val="en-US"/>
-    </w:rPr>
-  </w:style>
-  <w:style w:type="paragraph" w:styleId="Footer">
-    <w:name w:val="footer"/>
-    <w:basedOn w:val="Normal"/>
-    <w:link w:val="FooterChar"/>
-    <w:uiPriority w:val="99"/>
-    <w:unhideWhenUsed/>
-    <w:rsid w:val="00A424DA"/>
-    <w:pPr>
-      <w:tabs>
-        <w:tab w:val="center" w:pos="4536"/>
-        <w:tab w:val="right" w:pos="9072"/>
-      </w:tabs>
-    </w:pPr>
-  </w:style>
-  <w:style w:type="character" w:customStyle="1" w:styleId="FooterChar">
-    <w:name w:val="Footer Char"/>
-    <w:basedOn w:val="DefaultParagraphFont"/>
-    <w:link w:val="Footer"/>
-    <w:uiPriority w:val="99"/>
-    <w:rsid w:val="00A424DA"/>
-    <w:rPr>
-      <w:lang w:val="en-US"/>
-    </w:rPr>
-  </w:style>
-  <w:style w:type="paragraph" w:styleId="BalloonText">
-    <w:name w:val="Balloon Text"/>
-    <w:basedOn w:val="Normal"/>
-    <w:link w:val="BalloonTextChar"/>
-    <w:rsid w:val="00592B96"/>
-    <w:rPr>
-      <w:rFonts w:ascii="Tahoma" w:hAnsi="Tahoma" w:cs="Tahoma"/>
-      <w:sz w:val="16"/>
-      <w:szCs w:val="16"/>
-    </w:rPr>
-  </w:style>
-  <w:style w:type="character" w:customStyle="1" w:styleId="BalloonTextChar">
-    <w:name w:val="Balloon Text Char"/>
-    <w:basedOn w:val="DefaultParagraphFont"/>
-    <w:link w:val="BalloonText"/>
-    <w:rsid w:val="00592B96"/>
-    <w:rPr>
-      <w:rFonts w:ascii="Tahoma" w:hAnsi="Tahoma" w:cs="Tahoma"/>
-      <w:sz w:val="16"/>
-      <w:szCs w:val="16"/>
-      <w:lang w:val="en-US"/>
-    </w:rPr>
-  </w:style>
-  <w:style w:type="paragraph" w:styleId="ListBullet">
-    <w:name w:val="List Bullet"/>
-    <w:basedOn w:val="Normal"/>
-    <w:uiPriority w:val="99"/>
-    <w:unhideWhenUsed/>
-    <w:rsid w:val="006071A6"/>
-    <w:pPr>
-      <w:numPr>
-        <w:numId w:val="12"/>
-      </w:numPr>
-      <w:spacing w:after="200" w:line="276" w:lineRule="auto"/>
-      <w:contextualSpacing/>
-    </w:pPr>
-    <w:rPr>
-      <w:sz w:val="22"/>
-      <w:szCs w:val="22"/>
-      <w:lang w:val="fr-FR"/>
-    </w:rPr>
-  </w:style>
-  <w:style w:type="character" w:styleId="PageNumber">
-    <w:name w:val="page number"/>
-    <w:basedOn w:val="DefaultParagraphFont"/>
-    <w:rsid w:val="008E049B"/>
-  </w:style>
-  <w:style w:type="character" w:customStyle="1" w:styleId="Heading1Char">
-    <w:name w:val="Heading 1 Char"/>
-    <w:basedOn w:val="DefaultParagraphFont"/>
-    <w:link w:val="Heading1"/>
-    <w:rsid w:val="00CD7AAB"/>
-    <w:rPr>
-      <w:rFonts w:asciiTheme="majorHAnsi" w:eastAsiaTheme="majorEastAsia" w:hAnsiTheme="majorHAnsi" w:cstheme="majorBidi"/>
-      <w:b/>
-      <w:bCs/>
-      <w:color w:val="365F91" w:themeColor="accent1" w:themeShade="BF"/>
-      <w:sz w:val="28"/>
-      <w:szCs w:val="28"/>
-      <w:lang w:val="en-US"/>
-    </w:rPr>
-  </w:style>
-</w:styles>
-</file>
-
-<file path=word/stylesWithEffects.xml><?xml version="1.0" encoding="utf-8"?>
-<w:styles xmlns:wpc="http://schemas.microsoft.com/office/word/2010/wordprocessingCanvas" xmlns:mc="http://schemas.openxmlformats.org/markup-compatibility/2006" xmlns:o="urn:schemas-microsoft-com:office:office" xmlns:r="http://schemas.openxmlformats.org/officeDocument/2006/relationships" xmlns:m="http://schemas.openxmlformats.org/officeDocument/2006/math" xmlns:v="urn:schemas-microsoft-com:vml" xmlns:wp14="http://schemas.microsoft.com/office/word/2010/wordprocessingDrawing" xmlns:wp="http://schemas.openxmlformats.org/drawingml/2006/wordprocessingDrawing" xmlns:w10="urn:schemas-microsoft-com:office:word" xmlns:w="http://schemas.openxmlformats.org/wordprocessingml/2006/main" xmlns:w14="http://schemas.microsoft.com/office/word/2010/wordml" xmlns:wpg="http://schemas.microsoft.com/office/word/2010/wordprocessingGroup" xmlns:wpi="http://schemas.microsoft.com/office/word/2010/wordprocessingInk" xmlns:wne="http://schemas.microsoft.com/office/word/2006/wordml" xmlns:wps="http://schemas.microsoft.com/office/word/2010/wordprocessingShape" mc:Ignorable="w14 wp14">
-  <w:docDefaults>
-    <w:rPrDefault>
-      <w:rPr>
-        <w:rFonts w:asciiTheme="minorHAnsi" w:eastAsiaTheme="minorHAnsi" w:hAnsiTheme="minorHAnsi" w:cstheme="minorBidi"/>
-        <w:sz w:val="24"/>
-        <w:szCs w:val="24"/>
-        <w:lang w:val="fr-FR" w:eastAsia="en-US" w:bidi="ar-SA"/>
-      </w:rPr>
-    </w:rPrDefault>
-    <w:pPrDefault/>
-  </w:docDefaults>
-  <w:latentStyles w:defLockedState="0" w:defUIPriority="0" w:defSemiHidden="1" w:defUnhideWhenUsed="1" w:defQFormat="0" w:count="267">
-    <w:lsdException w:name="Normal" w:semiHidden="0" w:unhideWhenUsed="0" w:qFormat="1"/>
-    <w:lsdException w:name="heading 1" w:semiHidden="0" w:unhideWhenUsed="0"/>
-    <w:lsdException w:name="heading 2" w:semiHidden="0" w:unhideWhenUsed="0"/>
-    <w:lsdException w:name="footer" w:uiPriority="99"/>
-    <w:lsdException w:name="macro" w:semiHidden="0" w:unhideWhenUsed="0"/>
-    <w:lsdException w:name="List Bullet" w:semiHidden="0" w:uiPriority="99" w:unhideWhenUsed="0"/>
-    <w:lsdException w:name="List Number" w:semiHidden="0" w:unhideWhenUsed="0"/>
-    <w:lsdException w:name="Title" w:semiHidden="0" w:unhideWhenUsed="0"/>
-    <w:lsdException w:name="List Continue 3" w:semiHidden="0" w:unhideWhenUsed="0"/>
-    <w:lsdException w:name="List Continue 4" w:semiHidden="0" w:unhideWhenUsed="0"/>
-    <w:lsdException w:name="List Continue 5" w:semiHidden="0" w:unhideWhenUsed="0"/>
-    <w:lsdException w:name="Message Header" w:semiHidden="0" w:unhideWhenUsed="0"/>
-    <w:lsdException w:name="Subtitle" w:semiHidden="0" w:unhideWhenUsed="0"/>
-    <w:lsdException w:name="Strong" w:semiHidden="0" w:unhideWhenUsed="0"/>
-    <w:lsdException w:name="Emphasis" w:semiHidden="0" w:unhideWhenUsed="0"/>
-    <w:lsdException w:name="Balloon Text" w:semiHidden="0" w:unhideWhenUsed="0"/>
-    <w:lsdException w:name="Table Grid" w:semiHidden="0" w:unhideWhenUsed="0"/>
-    <w:lsdException w:name="Placeholder Text" w:semiHidden="0" w:unhideWhenUsed="0"/>
-    <w:lsdException w:name="No Spacing" w:semiHidden="0" w:unhideWhenUsed="0"/>
-    <w:lsdException w:name="Light Shading" w:semiHidden="0" w:unhideWhenUsed="0"/>
-    <w:lsdException w:name="Light List" w:semiHidden="0" w:unhideWhenUsed="0"/>
-    <w:lsdException w:name="Light Grid" w:semiHidden="0" w:unhideWhenUsed="0"/>
-    <w:lsdException w:name="Medium Shading 1" w:semiHidden="0" w:unhideWhenUsed="0"/>
-    <w:lsdException w:name="Medium Shading 2" w:semiHidden="0" w:unhideWhenUsed="0"/>
-    <w:lsdException w:name="Medium List 1" w:semiHidden="0" w:unhideWhenUsed="0"/>
-    <w:lsdException w:name="Medium List 2" w:semiHidden="0" w:unhideWhenUsed="0"/>
-    <w:lsdException w:name="Medium Grid 1" w:semiHidden="0" w:unhideWhenUsed="0"/>
-    <w:lsdException w:name="Medium Grid 2" w:semiHidden="0" w:unhideWhenUsed="0"/>
-    <w:lsdException w:name="Medium Grid 3" w:semiHidden="0" w:unhideWhenUsed="0"/>
-    <w:lsdException w:name="Dark List" w:semiHidden="0" w:unhideWhenUsed="0"/>
-    <w:lsdException w:name="Colorful Shading" w:semiHidden="0" w:unhideWhenUsed="0"/>
-    <w:lsdException w:name="Colorful List" w:semiHidden="0" w:unhideWhenUsed="0"/>
-    <w:lsdException w:name="Colorful Grid" w:semiHidden="0" w:unhideWhenUsed="0"/>
-    <w:lsdException w:name="Light Shading Accent 1" w:semiHidden="0" w:unhideWhenUsed="0"/>
-    <w:lsdException w:name="Light List Accent 1" w:semiHidden="0" w:unhideWhenUsed="0"/>
-    <w:lsdException w:name="Light Grid Accent 1" w:semiHidden="0" w:unhideWhenUsed="0"/>
-    <w:lsdException w:name="Medium Shading 1 Accent 1" w:semiHidden="0" w:unhideWhenUsed="0"/>
-    <w:lsdException w:name="Medium Shading 2 Accent 1" w:semiHidden="0" w:unhideWhenUsed="0"/>
-    <w:lsdException w:name="Medium List 1 Accent 1" w:semiHidden="0" w:unhideWhenUsed="0"/>
-    <w:lsdException w:name="Revision" w:unhideWhenUsed="0"/>
-    <w:lsdException w:name="List Paragraph" w:semiHidden="0" w:uiPriority="34" w:unhideWhenUsed="0" w:qFormat="1"/>
-    <w:lsdException w:name="Quote" w:semiHidden="0" w:unhideWhenUsed="0"/>
-    <w:lsdException w:name="Intense Quote" w:semiHidden="0" w:unhideWhenUsed="0"/>
-    <w:lsdException w:name="Medium List 2 Accent 1" w:semiHidden="0" w:unhideWhenUsed="0"/>
-    <w:lsdException w:name="Medium Grid 1 Accent 1" w:semiHidden="0" w:unhideWhenUsed="0"/>
-    <w:lsdException w:name="Medium Grid 2 Accent 1" w:semiHidden="0" w:unhideWhenUsed="0"/>
-    <w:lsdException w:name="Medium Grid 3 Accent 1" w:semiHidden="0" w:unhideWhenUsed="0"/>
-    <w:lsdException w:name="Dark List Accent 1" w:semiHidden="0" w:unhideWhenUsed="0"/>
-    <w:lsdException w:name="Colorful Shading Accent 1" w:semiHidden="0" w:unhideWhenUsed="0"/>
-    <w:lsdException w:name="Colorful List Accent 1" w:semiHidden="0" w:unhideWhenUsed="0"/>
-    <w:lsdException w:name="Colorful Grid Accent 1" w:semiHidden="0" w:unhideWhenUsed="0"/>
-    <w:lsdException w:name="Light Shading Accent 2" w:semiHidden="0" w:unhideWhenUsed="0"/>
-    <w:lsdException w:name="Light List Accent 2" w:semiHidden="0" w:unhideWhenUsed="0"/>
-    <w:lsdException w:name="Light Grid Accent 2" w:semiHidden="0" w:unhideWhenUsed="0"/>
-    <w:lsdException w:name="Medium Shading 1 Accent 2" w:semiHidden="0" w:unhideWhenUsed="0"/>
-    <w:lsdException w:name="Medium Shading 2 Accent 2" w:semiHidden="0" w:unhideWhenUsed="0"/>
-    <w:lsdException w:name="Medium List 1 Accent 2" w:semiHidden="0" w:unhideWhenUsed="0"/>
-    <w:lsdException w:name="Medium List 2 Accent 2" w:semiHidden="0" w:unhideWhenUsed="0"/>
-    <w:lsdException w:name="Medium Grid 1 Accent 2" w:semiHidden="0" w:unhideWhenUsed="0"/>
-    <w:lsdException w:name="Medium Grid 2 Accent 2" w:semiHidden="0" w:unhideWhenUsed="0"/>
-    <w:lsdException w:name="Medium Grid 3 Accent 2" w:semiHidden="0" w:unhideWhenUsed="0"/>
-    <w:lsdException w:name="Dark List Accent 2" w:semiHidden="0" w:unhideWhenUsed="0"/>
-    <w:lsdException w:name="Colorful Shading Accent 2" w:semiHidden="0" w:unhideWhenUsed="0"/>
-    <w:lsdException w:name="Colorful List Accent 2" w:semiHidden="0" w:unhideWhenUsed="0"/>
-    <w:lsdException w:name="Colorful Grid Accent 2" w:semiHidden="0" w:unhideWhenUsed="0"/>
-    <w:lsdException w:name="Light Shading Accent 3" w:semiHidden="0" w:unhideWhenUsed="0"/>
-    <w:lsdException w:name="Light List Accent 3" w:semiHidden="0" w:unhideWhenUsed="0"/>
-    <w:lsdException w:name="Light Grid Accent 3" w:semiHidden="0" w:unhideWhenUsed="0"/>
-    <w:lsdException w:name="Medium Shading 1 Accent 3" w:semiHidden="0" w:unhideWhenUsed="0"/>
-    <w:lsdException w:name="Medium Shading 2 Accent 3" w:semiHidden="0" w:unhideWhenUsed="0"/>
-    <w:lsdException w:name="Medium List 1 Accent 3" w:semiHidden="0" w:unhideWhenUsed="0"/>
-    <w:lsdException w:name="Medium List 2 Accent 3" w:semiHidden="0" w:unhideWhenUsed="0"/>
-    <w:lsdException w:name="Medium Grid 1 Accent 3" w:semiHidden="0" w:unhideWhenUsed="0"/>
-    <w:lsdException w:name="Medium Grid 2 Accent 3" w:semiHidden="0" w:unhideWhenUsed="0"/>
-    <w:lsdException w:name="Medium Grid 3 Accent 3" w:semiHidden="0" w:unhideWhenUsed="0"/>
-    <w:lsdException w:name="Dark List Accent 3" w:semiHidden="0" w:unhideWhenUsed="0"/>
-    <w:lsdException w:name="Colorful Shading Accent 3" w:semiHidden="0" w:unhideWhenUsed="0"/>
-    <w:lsdException w:name="Colorful List Accent 3" w:semiHidden="0" w:unhideWhenUsed="0"/>
-    <w:lsdException w:name="Colorful Grid Accent 3" w:semiHidden="0" w:unhideWhenUsed="0"/>
-    <w:lsdException w:name="Light Shading Accent 4" w:semiHidden="0" w:unhideWhenUsed="0"/>
-    <w:lsdException w:name="Light List Accent 4" w:semiHidden="0" w:unhideWhenUsed="0"/>
-    <w:lsdException w:name="Light Grid Accent 4" w:semiHidden="0" w:unhideWhenUsed="0"/>
-    <w:lsdException w:name="Medium Shading 1 Accent 4" w:semiHidden="0" w:unhideWhenUsed="0"/>
-    <w:lsdException w:name="Medium Shading 2 Accent 4" w:semiHidden="0" w:unhideWhenUsed="0"/>
-    <w:lsdException w:name="Medium List 1 Accent 4" w:semiHidden="0" w:unhideWhenUsed="0"/>
-    <w:lsdException w:name="Medium List 2 Accent 4" w:semiHidden="0" w:unhideWhenUsed="0"/>
-    <w:lsdException w:name="Medium Grid 1 Accent 4" w:semiHidden="0" w:unhideWhenUsed="0"/>
-    <w:lsdException w:name="Medium Grid 2 Accent 4" w:semiHidden="0" w:unhideWhenUsed="0"/>
-    <w:lsdException w:name="Medium Grid 3 Accent 4" w:semiHidden="0" w:unhideWhenUsed="0"/>
-    <w:lsdException w:name="Dark List Accent 4" w:semiHidden="0" w:unhideWhenUsed="0"/>
-    <w:lsdException w:name="Colorful Shading Accent 4" w:semiHidden="0" w:unhideWhenUsed="0"/>
-    <w:lsdException w:name="Colorful List Accent 4" w:semiHidden="0" w:unhideWhenUsed="0"/>
-    <w:lsdException w:name="Colorful Grid Accent 4" w:semiHidden="0" w:unhideWhenUsed="0"/>
-    <w:lsdException w:name="Light Shading Accent 5" w:semiHidden="0" w:unhideWhenUsed="0"/>
-    <w:lsdException w:name="Light List Accent 5" w:semiHidden="0" w:unhideWhenUsed="0"/>
-    <w:lsdException w:name="Light Grid Accent 5" w:semiHidden="0" w:unhideWhenUsed="0"/>
-    <w:lsdException w:name="Medium Shading 1 Accent 5" w:semiHidden="0" w:unhideWhenUsed="0"/>
-    <w:lsdException w:name="Medium Shading 2 Accent 5" w:semiHidden="0" w:unhideWhenUsed="0"/>
-    <w:lsdException w:name="Medium List 1 Accent 5" w:semiHidden="0" w:unhideWhenUsed="0"/>
-    <w:lsdException w:name="Medium List 2 Accent 5" w:semiHidden="0" w:unhideWhenUsed="0"/>
-    <w:lsdException w:name="Medium Grid 1 Accent 5" w:semiHidden="0" w:unhideWhenUsed="0"/>
-    <w:lsdException w:name="Medium Grid 2 Accent 5" w:semiHidden="0" w:unhideWhenUsed="0"/>
-    <w:lsdException w:name="Medium Grid 3 Accent 5" w:semiHidden="0" w:unhideWhenUsed="0"/>
-    <w:lsdException w:name="Dark List Accent 5" w:semiHidden="0" w:unhideWhenUsed="0"/>
-    <w:lsdException w:name="Colorful Shading Accent 5" w:semiHidden="0" w:unhideWhenUsed="0"/>
-    <w:lsdException w:name="Colorful List Accent 5" w:semiHidden="0" w:unhideWhenUsed="0"/>
-    <w:lsdException w:name="Colorful Grid Accent 5" w:semiHidden="0" w:unhideWhenUsed="0"/>
-    <w:lsdException w:name="Light Shading Accent 6" w:semiHidden="0" w:unhideWhenUsed="0"/>
-    <w:lsdException w:name="Light List Accent 6" w:semiHidden="0" w:unhideWhenUsed="0"/>
-    <w:lsdException w:name="Light Grid Accent 6" w:semiHidden="0" w:unhideWhenUsed="0"/>
-    <w:lsdException w:name="Medium Shading 1 Accent 6" w:semiHidden="0" w:unhideWhenUsed="0"/>
-    <w:lsdException w:name="Medium Shading 2 Accent 6" w:semiHidden="0" w:unhideWhenUsed="0"/>
-    <w:lsdException w:name="Medium List 1 Accent 6" w:semiHidden="0" w:unhideWhenUsed="0"/>
-    <w:lsdException w:name="Medium List 2 Accent 6" w:semiHidden="0" w:unhideWhenUsed="0"/>
-    <w:lsdException w:name="Medium Grid 1 Accent 6" w:semiHidden="0" w:unhideWhenUsed="0"/>
-    <w:lsdException w:name="Medium Grid 2 Accent 6" w:semiHidden="0" w:unhideWhenUsed="0"/>
-    <w:lsdException w:name="Medium Grid 3 Accent 6" w:semiHidden="0" w:unhideWhenUsed="0"/>
-    <w:lsdException w:name="Dark List Accent 6" w:semiHidden="0" w:unhideWhenUsed="0"/>
-    <w:lsdException w:name="Colorful Shading Accent 6" w:semiHidden="0" w:unhideWhenUsed="0"/>
-    <w:lsdException w:name="Colorful List Accent 6" w:semiHidden="0" w:unhideWhenUsed="0"/>
-    <w:lsdException w:name="Colorful Grid Accent 6" w:semiHidden="0" w:unhideWhenUsed="0"/>
-    <w:lsdException w:name="Subtle Emphasis" w:semiHidden="0" w:unhideWhenUsed="0"/>
-    <w:lsdException w:name="Intense Emphasis" w:semiHidden="0" w:unhideWhenUsed="0"/>
-    <w:lsdException w:name="Subtle Reference" w:semiHidden="0" w:unhideWhenUsed="0"/>
-    <w:lsdException w:name="Intense Reference" w:semiHidden="0" w:unhideWhenUsed="0"/>
-    <w:lsdException w:name="Book Title" w:semiHidden="0" w:unhideWhenUsed="0"/>
-    <w:lsdException w:name="Bibliography" w:semiHidden="0" w:unhideWhenUsed="0"/>
-    <w:lsdException w:name="TOC Heading" w:semiHidden="0" w:unhideWhenUsed="0"/>
+  <w:latentStyles w:defLockedState="0" w:defUIPriority="0" w:defSemiHidden="0" w:defUnhideWhenUsed="0" w:defQFormat="0" w:count="371">
+    <w:lsdException w:name="Normal" w:qFormat="1"/>
+    <w:lsdException w:name="heading 3" w:semiHidden="1" w:unhideWhenUsed="1"/>
+    <w:lsdException w:name="heading 4" w:semiHidden="1" w:unhideWhenUsed="1"/>
+    <w:lsdException w:name="heading 5" w:semiHidden="1" w:unhideWhenUsed="1"/>
+    <w:lsdException w:name="heading 6" w:semiHidden="1" w:unhideWhenUsed="1"/>
+    <w:lsdException w:name="heading 7" w:semiHidden="1" w:unhideWhenUsed="1"/>
+    <w:lsdException w:name="heading 8" w:semiHidden="1" w:unhideWhenUsed="1"/>
+    <w:lsdException w:name="heading 9" w:semiHidden="1" w:unhideWhenUsed="1"/>
+    <w:lsdException w:name="index 1" w:semiHidden="1" w:unhideWhenUsed="1"/>
+    <w:lsdException w:name="index 2" w:semiHidden="1" w:unhideWhenUsed="1"/>
+    <w:lsdException w:name="index 3" w:semiHidden="1" w:unhideWhenUsed="1"/>
+    <w:lsdException w:name="index 4" w:semiHidden="1" w:unhideWhenUsed="1"/>
+    <w:lsdException w:name="index 5" w:semiHidden="1" w:unhideWhenUsed="1"/>
+    <w:lsdException w:name="index 6" w:semiHidden="1" w:unhideWhenUsed="1"/>
+    <w:lsdException w:name="index 7" w:semiHidden="1" w:unhideWhenUsed="1"/>
+    <w:lsdException w:name="index 8" w:semiHidden="1" w:unhideWhenUsed="1"/>
+    <w:lsdException w:name="index 9" w:semiHidden="1" w:unhideWhenUsed="1"/>
+    <w:lsdException w:name="toc 1" w:semiHidden="1" w:unhideWhenUsed="1"/>
+    <w:lsdException w:name="toc 2" w:semiHidden="1" w:unhideWhenUsed="1"/>
+    <w:lsdException w:name="toc 3" w:semiHidden="1" w:unhideWhenUsed="1"/>
+    <w:lsdException w:name="toc 4" w:semiHidden="1" w:unhideWhenUsed="1"/>
+    <w:lsdException w:name="toc 5" w:semiHidden="1" w:unhideWhenUsed="1"/>
+    <w:lsdException w:name="toc 6" w:semiHidden="1" w:unhideWhenUsed="1"/>
+    <w:lsdException w:name="toc 7" w:semiHidden="1" w:unhideWhenUsed="1"/>
+    <w:lsdException w:name="toc 8" w:semiHidden="1" w:unhideWhenUsed="1"/>
+    <w:lsdException w:name="toc 9" w:semiHidden="1" w:unhideWhenUsed="1"/>
+    <w:lsdException w:name="Normal Indent" w:semiHidden="1" w:unhideWhenUsed="1"/>
+    <w:lsdException w:name="footnote text" w:semiHidden="1" w:unhideWhenUsed="1"/>
+    <w:lsdException w:name="annotation text" w:semiHidden="1" w:unhideWhenUsed="1"/>
+    <w:lsdException w:name="header" w:semiHidden="1" w:unhideWhenUsed="1"/>
+    <w:lsdException w:name="footer" w:semiHidden="1" w:uiPriority="99" w:unhideWhenUsed="1"/>
+    <w:lsdException w:name="index heading" w:semiHidden="1" w:unhideWhenUsed="1"/>
+    <w:lsdException w:name="caption" w:semiHidden="1" w:unhideWhenUsed="1"/>
+    <w:lsdException w:name="table of figures" w:semiHidden="1" w:unhideWhenUsed="1"/>
+    <w:lsdException w:name="envelope address" w:semiHidden="1" w:unhideWhenUsed="1"/>
+    <w:lsdException w:name="envelope return" w:semiHidden="1" w:unhideWhenUsed="1"/>
+    <w:lsdException w:name="footnote reference" w:semiHidden="1" w:unhideWhenUsed="1"/>
+    <w:lsdException w:name="annotation reference" w:semiHidden="1" w:unhideWhenUsed="1"/>
+    <w:lsdException w:name="line number" w:semiHidden="1" w:unhideWhenUsed="1"/>
+    <w:lsdException w:name="page number" w:semiHidden="1" w:unhideWhenUsed="1"/>
+    <w:lsdException w:name="endnote reference" w:semiHidden="1" w:unhideWhenUsed="1"/>
+    <w:lsdException w:name="endnote text" w:semiHidden="1" w:unhideWhenUsed="1"/>
+    <w:lsdException w:name="table of authorities" w:semiHidden="1" w:unhideWhenUsed="1"/>
+    <w:lsdException w:name="toa heading" w:semiHidden="1" w:unhideWhenUsed="1"/>
+    <w:lsdException w:name="List" w:semiHidden="1" w:unhideWhenUsed="1"/>
+    <w:lsdException w:name="List Bullet" w:uiPriority="99"/>
+    <w:lsdException w:name="List 2" w:semiHidden="1" w:unhideWhenUsed="1"/>
+    <w:lsdException w:name="List 3" w:semiHidden="1" w:unhideWhenUsed="1"/>
+    <w:lsdException w:name="List 4" w:semiHidden="1" w:unhideWhenUsed="1"/>
+    <w:lsdException w:name="List 5" w:semiHidden="1" w:unhideWhenUsed="1"/>
+    <w:lsdException w:name="List Bullet 2" w:semiHidden="1" w:unhideWhenUsed="1"/>
+    <w:lsdException w:name="List Bullet 3" w:semiHidden="1" w:unhideWhenUsed="1"/>
+    <w:lsdException w:name="List Bullet 4" w:semiHidden="1" w:unhideWhenUsed="1"/>
+    <w:lsdException w:name="List Bullet 5" w:semiHidden="1" w:unhideWhenUsed="1"/>
+    <w:lsdException w:name="List Number 2" w:semiHidden="1" w:unhideWhenUsed="1"/>
+    <w:lsdException w:name="List Number 3" w:semiHidden="1" w:unhideWhenUsed="1"/>
+    <w:lsdException w:name="List Number 4" w:semiHidden="1" w:unhideWhenUsed="1"/>
+    <w:lsdException w:name="List Number 5" w:semiHidden="1" w:unhideWhenUsed="1"/>
+    <w:lsdException w:name="Closing" w:semiHidden="1" w:unhideWhenUsed="1"/>
+    <w:lsdException w:name="Signature" w:semiHidden="1" w:unhideWhenUsed="1"/>
+    <w:lsdException w:name="Default Paragraph Font" w:semiHidden="1" w:unhideWhenUsed="1"/>
+    <w:lsdException w:name="Body Text" w:semiHidden="1" w:unhideWhenUsed="1"/>
+    <w:lsdException w:name="Body Text Indent" w:semiHidden="1" w:unhideWhenUsed="1"/>
+    <w:lsdException w:name="List Continue" w:semiHidden="1" w:unhideWhenUsed="1"/>
+    <w:lsdException w:name="List Continue 2" w:semiHidden="1" w:unhideWhenUsed="1"/>
+    <w:lsdException w:name="Salutation" w:semiHidden="1" w:unhideWhenUsed="1"/>
+    <w:lsdException w:name="Date" w:semiHidden="1" w:unhideWhenUsed="1"/>
+    <w:lsdException w:name="Body Text First Indent" w:semiHidden="1" w:unhideWhenUsed="1"/>
+    <w:lsdException w:name="Body Text First Indent 2" w:semiHidden="1" w:unhideWhenUsed="1"/>
+    <w:lsdException w:name="Note Heading" w:semiHidden="1" w:unhideWhenUsed="1"/>
+    <w:lsdException w:name="Body Text 2" w:semiHidden="1" w:unhideWhenUsed="1"/>
+    <w:lsdException w:name="Body Text 3" w:semiHidden="1" w:unhideWhenUsed="1"/>
+    <w:lsdException w:name="Body Text Indent 2" w:semiHidden="1" w:unhideWhenUsed="1"/>
+    <w:lsdException w:name="Body Text Indent 3" w:semiHidden="1" w:unhideWhenUsed="1"/>
+    <w:lsdException w:name="Block Text" w:semiHidden="1" w:unhideWhenUsed="1"/>
+    <w:lsdException w:name="Hyperlink" w:semiHidden="1" w:unhideWhenUsed="1"/>
+    <w:lsdException w:name="FollowedHyperlink" w:semiHidden="1" w:unhideWhenUsed="1"/>
+    <w:lsdException w:name="Document Map" w:semiHidden="1" w:unhideWhenUsed="1"/>
+    <w:lsdException w:name="Plain Text" w:semiHidden="1" w:unhideWhenUsed="1"/>
+    <w:lsdException w:name="E-mail Signature" w:semiHidden="1" w:unhideWhenUsed="1"/>
+    <w:lsdException w:name="HTML Top of Form" w:semiHidden="1" w:unhideWhenUsed="1"/>
+    <w:lsdException w:name="HTML Bottom of Form" w:semiHidden="1" w:unhideWhenUsed="1"/>
+    <w:lsdException w:name="Normal (Web)" w:semiHidden="1" w:unhideWhenUsed="1"/>
+    <w:lsdException w:name="HTML Acronym" w:semiHidden="1" w:unhideWhenUsed="1"/>
+    <w:lsdException w:name="HTML Address" w:semiHidden="1" w:unhideWhenUsed="1"/>
+    <w:lsdException w:name="HTML Cite" w:semiHidden="1" w:unhideWhenUsed="1"/>
+    <w:lsdException w:name="HTML Code" w:semiHidden="1" w:unhideWhenUsed="1"/>
+    <w:lsdException w:name="HTML Definition" w:semiHidden="1" w:unhideWhenUsed="1"/>
+    <w:lsdException w:name="HTML Keyboard" w:semiHidden="1" w:unhideWhenUsed="1"/>
+    <w:lsdException w:name="HTML Preformatted" w:semiHidden="1" w:unhideWhenUsed="1"/>
+    <w:lsdException w:name="HTML Sample" w:semiHidden="1" w:unhideWhenUsed="1"/>
+    <w:lsdException w:name="HTML Typewriter" w:semiHidden="1" w:unhideWhenUsed="1"/>
+    <w:lsdException w:name="HTML Variable" w:semiHidden="1" w:unhideWhenUsed="1"/>
+    <w:lsdException w:name="Normal Table" w:semiHidden="1" w:unhideWhenUsed="1"/>
+    <w:lsdException w:name="annotation subject" w:semiHidden="1" w:unhideWhenUsed="1"/>
+    <w:lsdException w:name="No List" w:semiHidden="1" w:unhideWhenUsed="1"/>
+    <w:lsdException w:name="Outline List 1" w:semiHidden="1" w:unhideWhenUsed="1"/>
+    <w:lsdException w:name="Outline List 2" w:semiHidden="1" w:unhideWhenUsed="1"/>
+    <w:lsdException w:name="Outline List 3" w:semiHidden="1" w:unhideWhenUsed="1"/>
+    <w:lsdException w:name="Table Simple 1" w:semiHidden="1" w:unhideWhenUsed="1"/>
+    <w:lsdException w:name="Table Simple 2" w:semiHidden="1" w:unhideWhenUsed="1"/>
+    <w:lsdException w:name="Table Simple 3" w:semiHidden="1" w:unhideWhenUsed="1"/>
+    <w:lsdException w:name="Table Classic 1" w:semiHidden="1" w:unhideWhenUsed="1"/>
+    <w:lsdException w:name="Table Classic 2" w:semiHidden="1" w:unhideWhenUsed="1"/>
+    <w:lsdException w:name="Table Classic 3" w:semiHidden="1" w:unhideWhenUsed="1"/>
+    <w:lsdException w:name="Table Classic 4" w:semiHidden="1" w:unhideWhenUsed="1"/>
+    <w:lsdException w:name="Table Colorful 1" w:semiHidden="1" w:unhideWhenUsed="1"/>
+    <w:lsdException w:name="Table Colorful 2" w:semiHidden="1" w:unhideWhenUsed="1"/>
+    <w:lsdException w:name="Table Colorful 3" w:semiHidden="1" w:unhideWhenUsed="1"/>
+    <w:lsdException w:name="Table Columns 1" w:semiHidden="1" w:unhideWhenUsed="1"/>
+    <w:lsdException w:name="Table Columns 2" w:semiHidden="1" w:unhideWhenUsed="1"/>
+    <w:lsdException w:name="Table Columns 3" w:semiHidden="1" w:unhideWhenUsed="1"/>
+    <w:lsdException w:name="Table Columns 4" w:semiHidden="1" w:unhideWhenUsed="1"/>
+    <w:lsdException w:name="Table Columns 5" w:semiHidden="1" w:unhideWhenUsed="1"/>
+    <w:lsdException w:name="Table Grid 1" w:semiHidden="1" w:unhideWhenUsed="1"/>
+    <w:lsdException w:name="Table Grid 2" w:semiHidden="1" w:unhideWhenUsed="1"/>
+    <w:lsdException w:name="Table Grid 3" w:semiHidden="1" w:unhideWhenUsed="1"/>
+    <w:lsdException w:name="Table Grid 4" w:semiHidden="1" w:unhideWhenUsed="1"/>
+    <w:lsdException w:name="Table Grid 5" w:semiHidden="1" w:unhideWhenUsed="1"/>
+    <w:lsdException w:name="Table Grid 6" w:semiHidden="1" w:unhideWhenUsed="1"/>
+    <w:lsdException w:name="Table Grid 7" w:semiHidden="1" w:unhideWhenUsed="1"/>
+    <w:lsdException w:name="Table Grid 8" w:semiHidden="1" w:unhideWhenUsed="1"/>
+    <w:lsdException w:name="Table List 1" w:semiHidden="1" w:unhideWhenUsed="1"/>
+    <w:lsdException w:name="Table List 2" w:semiHidden="1" w:unhideWhenUsed="1"/>
+    <w:lsdException w:name="Table List 3" w:semiHidden="1" w:unhideWhenUsed="1"/>
+    <w:lsdException w:name="Table List 4" w:semiHidden="1" w:unhideWhenUsed="1"/>
+    <w:lsdException w:name="Table List 5" w:semiHidden="1" w:unhideWhenUsed="1"/>
+    <w:lsdException w:name="Table List 6" w:semiHidden="1" w:unhideWhenUsed="1"/>
+    <w:lsdException w:name="Table List 7" w:semiHidden="1" w:unhideWhenUsed="1"/>
+    <w:lsdException w:name="Table List 8" w:semiHidden="1" w:unhideWhenUsed="1"/>
+    <w:lsdException w:name="Table 3D effects 1" w:semiHidden="1" w:unhideWhenUsed="1"/>
+    <w:lsdException w:name="Table 3D effects 2" w:semiHidden="1" w:unhideWhenUsed="1"/>
+    <w:lsdException w:name="Table 3D effects 3" w:semiHidden="1" w:unhideWhenUsed="1"/>
+    <w:lsdException w:name="Table Contemporary" w:semiHidden="1" w:unhideWhenUsed="1"/>
+    <w:lsdException w:name="Table Elegant" w:semiHidden="1" w:unhideWhenUsed="1"/>
+    <w:lsdException w:name="Table Professional" w:semiHidden="1" w:unhideWhenUsed="1"/>
+    <w:lsdException w:name="Table Subtle 1" w:semiHidden="1" w:unhideWhenUsed="1"/>
+    <w:lsdException w:name="Table Subtle 2" w:semiHidden="1" w:unhideWhenUsed="1"/>
+    <w:lsdException w:name="Table Web 1" w:semiHidden="1" w:unhideWhenUsed="1"/>
+    <w:lsdException w:name="Table Web 2" w:semiHidden="1" w:unhideWhenUsed="1"/>
+    <w:lsdException w:name="Table Web 3" w:semiHidden="1" w:unhideWhenUsed="1"/>
+    <w:lsdException w:name="Table Theme" w:semiHidden="1" w:unhideWhenUsed="1"/>
+    <w:lsdException w:name="Light Shading"/>
+    <w:lsdException w:name="Light List"/>
+    <w:lsdException w:name="Light Grid"/>
+    <w:lsdException w:name="Medium Shading 1"/>
+    <w:lsdException w:name="Medium Shading 2"/>
+    <w:lsdException w:name="Medium List 1"/>
+    <w:lsdException w:name="Medium List 2"/>
+    <w:lsdException w:name="Medium Grid 1"/>
+    <w:lsdException w:name="Medium Grid 2"/>
+    <w:lsdException w:name="Medium Grid 3"/>
+    <w:lsdException w:name="Dark List"/>
+    <w:lsdException w:name="Colorful Shading"/>
+    <w:lsdException w:name="Colorful List"/>
+    <w:lsdException w:name="Colorful Grid"/>
+    <w:lsdException w:name="Light Shading Accent 1"/>
+    <w:lsdException w:name="Light List Accent 1"/>
+    <w:lsdException w:name="Light Grid Accent 1"/>
+    <w:lsdException w:name="Medium Shading 1 Accent 1"/>
+    <w:lsdException w:name="Medium Shading 2 Accent 1"/>
+    <w:lsdException w:name="Medium List 1 Accent 1"/>
+    <w:lsdException w:name="Revision" w:semiHidden="1"/>
+    <w:lsdException w:name="List Paragraph" w:uiPriority="34" w:qFormat="1"/>
+    <w:lsdException w:name="Medium List 2 Accent 1"/>
+    <w:lsdException w:name="Medium Grid 1 Accent 1"/>
+    <w:lsdException w:name="Medium Grid 2 Accent 1"/>
+    <w:lsdException w:name="Medium Grid 3 Accent 1"/>
+    <w:lsdException w:name="Dark List Accent 1"/>
+    <w:lsdException w:name="Colorful Shading Accent 1"/>
+    <w:lsdException w:name="Colorful List Accent 1"/>
+    <w:lsdException w:name="Colorful Grid Accent 1"/>
+    <w:lsdException w:name="Light Shading Accent 2"/>
+    <w:lsdException w:name="Light List Accent 2"/>
+    <w:lsdException w:name="Light Grid Accent 2"/>
+    <w:lsdException w:name="Medium Shading 1 Accent 2"/>
+    <w:lsdException w:name="Medium Shading 2 Accent 2"/>
+    <w:lsdException w:name="Medium List 1 Accent 2"/>
+    <w:lsdException w:name="Medium List 2 Accent 2"/>
+    <w:lsdException w:name="Medium Grid 1 Accent 2"/>
+    <w:lsdException w:name="Medium Grid 2 Accent 2"/>
+    <w:lsdException w:name="Medium Grid 3 Accent 2"/>
+    <w:lsdException w:name="Dark List Accent 2"/>
+    <w:lsdException w:name="Colorful Shading Accent 2"/>
+    <w:lsdException w:name="Colorful List Accent 2"/>
+    <w:lsdException w:name="Colorful Grid Accent 2"/>
+    <w:lsdException w:name="Light Shading Accent 3"/>
+    <w:lsdException w:name="Light List Accent 3"/>
+    <w:lsdException w:name="Light Grid Accent 3"/>
+    <w:lsdException w:name="Medium Shading 1 Accent 3"/>
+    <w:lsdException w:name="Medium Shading 2 Accent 3"/>
+    <w:lsdException w:name="Medium List 1 Accent 3"/>
+    <w:lsdException w:name="Medium List 2 Accent 3"/>
+    <w:lsdException w:name="Medium Grid 1 Accent 3"/>
+    <w:lsdException w:name="Medium Grid 2 Accent 3"/>
+    <w:lsdException w:name="Medium Grid 3 Accent 3"/>
+    <w:lsdException w:name="Dark List Accent 3"/>
+    <w:lsdException w:name="Colorful Shading Accent 3"/>
+    <w:lsdException w:name="Colorful List Accent 3"/>
+    <w:lsdException w:name="Colorful Grid Accent 3"/>
+    <w:lsdException w:name="Light Shading Accent 4"/>
+    <w:lsdException w:name="Light List Accent 4"/>
+    <w:lsdException w:name="Light Grid Accent 4"/>
+    <w:lsdException w:name="Medium Shading 1 Accent 4"/>
+    <w:lsdException w:name="Medium Shading 2 Accent 4"/>
+    <w:lsdException w:name="Medium List 1 Accent 4"/>
+    <w:lsdException w:name="Medium List 2 Accent 4"/>
+    <w:lsdException w:name="Medium Grid 1 Accent 4"/>
+    <w:lsdException w:name="Medium Grid 2 Accent 4"/>
+    <w:lsdException w:name="Medium Grid 3 Accent 4"/>
+    <w:lsdException w:name="Dark List Accent 4"/>
+    <w:lsdException w:name="Colorful Shading Accent 4"/>
+    <w:lsdException w:name="Colorful List Accent 4"/>
+    <w:lsdException w:name="Colorful Grid Accent 4"/>
+    <w:lsdException w:name="Light Shading Accent 5"/>
+    <w:lsdException w:name="Light List Accent 5"/>
+    <w:lsdException w:name="Light Grid Accent 5"/>
+    <w:lsdException w:name="Medium Shading 1 Accent 5"/>
+    <w:lsdException w:name="Medium Shading 2 Accent 5"/>
+    <w:lsdException w:name="Medium List 1 Accent 5"/>
+    <w:lsdException w:name="Medium List 2 Accent 5"/>
+    <w:lsdException w:name="Medium Grid 1 Accent 5"/>
+    <w:lsdException w:name="Medium Grid 2 Accent 5"/>
+    <w:lsdException w:name="Medium Grid 3 Accent 5"/>
+    <w:lsdException w:name="Dark List Accent 5"/>
+    <w:lsdException w:name="Colorful Shading Accent 5"/>
+    <w:lsdException w:name="Colorful List Accent 5"/>
+    <w:lsdException w:name="Colorful Grid Accent 5"/>
+    <w:lsdException w:name="Light Shading Accent 6"/>
+    <w:lsdException w:name="Light List Accent 6"/>
+    <w:lsdException w:name="Light Grid Accent 6"/>
+    <w:lsdException w:name="Medium Shading 1 Accent 6"/>
+    <w:lsdException w:name="Medium Shading 2 Accent 6"/>
+    <w:lsdException w:name="Medium List 1 Accent 6"/>
+    <w:lsdException w:name="Medium List 2 Accent 6"/>
+    <w:lsdException w:name="Medium Grid 1 Accent 6"/>
+    <w:lsdException w:name="Medium Grid 2 Accent 6"/>
+    <w:lsdException w:name="Medium Grid 3 Accent 6"/>
+    <w:lsdException w:name="Dark List Accent 6"/>
+    <w:lsdException w:name="Colorful Shading Accent 6"/>
+    <w:lsdException w:name="Colorful List Accent 6"/>
+    <w:lsdException w:name="Colorful Grid Accent 6"/>
+    <w:lsdException w:name="Plain Table 1" w:uiPriority="41"/>
+    <w:lsdException w:name="Plain Table 2" w:uiPriority="42"/>
+    <w:lsdException w:name="Plain Table 3" w:uiPriority="43"/>
+    <w:lsdException w:name="Plain Table 4" w:uiPriority="44"/>
+    <w:lsdException w:name="Plain Table 5" w:uiPriority="45"/>
+    <w:lsdException w:name="Grid Table Light" w:uiPriority="40"/>
+    <w:lsdException w:name="Grid Table 1 Light" w:uiPriority="46"/>
+    <w:lsdException w:name="Grid Table 2" w:uiPriority="47"/>
+    <w:lsdException w:name="Grid Table 3" w:uiPriority="48"/>
+    <w:lsdException w:name="Grid Table 4" w:uiPriority="49"/>
+    <w:lsdException w:name="Grid Table 5 Dark" w:uiPriority="50"/>
+    <w:lsdException w:name="Grid Table 6 Colorful" w:uiPriority="51"/>
+    <w:lsdException w:name="Grid Table 7 Colorful" w:uiPriority="52"/>
+    <w:lsdException w:name="Grid Table 1 Light Accent 1" w:uiPriority="46"/>
+    <w:lsdException w:name="Grid Table 2 Accent 1" w:uiPriority="47"/>
+    <w:lsdException w:name="Grid Table 3 Accent 1" w:uiPriority="48"/>
+    <w:lsdException w:name="Grid Table 4 Accent 1" w:uiPriority="49"/>
+    <w:lsdException w:name="Grid Table 5 Dark Accent 1" w:uiPriority="50"/>
+    <w:lsdException w:name="Grid Table 6 Colorful Accent 1" w:uiPriority="51"/>
+    <w:lsdException w:name="Grid Table 7 Colorful Accent 1" w:uiPriority="52"/>
+    <w:lsdException w:name="Grid Table 1 Light Accent 2" w:uiPriority="46"/>
+    <w:lsdException w:name="Grid Table 2 Accent 2" w:uiPriority="47"/>
+    <w:lsdException w:name="Grid Table 3 Accent 2" w:uiPriority="48"/>
+    <w:lsdException w:name="Grid Table 4 Accent 2" w:uiPriority="49"/>
+    <w:lsdException w:name="Grid Table 5 Dark Accent 2" w:uiPriority="50"/>
+    <w:lsdException w:name="Grid Table 6 Colorful Accent 2" w:uiPriority="51"/>
+    <w:lsdException w:name="Grid Table 7 Colorful Accent 2" w:uiPriority="52"/>
+    <w:lsdException w:name="Grid Table 1 Light Accent 3" w:uiPriority="46"/>
+    <w:lsdException w:name="Grid Table 2 Accent 3" w:uiPriority="47"/>
+    <w:lsdException w:name="Grid Table 3 Accent 3" w:uiPriority="48"/>
+    <w:lsdException w:name="Grid Table 4 Accent 3" w:uiPriority="49"/>
+    <w:lsdException w:name="Grid Table 5 Dark Accent 3" w:uiPriority="50"/>
+    <w:lsdException w:name="Grid Table 6 Colorful Accent 3" w:uiPriority="51"/>
+    <w:lsdException w:name="Grid Table 7 Colorful Accent 3" w:uiPriority="52"/>
+    <w:lsdException w:name="Grid Table 1 Light Accent 4" w:uiPriority="46"/>
+    <w:lsdException w:name="Grid Table 2 Accent 4" w:uiPriority="47"/>
+    <w:lsdException w:name="Grid Table 3 Accent 4" w:uiPriority="48"/>
+    <w:lsdException w:name="Grid Table 4 Accent 4" w:uiPriority="49"/>
+    <w:lsdException w:name="Grid Table 5 Dark Accent 4" w:uiPriority="50"/>
+    <w:lsdException w:name="Grid Table 6 Colorful Accent 4" w:uiPriority="51"/>
+    <w:lsdException w:name="Grid Table 7 Colorful Accent 4" w:uiPriority="52"/>
+    <w:lsdException w:name="Grid Table 1 Light Accent 5" w:uiPriority="46"/>
+    <w:lsdException w:name="Grid Table 2 Accent 5" w:uiPriority="47"/>
+    <w:lsdException w:name="Grid Table 3 Accent 5" w:uiPriority="48"/>
+    <w:lsdException w:name="Grid Table 4 Accent 5" w:uiPriority="49"/>
+    <w:lsdException w:name="Grid Table 5 Dark Accent 5" w:uiPriority="50"/>
+    <w:lsdException w:name="Grid Table 6 Colorful Accent 5" w:uiPriority="51"/>
+    <w:lsdException w:name="Grid Table 7 Colorful Accent 5" w:uiPriority="52"/>
+    <w:lsdException w:name="Grid Table 1 Light Accent 6" w:uiPriority="46"/>
+    <w:lsdException w:name="Grid Table 2 Accent 6" w:uiPriority="47"/>
+    <w:lsdException w:name="Grid Table 3 Accent 6" w:uiPriority="48"/>
+    <w:lsdException w:name="Grid Table 4 Accent 6" w:uiPriority="49"/>
+    <w:lsdException w:name="Grid Table 5 Dark Accent 6" w:uiPriority="50"/>
+    <w:lsdException w:name="Grid Table 6 Colorful Accent 6" w:uiPriority="51"/>
+    <w:lsdException w:name="Grid Table 7 Colorful Accent 6" w:uiPriority="52"/>
+    <w:lsdException w:name="List Table 1 Light" w:uiPriority="46"/>
+    <w:lsdException w:name="List Table 2" w:uiPriority="47"/>
+    <w:lsdException w:name="List Table 3" w:uiPriority="48"/>
+    <w:lsdException w:name="List Table 4" w:uiPriority="49"/>
+    <w:lsdException w:name="List Table 5 Dark" w:uiPriority="50"/>
+    <w:lsdException w:name="List Table 6 Colorful" w:uiPriority="51"/>
+    <w:lsdException w:name="List Table 7 Colorful" w:uiPriority="52"/>
+    <w:lsdException w:name="List Table 1 Light Accent 1" w:uiPriority="46"/>
+    <w:lsdException w:name="List Table 2 Accent 1" w:uiPriority="47"/>
+    <w:lsdException w:name="List Table 3 Accent 1" w:uiPriority="48"/>
+    <w:lsdException w:name="List Table 4 Accent 1" w:uiPriority="49"/>
+    <w:lsdException w:name="List Table 5 Dark Accent 1" w:uiPriority="50"/>
+    <w:lsdException w:name="List Table 6 Colorful Accent 1" w:uiPriority="51"/>
+    <w:lsdException w:name="List Table 7 Colorful Accent 1" w:uiPriority="52"/>
+    <w:lsdException w:name="List Table 1 Light Accent 2" w:uiPriority="46"/>
+    <w:lsdException w:name="List Table 2 Accent 2" w:uiPriority="47"/>
+    <w:lsdException w:name="List Table 3 Accent 2" w:uiPriority="48"/>
+    <w:lsdException w:name="List Table 4 Accent 2" w:uiPriority="49"/>
+    <w:lsdException w:name="List Table 5 Dark Accent 2" w:uiPriority="50"/>
+    <w:lsdException w:name="List Table 6 Colorful Accent 2" w:uiPriority="51"/>
+    <w:lsdException w:name="List Table 7 Colorful Accent 2" w:uiPriority="52"/>
+    <w:lsdException w:name="List Table 1 Light Accent 3" w:uiPriority="46"/>
+    <w:lsdException w:name="List Table 2 Accent 3" w:uiPriority="47"/>
+    <w:lsdException w:name="List Table 3 Accent 3" w:uiPriority="48"/>
+    <w:lsdException w:name="List Table 4 Accent 3" w:uiPriority="49"/>
+    <w:lsdException w:name="List Table 5 Dark Accent 3" w:uiPriority="50"/>
+    <w:lsdException w:name="List Table 6 Colorful Accent 3" w:uiPriority="51"/>
+    <w:lsdException w:name="List Table 7 Colorful Accent 3" w:uiPriority="52"/>
+    <w:lsdException w:name="List Table 1 Light Accent 4" w:uiPriority="46"/>
+    <w:lsdException w:name="List Table 2 Accent 4" w:uiPriority="47"/>
+    <w:lsdException w:name="List Table 3 Accent 4" w:uiPriority="48"/>
+    <w:lsdException w:name="List Table 4 Accent 4" w:uiPriority="49"/>
+    <w:lsdException w:name="List Table 5 Dark Accent 4" w:uiPriority="50"/>
+    <w:lsdException w:name="List Table 6 Colorful Accent 4" w:uiPriority="51"/>
+    <w:lsdException w:name="List Table 7 Colorful Accent 4" w:uiPriority="52"/>
+    <w:lsdException w:name="List Table 1 Light Accent 5" w:uiPriority="46"/>
+    <w:lsdException w:name="List Table 2 Accent 5" w:uiPriority="47"/>
+    <w:lsdException w:name="List Table 3 Accent 5" w:uiPriority="48"/>
+    <w:lsdException w:name="List Table 4 Accent 5" w:uiPriority="49"/>
+    <w:lsdException w:name="List Table 5 Dark Accent 5" w:uiPriority="50"/>
+    <w:lsdException w:name="List Table 6 Colorful Accent 5" w:uiPriority="51"/>
+    <w:lsdException w:name="List Table 7 Colorful Accent 5" w:uiPriority="52"/>
+    <w:lsdException w:name="List Table 1 Light Accent 6" w:uiPriority="46"/>
+    <w:lsdException w:name="List Table 2 Accent 6" w:uiPriority="47"/>
+    <w:lsdException w:name="List Table 3 Accent 6" w:uiPriority="48"/>
+    <w:lsdException w:name="List Table 4 Accent 6" w:uiPriority="49"/>
+    <w:lsdException w:name="List Table 5 Dark Accent 6" w:uiPriority="50"/>
+    <w:lsdException w:name="List Table 6 Colorful Accent 6" w:uiPriority="51"/>
+    <w:lsdException w:name="List Table 7 Colorful Accent 6" w:uiPriority="52"/>
   </w:latentStyles>
   <w:style w:type="paragraph" w:default="1" w:styleId="Normal">
     <w:name w:val="Normal"/>
@@ -7900,7 +7325,7 @@
 </file>
 
 <file path=customXml/itemProps1.xml><?xml version="1.0" encoding="utf-8"?>
-<ds:datastoreItem xmlns:ds="http://schemas.openxmlformats.org/officeDocument/2006/customXml" ds:itemID="{CD168250-B40E-49B9-BA64-B68B16A81C15}">
+<ds:datastoreItem xmlns:ds="http://schemas.openxmlformats.org/officeDocument/2006/customXml" ds:itemID="{8DFF7E13-6C76-4C24-9691-7C10311ADD49}">
   <ds:schemaRefs>
     <ds:schemaRef ds:uri="http://schemas.openxmlformats.org/officeDocument/2006/bibliography"/>
   </ds:schemaRefs>
